--- a/docs/TheAttentionMechanism.docx
+++ b/docs/TheAttentionMechanism.docx
@@ -56,13 +56,27 @@
           <w:szCs w:val="20"/>
         </w:rPr>
       </w:pPr>
-    </w:p>
-    <w:p>
-      <w:pPr>
+      <w:r>
         <w:rPr>
           <w:sz w:val="20"/>
           <w:szCs w:val="20"/>
         </w:rPr>
+        <w:t>The attention mechanism is a part of a neural architecture that enables dynamically to select relevant features in the input data which in NLP is typically a sequence of textual elements.</w:t>
+      </w:r>
+      <w:r>
+        <w:rPr>
+          <w:sz w:val="20"/>
+          <w:szCs w:val="20"/>
+        </w:rPr>
+        <w:t xml:space="preserve"> The idea behind attention is to compute a weight distribution on the input sequence, assigning higher values to more relevant elements.</w:t>
+      </w:r>
+    </w:p>
+    <w:p>
+      <w:pPr>
+        <w:rPr>
+          <w:sz w:val="20"/>
+          <w:szCs w:val="20"/>
+        </w:rPr>
       </w:pPr>
     </w:p>
     <w:p>
@@ -80,6 +94,13 @@
           <w:szCs w:val="18"/>
         </w:rPr>
       </w:pPr>
+      <w:r>
+        <w:rPr>
+          <w:sz w:val="18"/>
+          <w:szCs w:val="18"/>
+        </w:rPr>
+        <w:t xml:space="preserve">[1] </w:t>
+      </w:r>
       <w:hyperlink r:id="rId4" w:history="1">
         <w:r>
           <w:rPr>
@@ -94,12 +115,61 @@
     <w:p>
       <w:pPr>
         <w:rPr>
+          <w:sz w:val="18"/>
+          <w:szCs w:val="18"/>
+        </w:rPr>
+      </w:pPr>
+      <w:r>
+        <w:rPr>
+          <w:sz w:val="18"/>
+          <w:szCs w:val="18"/>
+        </w:rPr>
+        <w:t xml:space="preserve">[2] </w:t>
+      </w:r>
+      <w:hyperlink r:id="rId5" w:history="1">
+        <w:r>
+          <w:rPr>
+            <w:rStyle w:val="Hyperlink"/>
+            <w:sz w:val="18"/>
+            <w:szCs w:val="18"/>
+          </w:rPr>
+          <w:t>Bidirectional Recurrent Neural Networks, Mike Schuster, Kuldip Paliwal, IEEE Transactions on Signal Processing, 1997</w:t>
+        </w:r>
+      </w:hyperlink>
+    </w:p>
+    <w:p>
+      <w:pPr>
+        <w:rPr>
           <w:rFonts w:cstheme="minorHAnsi"/>
           <w:sz w:val="18"/>
           <w:szCs w:val="18"/>
         </w:rPr>
       </w:pPr>
-      <w:hyperlink r:id="rId5" w:history="1">
+      <w:r>
+        <w:rPr>
+          <w:rFonts w:cstheme="minorHAnsi"/>
+          <w:sz w:val="18"/>
+          <w:szCs w:val="18"/>
+        </w:rPr>
+        <w:t>[</w:t>
+      </w:r>
+      <w:r>
+        <w:rPr>
+          <w:rFonts w:cstheme="minorHAnsi"/>
+          <w:sz w:val="18"/>
+          <w:szCs w:val="18"/>
+        </w:rPr>
+        <w:t>3</w:t>
+      </w:r>
+      <w:r>
+        <w:rPr>
+          <w:rFonts w:cstheme="minorHAnsi"/>
+          <w:sz w:val="18"/>
+          <w:szCs w:val="18"/>
+        </w:rPr>
+        <w:t xml:space="preserve">] </w:t>
+      </w:r>
+      <w:hyperlink r:id="rId6" w:history="1">
         <w:r>
           <w:rPr>
             <w:rStyle w:val="Hyperlink"/>
@@ -267,11 +337,76 @@
     <w:p>
       <w:pPr>
         <w:rPr>
-          <w:sz w:val="18"/>
-          <w:szCs w:val="18"/>
-        </w:rPr>
-      </w:pPr>
-      <w:hyperlink r:id="rId6" w:history="1">
+          <w:rFonts w:cstheme="minorHAnsi"/>
+          <w:sz w:val="18"/>
+          <w:szCs w:val="18"/>
+        </w:rPr>
+      </w:pPr>
+      <w:r>
+        <w:rPr>
+          <w:rFonts w:cstheme="minorHAnsi"/>
+          <w:sz w:val="18"/>
+          <w:szCs w:val="18"/>
+        </w:rPr>
+        <w:t>[</w:t>
+      </w:r>
+      <w:r>
+        <w:rPr>
+          <w:rFonts w:cstheme="minorHAnsi"/>
+          <w:sz w:val="18"/>
+          <w:szCs w:val="18"/>
+        </w:rPr>
+        <w:t>4</w:t>
+      </w:r>
+      <w:r>
+        <w:rPr>
+          <w:rFonts w:cstheme="minorHAnsi"/>
+          <w:sz w:val="18"/>
+          <w:szCs w:val="18"/>
+        </w:rPr>
+        <w:t xml:space="preserve">] </w:t>
+      </w:r>
+      <w:hyperlink r:id="rId7" w:history="1">
+        <w:r>
+          <w:rPr>
+            <w:rStyle w:val="Hyperlink"/>
+            <w:rFonts w:cstheme="minorHAnsi"/>
+            <w:sz w:val="18"/>
+            <w:szCs w:val="18"/>
+          </w:rPr>
+          <w:t>Recurrent Continuous Translation Models, Nal Kalchbrenner, Phil Blunsom, Oxford U., 2013</w:t>
+        </w:r>
+      </w:hyperlink>
+    </w:p>
+    <w:p>
+      <w:pPr>
+        <w:rPr>
+          <w:sz w:val="18"/>
+          <w:szCs w:val="18"/>
+        </w:rPr>
+      </w:pPr>
+      <w:r>
+        <w:rPr>
+          <w:sz w:val="18"/>
+          <w:szCs w:val="18"/>
+        </w:rPr>
+        <w:t>[</w:t>
+      </w:r>
+      <w:r>
+        <w:rPr>
+          <w:sz w:val="18"/>
+          <w:szCs w:val="18"/>
+        </w:rPr>
+        <w:t>5</w:t>
+      </w:r>
+      <w:r>
+        <w:rPr>
+          <w:sz w:val="18"/>
+          <w:szCs w:val="18"/>
+        </w:rPr>
+        <w:t xml:space="preserve">] </w:t>
+      </w:r>
+      <w:hyperlink r:id="rId8" w:history="1">
         <w:r>
           <w:rPr>
             <w:rStyle w:val="Hyperlink"/>
@@ -289,7 +424,28 @@
           <w:szCs w:val="18"/>
         </w:rPr>
       </w:pPr>
-      <w:hyperlink r:id="rId7" w:history="1">
+      <w:r>
+        <w:rPr>
+          <w:sz w:val="18"/>
+          <w:szCs w:val="18"/>
+        </w:rPr>
+        <w:t>[</w:t>
+      </w:r>
+      <w:r>
+        <w:rPr>
+          <w:sz w:val="18"/>
+          <w:szCs w:val="18"/>
+        </w:rPr>
+        <w:t>6</w:t>
+      </w:r>
+      <w:r>
+        <w:rPr>
+          <w:sz w:val="18"/>
+          <w:szCs w:val="18"/>
+        </w:rPr>
+        <w:t xml:space="preserve">] </w:t>
+      </w:r>
+      <w:hyperlink r:id="rId9" w:history="1">
         <w:r>
           <w:rPr>
             <w:rStyle w:val="Hyperlink"/>
@@ -307,7 +463,14 @@
           <w:szCs w:val="18"/>
         </w:rPr>
       </w:pPr>
-      <w:hyperlink r:id="rId8" w:history="1">
+      <w:r>
+        <w:rPr>
+          <w:sz w:val="18"/>
+          <w:szCs w:val="18"/>
+        </w:rPr>
+        <w:t xml:space="preserve">[7] </w:t>
+      </w:r>
+      <w:hyperlink r:id="rId10" w:history="1">
         <w:r>
           <w:rPr>
             <w:rStyle w:val="Hyperlink"/>
@@ -325,7 +488,14 @@
           <w:szCs w:val="18"/>
         </w:rPr>
       </w:pPr>
-      <w:hyperlink r:id="rId9" w:history="1">
+      <w:r>
+        <w:rPr>
+          <w:sz w:val="18"/>
+          <w:szCs w:val="18"/>
+        </w:rPr>
+        <w:t xml:space="preserve">[8] </w:t>
+      </w:r>
+      <w:hyperlink r:id="rId11" w:history="1">
         <w:r>
           <w:rPr>
             <w:rStyle w:val="Hyperlink"/>
@@ -359,7 +529,14 @@
           <w:szCs w:val="18"/>
         </w:rPr>
       </w:pPr>
-      <w:hyperlink r:id="rId10" w:history="1">
+      <w:r>
+        <w:rPr>
+          <w:sz w:val="18"/>
+          <w:szCs w:val="18"/>
+        </w:rPr>
+        <w:t xml:space="preserve">[9] </w:t>
+      </w:r>
+      <w:hyperlink r:id="rId12" w:history="1">
         <w:r>
           <w:rPr>
             <w:rStyle w:val="Hyperlink"/>
@@ -377,7 +554,14 @@
           <w:szCs w:val="18"/>
         </w:rPr>
       </w:pPr>
-      <w:hyperlink r:id="rId11" w:history="1">
+      <w:r>
+        <w:rPr>
+          <w:sz w:val="18"/>
+          <w:szCs w:val="18"/>
+        </w:rPr>
+        <w:t xml:space="preserve">[10] </w:t>
+      </w:r>
+      <w:hyperlink r:id="rId13" w:history="1">
         <w:r>
           <w:rPr>
             <w:rStyle w:val="Hyperlink"/>
@@ -395,7 +579,14 @@
           <w:szCs w:val="18"/>
         </w:rPr>
       </w:pPr>
-      <w:hyperlink r:id="rId12" w:history="1">
+      <w:r>
+        <w:rPr>
+          <w:sz w:val="18"/>
+          <w:szCs w:val="18"/>
+        </w:rPr>
+        <w:t xml:space="preserve">[11] </w:t>
+      </w:r>
+      <w:hyperlink r:id="rId14" w:history="1">
         <w:r>
           <w:rPr>
             <w:rStyle w:val="Hyperlink"/>
@@ -413,7 +604,14 @@
           <w:szCs w:val="18"/>
         </w:rPr>
       </w:pPr>
-      <w:hyperlink r:id="rId13" w:history="1">
+      <w:r>
+        <w:rPr>
+          <w:sz w:val="18"/>
+          <w:szCs w:val="18"/>
+        </w:rPr>
+        <w:t xml:space="preserve">[12] </w:t>
+      </w:r>
+      <w:hyperlink r:id="rId15" w:history="1">
         <w:r>
           <w:rPr>
             <w:rStyle w:val="Hyperlink"/>
@@ -431,7 +629,14 @@
           <w:szCs w:val="18"/>
         </w:rPr>
       </w:pPr>
-      <w:hyperlink r:id="rId14" w:history="1">
+      <w:r>
+        <w:rPr>
+          <w:sz w:val="18"/>
+          <w:szCs w:val="18"/>
+        </w:rPr>
+        <w:t xml:space="preserve">[13] </w:t>
+      </w:r>
+      <w:hyperlink r:id="rId16" w:history="1">
         <w:r>
           <w:rPr>
             <w:rStyle w:val="Hyperlink"/>
@@ -449,7 +654,14 @@
           <w:szCs w:val="18"/>
         </w:rPr>
       </w:pPr>
-      <w:hyperlink r:id="rId15" w:history="1">
+      <w:r>
+        <w:rPr>
+          <w:sz w:val="18"/>
+          <w:szCs w:val="18"/>
+        </w:rPr>
+        <w:t xml:space="preserve">[14] </w:t>
+      </w:r>
+      <w:hyperlink r:id="rId17" w:history="1">
         <w:r>
           <w:rPr>
             <w:rStyle w:val="Hyperlink"/>
@@ -467,7 +679,14 @@
           <w:szCs w:val="18"/>
         </w:rPr>
       </w:pPr>
-      <w:hyperlink r:id="rId16" w:history="1">
+      <w:r>
+        <w:rPr>
+          <w:sz w:val="18"/>
+          <w:szCs w:val="18"/>
+        </w:rPr>
+        <w:t xml:space="preserve">[15] </w:t>
+      </w:r>
+      <w:hyperlink r:id="rId18" w:history="1">
         <w:r>
           <w:rPr>
             <w:rStyle w:val="Hyperlink"/>
@@ -485,7 +704,14 @@
           <w:szCs w:val="18"/>
         </w:rPr>
       </w:pPr>
-      <w:hyperlink r:id="rId17" w:history="1">
+      <w:r>
+        <w:rPr>
+          <w:sz w:val="18"/>
+          <w:szCs w:val="18"/>
+        </w:rPr>
+        <w:t xml:space="preserve">[16] </w:t>
+      </w:r>
+      <w:hyperlink r:id="rId19" w:history="1">
         <w:r>
           <w:rPr>
             <w:rStyle w:val="Hyperlink"/>
@@ -519,7 +745,14 @@
           <w:szCs w:val="18"/>
         </w:rPr>
       </w:pPr>
-      <w:hyperlink r:id="rId18" w:history="1">
+      <w:r>
+        <w:rPr>
+          <w:sz w:val="18"/>
+          <w:szCs w:val="18"/>
+        </w:rPr>
+        <w:t xml:space="preserve">[17] </w:t>
+      </w:r>
+      <w:hyperlink r:id="rId20" w:history="1">
         <w:r>
           <w:rPr>
             <w:rStyle w:val="Hyperlink"/>
@@ -1070,6 +1303,18 @@
       <w:shd w:val="clear" w:color="auto" w:fill="E1DFDD"/>
     </w:rPr>
   </w:style>
+  <w:style w:type="character" w:styleId="FollowedHyperlink">
+    <w:name w:val="FollowedHyperlink"/>
+    <w:basedOn w:val="DefaultParagraphFont"/>
+    <w:uiPriority w:val="99"/>
+    <w:semiHidden/>
+    <w:unhideWhenUsed/>
+    <w:rsid w:val="00E442FA"/>
+    <w:rPr>
+      <w:color w:val="954F72" w:themeColor="followedHyperlink"/>
+      <w:u w:val="single"/>
+    </w:rPr>
+  </w:style>
 </w:styles>
 </file>
 

--- a/docs/TheAttentionMechanism.docx
+++ b/docs/TheAttentionMechanism.docx
@@ -70,6 +70,46 @@
         </w:rPr>
         <w:t xml:space="preserve"> The idea behind attention is to compute a weight distribution on the input sequence, assigning higher values to more relevant elements.</w:t>
       </w:r>
+    </w:p>
+    <w:p>
+      <w:pPr>
+        <w:rPr>
+          <w:sz w:val="20"/>
+          <w:szCs w:val="20"/>
+        </w:rPr>
+      </w:pPr>
+    </w:p>
+    <w:p>
+      <w:pPr>
+        <w:rPr>
+          <w:sz w:val="20"/>
+          <w:szCs w:val="20"/>
+        </w:rPr>
+      </w:pPr>
+    </w:p>
+    <w:p>
+      <w:pPr>
+        <w:pStyle w:val="Heading2"/>
+      </w:pPr>
+      <w:r>
+        <w:t xml:space="preserve">Appendix </w:t>
+      </w:r>
+    </w:p>
+    <w:p>
+      <w:pPr>
+        <w:pStyle w:val="Heading3"/>
+      </w:pPr>
+      <w:r>
+        <w:t>Bi-directional Neural Networks</w:t>
+      </w:r>
+    </w:p>
+    <w:p>
+      <w:pPr>
+        <w:rPr>
+          <w:sz w:val="20"/>
+          <w:szCs w:val="20"/>
+        </w:rPr>
+      </w:pPr>
     </w:p>
     <w:p>
       <w:pPr>
@@ -1227,6 +1267,26 @@
       <w:szCs w:val="26"/>
     </w:rPr>
   </w:style>
+  <w:style w:type="paragraph" w:styleId="Heading3">
+    <w:name w:val="heading 3"/>
+    <w:basedOn w:val="Normal"/>
+    <w:next w:val="Normal"/>
+    <w:link w:val="Heading3Char"/>
+    <w:uiPriority w:val="9"/>
+    <w:unhideWhenUsed/>
+    <w:qFormat/>
+    <w:rsid w:val="00D55AEC"/>
+    <w:pPr>
+      <w:keepNext/>
+      <w:keepLines/>
+      <w:spacing w:before="40"/>
+      <w:outlineLvl w:val="2"/>
+    </w:pPr>
+    <w:rPr>
+      <w:rFonts w:asciiTheme="majorHAnsi" w:eastAsiaTheme="majorEastAsia" w:hAnsiTheme="majorHAnsi" w:cstheme="majorBidi"/>
+      <w:color w:val="1F3763" w:themeColor="accent1" w:themeShade="7F"/>
+    </w:rPr>
+  </w:style>
   <w:style w:type="character" w:default="1" w:styleId="DefaultParagraphFont">
     <w:name w:val="Default Paragraph Font"/>
     <w:uiPriority w:val="1"/>
@@ -1313,6 +1373,17 @@
     <w:rPr>
       <w:color w:val="954F72" w:themeColor="followedHyperlink"/>
       <w:u w:val="single"/>
+    </w:rPr>
+  </w:style>
+  <w:style w:type="character" w:customStyle="1" w:styleId="Heading3Char">
+    <w:name w:val="Heading 3 Char"/>
+    <w:basedOn w:val="DefaultParagraphFont"/>
+    <w:link w:val="Heading3"/>
+    <w:uiPriority w:val="9"/>
+    <w:rsid w:val="00D55AEC"/>
+    <w:rPr>
+      <w:rFonts w:asciiTheme="majorHAnsi" w:eastAsiaTheme="majorEastAsia" w:hAnsiTheme="majorHAnsi" w:cstheme="majorBidi"/>
+      <w:color w:val="1F3763" w:themeColor="accent1" w:themeShade="7F"/>
     </w:rPr>
   </w:style>
 </w:styles>

--- a/docs/TheAttentionMechanism.docx
+++ b/docs/TheAttentionMechanism.docx
@@ -110,6 +110,639 @@
           <w:szCs w:val="20"/>
         </w:rPr>
       </w:pPr>
+      <w:r>
+        <w:rPr>
+          <w:sz w:val="20"/>
+          <w:szCs w:val="20"/>
+        </w:rPr>
+        <w:t>Consider a (time) sequence of input data vectors</w:t>
+      </w:r>
+    </w:p>
+    <w:p>
+      <w:pPr>
+        <w:rPr>
+          <w:sz w:val="20"/>
+          <w:szCs w:val="20"/>
+        </w:rPr>
+      </w:pPr>
+      <m:oMath>
+        <m:sSubSup>
+          <m:sSubSupPr>
+            <m:ctrlPr>
+              <w:rPr>
+                <w:rFonts w:ascii="Cambria Math" w:hAnsi="Cambria Math"/>
+                <w:i/>
+                <w:sz w:val="20"/>
+                <w:szCs w:val="20"/>
+              </w:rPr>
+            </m:ctrlPr>
+          </m:sSubSupPr>
+          <m:e>
+            <m:r>
+              <w:rPr>
+                <w:rFonts w:ascii="Cambria Math" w:hAnsi="Cambria Math"/>
+                <w:sz w:val="20"/>
+                <w:szCs w:val="20"/>
+              </w:rPr>
+              <m:t>X</m:t>
+            </m:r>
+          </m:e>
+          <m:sub>
+            <m:r>
+              <w:rPr>
+                <w:rFonts w:ascii="Cambria Math" w:hAnsi="Cambria Math"/>
+                <w:sz w:val="20"/>
+                <w:szCs w:val="20"/>
+              </w:rPr>
+              <m:t>1</m:t>
+            </m:r>
+          </m:sub>
+          <m:sup>
+            <m:r>
+              <w:rPr>
+                <w:rFonts w:ascii="Cambria Math" w:hAnsi="Cambria Math"/>
+                <w:sz w:val="20"/>
+                <w:szCs w:val="20"/>
+              </w:rPr>
+              <m:t>T</m:t>
+            </m:r>
+          </m:sup>
+        </m:sSubSup>
+        <m:r>
+          <w:rPr>
+            <w:rFonts w:ascii="Cambria Math" w:hAnsi="Cambria Math"/>
+            <w:sz w:val="20"/>
+            <w:szCs w:val="20"/>
+          </w:rPr>
+          <m:t>=</m:t>
+        </m:r>
+        <m:d>
+          <m:dPr>
+            <m:begChr m:val="{"/>
+            <m:endChr m:val="}"/>
+            <m:ctrlPr>
+              <w:rPr>
+                <w:rFonts w:ascii="Cambria Math" w:hAnsi="Cambria Math"/>
+                <w:i/>
+                <w:sz w:val="20"/>
+                <w:szCs w:val="20"/>
+              </w:rPr>
+            </m:ctrlPr>
+          </m:dPr>
+          <m:e>
+            <m:sSub>
+              <m:sSubPr>
+                <m:ctrlPr>
+                  <w:rPr>
+                    <w:rFonts w:ascii="Cambria Math" w:hAnsi="Cambria Math"/>
+                    <w:i/>
+                    <w:sz w:val="20"/>
+                    <w:szCs w:val="20"/>
+                  </w:rPr>
+                </m:ctrlPr>
+              </m:sSubPr>
+              <m:e>
+                <m:r>
+                  <m:rPr>
+                    <m:sty m:val="b"/>
+                  </m:rPr>
+                  <w:rPr>
+                    <w:rFonts w:ascii="Cambria Math" w:hAnsi="Cambria Math"/>
+                    <w:sz w:val="20"/>
+                    <w:szCs w:val="20"/>
+                  </w:rPr>
+                  <m:t>x</m:t>
+                </m:r>
+              </m:e>
+              <m:sub>
+                <m:r>
+                  <w:rPr>
+                    <w:rFonts w:ascii="Cambria Math" w:hAnsi="Cambria Math"/>
+                    <w:sz w:val="20"/>
+                    <w:szCs w:val="20"/>
+                  </w:rPr>
+                  <m:t>1</m:t>
+                </m:r>
+              </m:sub>
+            </m:sSub>
+            <m:r>
+              <w:rPr>
+                <w:rFonts w:ascii="Cambria Math" w:hAnsi="Cambria Math"/>
+                <w:sz w:val="20"/>
+                <w:szCs w:val="20"/>
+              </w:rPr>
+              <m:t>,</m:t>
+            </m:r>
+            <m:sSub>
+              <m:sSubPr>
+                <m:ctrlPr>
+                  <w:rPr>
+                    <w:rFonts w:ascii="Cambria Math" w:hAnsi="Cambria Math"/>
+                    <w:i/>
+                    <w:sz w:val="20"/>
+                    <w:szCs w:val="20"/>
+                  </w:rPr>
+                </m:ctrlPr>
+              </m:sSubPr>
+              <m:e>
+                <m:r>
+                  <m:rPr>
+                    <m:sty m:val="b"/>
+                  </m:rPr>
+                  <w:rPr>
+                    <w:rFonts w:ascii="Cambria Math" w:hAnsi="Cambria Math"/>
+                    <w:sz w:val="20"/>
+                    <w:szCs w:val="20"/>
+                  </w:rPr>
+                  <m:t>x</m:t>
+                </m:r>
+              </m:e>
+              <m:sub>
+                <m:r>
+                  <w:rPr>
+                    <w:rFonts w:ascii="Cambria Math" w:hAnsi="Cambria Math"/>
+                    <w:sz w:val="20"/>
+                    <w:szCs w:val="20"/>
+                  </w:rPr>
+                  <m:t>2</m:t>
+                </m:r>
+              </m:sub>
+            </m:sSub>
+            <m:r>
+              <w:rPr>
+                <w:rFonts w:ascii="Cambria Math" w:hAnsi="Cambria Math"/>
+                <w:sz w:val="20"/>
+                <w:szCs w:val="20"/>
+              </w:rPr>
+              <m:t>,…,</m:t>
+            </m:r>
+            <m:sSub>
+              <m:sSubPr>
+                <m:ctrlPr>
+                  <w:rPr>
+                    <w:rFonts w:ascii="Cambria Math" w:hAnsi="Cambria Math"/>
+                    <w:i/>
+                    <w:sz w:val="20"/>
+                    <w:szCs w:val="20"/>
+                  </w:rPr>
+                </m:ctrlPr>
+              </m:sSubPr>
+              <m:e>
+                <m:r>
+                  <m:rPr>
+                    <m:sty m:val="b"/>
+                  </m:rPr>
+                  <w:rPr>
+                    <w:rFonts w:ascii="Cambria Math" w:hAnsi="Cambria Math"/>
+                    <w:sz w:val="20"/>
+                    <w:szCs w:val="20"/>
+                  </w:rPr>
+                  <m:t>x</m:t>
+                </m:r>
+              </m:e>
+              <m:sub>
+                <m:r>
+                  <w:rPr>
+                    <w:rFonts w:ascii="Cambria Math" w:hAnsi="Cambria Math"/>
+                    <w:sz w:val="20"/>
+                    <w:szCs w:val="20"/>
+                  </w:rPr>
+                  <m:t>T-1</m:t>
+                </m:r>
+              </m:sub>
+            </m:sSub>
+            <m:r>
+              <w:rPr>
+                <w:rFonts w:ascii="Cambria Math" w:hAnsi="Cambria Math"/>
+                <w:sz w:val="20"/>
+                <w:szCs w:val="20"/>
+              </w:rPr>
+              <m:t>,</m:t>
+            </m:r>
+            <m:sSub>
+              <m:sSubPr>
+                <m:ctrlPr>
+                  <w:rPr>
+                    <w:rFonts w:ascii="Cambria Math" w:hAnsi="Cambria Math"/>
+                    <w:i/>
+                    <w:sz w:val="20"/>
+                    <w:szCs w:val="20"/>
+                  </w:rPr>
+                </m:ctrlPr>
+              </m:sSubPr>
+              <m:e>
+                <m:r>
+                  <m:rPr>
+                    <m:sty m:val="b"/>
+                  </m:rPr>
+                  <w:rPr>
+                    <w:rFonts w:ascii="Cambria Math" w:hAnsi="Cambria Math"/>
+                    <w:sz w:val="20"/>
+                    <w:szCs w:val="20"/>
+                  </w:rPr>
+                  <m:t>x</m:t>
+                </m:r>
+              </m:e>
+              <m:sub>
+                <m:r>
+                  <w:rPr>
+                    <w:rFonts w:ascii="Cambria Math" w:hAnsi="Cambria Math"/>
+                    <w:sz w:val="20"/>
+                    <w:szCs w:val="20"/>
+                  </w:rPr>
+                  <m:t>T</m:t>
+                </m:r>
+              </m:sub>
+            </m:sSub>
+          </m:e>
+        </m:d>
+      </m:oMath>
+      <w:r>
+        <w:rPr>
+          <w:sz w:val="20"/>
+          <w:szCs w:val="20"/>
+        </w:rPr>
+        <w:t xml:space="preserve"> </w:t>
+      </w:r>
+    </w:p>
+    <w:p>
+      <w:pPr>
+        <w:rPr>
+          <w:sz w:val="20"/>
+          <w:szCs w:val="20"/>
+        </w:rPr>
+      </w:pPr>
+      <w:r>
+        <w:rPr>
+          <w:sz w:val="20"/>
+          <w:szCs w:val="20"/>
+        </w:rPr>
+        <w:t>and a sequence of corresponding output data vectors</w:t>
+      </w:r>
+    </w:p>
+    <w:p>
+      <w:pPr>
+        <w:rPr>
+          <w:sz w:val="20"/>
+          <w:szCs w:val="20"/>
+        </w:rPr>
+      </w:pPr>
+      <w:r>
+        <w:rPr>
+          <w:sz w:val="20"/>
+          <w:szCs w:val="20"/>
+        </w:rPr>
+        <w:t xml:space="preserve"> </w:t>
+      </w:r>
+      <m:oMath>
+        <m:sSubSup>
+          <m:sSubSupPr>
+            <m:ctrlPr>
+              <w:rPr>
+                <w:rFonts w:ascii="Cambria Math" w:hAnsi="Cambria Math"/>
+                <w:i/>
+                <w:sz w:val="20"/>
+                <w:szCs w:val="20"/>
+              </w:rPr>
+            </m:ctrlPr>
+          </m:sSubSupPr>
+          <m:e>
+            <m:r>
+              <w:rPr>
+                <w:rFonts w:ascii="Cambria Math" w:hAnsi="Cambria Math"/>
+                <w:sz w:val="20"/>
+                <w:szCs w:val="20"/>
+              </w:rPr>
+              <m:t>Y</m:t>
+            </m:r>
+          </m:e>
+          <m:sub>
+            <m:r>
+              <w:rPr>
+                <w:rFonts w:ascii="Cambria Math" w:hAnsi="Cambria Math"/>
+                <w:sz w:val="20"/>
+                <w:szCs w:val="20"/>
+              </w:rPr>
+              <m:t>1</m:t>
+            </m:r>
+          </m:sub>
+          <m:sup>
+            <m:r>
+              <w:rPr>
+                <w:rFonts w:ascii="Cambria Math" w:hAnsi="Cambria Math"/>
+                <w:sz w:val="20"/>
+                <w:szCs w:val="20"/>
+              </w:rPr>
+              <m:t>T</m:t>
+            </m:r>
+          </m:sup>
+        </m:sSubSup>
+        <m:r>
+          <w:rPr>
+            <w:rFonts w:ascii="Cambria Math" w:hAnsi="Cambria Math"/>
+            <w:sz w:val="20"/>
+            <w:szCs w:val="20"/>
+          </w:rPr>
+          <m:t>=</m:t>
+        </m:r>
+        <m:d>
+          <m:dPr>
+            <m:begChr m:val="{"/>
+            <m:endChr m:val="}"/>
+            <m:ctrlPr>
+              <w:rPr>
+                <w:rFonts w:ascii="Cambria Math" w:hAnsi="Cambria Math"/>
+                <w:i/>
+                <w:sz w:val="20"/>
+                <w:szCs w:val="20"/>
+              </w:rPr>
+            </m:ctrlPr>
+          </m:dPr>
+          <m:e>
+            <m:sSub>
+              <m:sSubPr>
+                <m:ctrlPr>
+                  <w:rPr>
+                    <w:rFonts w:ascii="Cambria Math" w:hAnsi="Cambria Math"/>
+                    <w:i/>
+                    <w:sz w:val="20"/>
+                    <w:szCs w:val="20"/>
+                  </w:rPr>
+                </m:ctrlPr>
+              </m:sSubPr>
+              <m:e>
+                <m:r>
+                  <m:rPr>
+                    <m:sty m:val="b"/>
+                  </m:rPr>
+                  <w:rPr>
+                    <w:rFonts w:ascii="Cambria Math" w:hAnsi="Cambria Math"/>
+                    <w:sz w:val="20"/>
+                    <w:szCs w:val="20"/>
+                  </w:rPr>
+                  <m:t>y</m:t>
+                </m:r>
+              </m:e>
+              <m:sub>
+                <m:r>
+                  <w:rPr>
+                    <w:rFonts w:ascii="Cambria Math" w:hAnsi="Cambria Math"/>
+                    <w:sz w:val="20"/>
+                    <w:szCs w:val="20"/>
+                  </w:rPr>
+                  <m:t>1</m:t>
+                </m:r>
+              </m:sub>
+            </m:sSub>
+            <m:r>
+              <w:rPr>
+                <w:rFonts w:ascii="Cambria Math" w:hAnsi="Cambria Math"/>
+                <w:sz w:val="20"/>
+                <w:szCs w:val="20"/>
+              </w:rPr>
+              <m:t>,</m:t>
+            </m:r>
+            <m:sSub>
+              <m:sSubPr>
+                <m:ctrlPr>
+                  <w:rPr>
+                    <w:rFonts w:ascii="Cambria Math" w:hAnsi="Cambria Math"/>
+                    <w:i/>
+                    <w:sz w:val="20"/>
+                    <w:szCs w:val="20"/>
+                  </w:rPr>
+                </m:ctrlPr>
+              </m:sSubPr>
+              <m:e>
+                <m:r>
+                  <m:rPr>
+                    <m:sty m:val="b"/>
+                  </m:rPr>
+                  <w:rPr>
+                    <w:rFonts w:ascii="Cambria Math" w:hAnsi="Cambria Math"/>
+                    <w:sz w:val="20"/>
+                    <w:szCs w:val="20"/>
+                  </w:rPr>
+                  <m:t>y</m:t>
+                </m:r>
+              </m:e>
+              <m:sub>
+                <m:r>
+                  <w:rPr>
+                    <w:rFonts w:ascii="Cambria Math" w:hAnsi="Cambria Math"/>
+                    <w:sz w:val="20"/>
+                    <w:szCs w:val="20"/>
+                  </w:rPr>
+                  <m:t>2</m:t>
+                </m:r>
+              </m:sub>
+            </m:sSub>
+            <m:r>
+              <w:rPr>
+                <w:rFonts w:ascii="Cambria Math" w:hAnsi="Cambria Math"/>
+                <w:sz w:val="20"/>
+                <w:szCs w:val="20"/>
+              </w:rPr>
+              <m:t>,…,</m:t>
+            </m:r>
+            <m:sSub>
+              <m:sSubPr>
+                <m:ctrlPr>
+                  <w:rPr>
+                    <w:rFonts w:ascii="Cambria Math" w:hAnsi="Cambria Math"/>
+                    <w:i/>
+                    <w:sz w:val="20"/>
+                    <w:szCs w:val="20"/>
+                  </w:rPr>
+                </m:ctrlPr>
+              </m:sSubPr>
+              <m:e>
+                <m:r>
+                  <m:rPr>
+                    <m:sty m:val="b"/>
+                  </m:rPr>
+                  <w:rPr>
+                    <w:rFonts w:ascii="Cambria Math" w:hAnsi="Cambria Math"/>
+                    <w:sz w:val="20"/>
+                    <w:szCs w:val="20"/>
+                  </w:rPr>
+                  <m:t>y</m:t>
+                </m:r>
+              </m:e>
+              <m:sub>
+                <m:r>
+                  <w:rPr>
+                    <w:rFonts w:ascii="Cambria Math" w:hAnsi="Cambria Math"/>
+                    <w:sz w:val="20"/>
+                    <w:szCs w:val="20"/>
+                  </w:rPr>
+                  <m:t>T-1</m:t>
+                </m:r>
+              </m:sub>
+            </m:sSub>
+            <m:r>
+              <w:rPr>
+                <w:rFonts w:ascii="Cambria Math" w:hAnsi="Cambria Math"/>
+                <w:sz w:val="20"/>
+                <w:szCs w:val="20"/>
+              </w:rPr>
+              <m:t>,</m:t>
+            </m:r>
+            <m:sSub>
+              <m:sSubPr>
+                <m:ctrlPr>
+                  <w:rPr>
+                    <w:rFonts w:ascii="Cambria Math" w:hAnsi="Cambria Math"/>
+                    <w:i/>
+                    <w:sz w:val="20"/>
+                    <w:szCs w:val="20"/>
+                  </w:rPr>
+                </m:ctrlPr>
+              </m:sSubPr>
+              <m:e>
+                <m:r>
+                  <m:rPr>
+                    <m:sty m:val="b"/>
+                  </m:rPr>
+                  <w:rPr>
+                    <w:rFonts w:ascii="Cambria Math" w:hAnsi="Cambria Math"/>
+                    <w:sz w:val="20"/>
+                    <w:szCs w:val="20"/>
+                  </w:rPr>
+                  <m:t>y</m:t>
+                </m:r>
+              </m:e>
+              <m:sub>
+                <m:r>
+                  <w:rPr>
+                    <w:rFonts w:ascii="Cambria Math" w:hAnsi="Cambria Math"/>
+                    <w:sz w:val="20"/>
+                    <w:szCs w:val="20"/>
+                  </w:rPr>
+                  <m:t>T</m:t>
+                </m:r>
+              </m:sub>
+            </m:sSub>
+          </m:e>
+        </m:d>
+      </m:oMath>
+    </w:p>
+    <w:p>
+      <w:pPr>
+        <w:rPr>
+          <w:sz w:val="20"/>
+          <w:szCs w:val="20"/>
+        </w:rPr>
+      </w:pPr>
+      <w:r>
+        <w:rPr>
+          <w:sz w:val="20"/>
+          <w:szCs w:val="20"/>
+        </w:rPr>
+        <w:t xml:space="preserve">with neighboring data-pairs in time being statistically independent. Given time sequences  </w:t>
+      </w:r>
+      <m:oMath>
+        <m:sSubSup>
+          <m:sSubSupPr>
+            <m:ctrlPr>
+              <w:rPr>
+                <w:rFonts w:ascii="Cambria Math" w:hAnsi="Cambria Math"/>
+                <w:i/>
+                <w:sz w:val="20"/>
+                <w:szCs w:val="20"/>
+              </w:rPr>
+            </m:ctrlPr>
+          </m:sSubSupPr>
+          <m:e>
+            <m:r>
+              <w:rPr>
+                <w:rFonts w:ascii="Cambria Math" w:hAnsi="Cambria Math"/>
+                <w:sz w:val="20"/>
+                <w:szCs w:val="20"/>
+              </w:rPr>
+              <m:t>X</m:t>
+            </m:r>
+          </m:e>
+          <m:sub>
+            <m:r>
+              <w:rPr>
+                <w:rFonts w:ascii="Cambria Math" w:hAnsi="Cambria Math"/>
+                <w:sz w:val="20"/>
+                <w:szCs w:val="20"/>
+              </w:rPr>
+              <m:t>1</m:t>
+            </m:r>
+          </m:sub>
+          <m:sup>
+            <m:r>
+              <w:rPr>
+                <w:rFonts w:ascii="Cambria Math" w:hAnsi="Cambria Math"/>
+                <w:sz w:val="20"/>
+                <w:szCs w:val="20"/>
+              </w:rPr>
+              <m:t>T</m:t>
+            </m:r>
+          </m:sup>
+        </m:sSubSup>
+      </m:oMath>
+      <w:r>
+        <w:rPr>
+          <w:sz w:val="20"/>
+          <w:szCs w:val="20"/>
+        </w:rPr>
+        <w:t xml:space="preserve"> and </w:t>
+      </w:r>
+      <m:oMath>
+        <m:sSubSup>
+          <m:sSubSupPr>
+            <m:ctrlPr>
+              <w:rPr>
+                <w:rFonts w:ascii="Cambria Math" w:hAnsi="Cambria Math"/>
+                <w:i/>
+                <w:sz w:val="20"/>
+                <w:szCs w:val="20"/>
+              </w:rPr>
+            </m:ctrlPr>
+          </m:sSubSupPr>
+          <m:e>
+            <m:r>
+              <w:rPr>
+                <w:rFonts w:ascii="Cambria Math" w:hAnsi="Cambria Math"/>
+                <w:sz w:val="20"/>
+                <w:szCs w:val="20"/>
+              </w:rPr>
+              <m:t>Y</m:t>
+            </m:r>
+          </m:e>
+          <m:sub>
+            <m:r>
+              <w:rPr>
+                <w:rFonts w:ascii="Cambria Math" w:hAnsi="Cambria Math"/>
+                <w:sz w:val="20"/>
+                <w:szCs w:val="20"/>
+              </w:rPr>
+              <m:t>1</m:t>
+            </m:r>
+          </m:sub>
+          <m:sup>
+            <m:r>
+              <w:rPr>
+                <w:rFonts w:ascii="Cambria Math" w:hAnsi="Cambria Math"/>
+                <w:sz w:val="20"/>
+                <w:szCs w:val="20"/>
+              </w:rPr>
+              <m:t>T</m:t>
+            </m:r>
+          </m:sup>
+        </m:sSubSup>
+      </m:oMath>
+      <w:r>
+        <w:rPr>
+          <w:sz w:val="20"/>
+          <w:szCs w:val="20"/>
+        </w:rPr>
+        <w:t xml:space="preserve"> as training data, the aim is to learn the rules to predict output data given the input data.</w:t>
+      </w:r>
     </w:p>
     <w:p>
       <w:pPr>

--- a/docs/TheAttentionMechanism.docx
+++ b/docs/TheAttentionMechanism.docx
@@ -101,6 +101,33 @@
       </w:pPr>
       <w:r>
         <w:t>Bi-directional Neural Networks</w:t>
+      </w:r>
+    </w:p>
+    <w:p>
+      <w:pPr>
+        <w:rPr>
+          <w:sz w:val="20"/>
+          <w:szCs w:val="20"/>
+        </w:rPr>
+      </w:pPr>
+    </w:p>
+    <w:p>
+      <w:pPr>
+        <w:rPr>
+          <w:i/>
+          <w:iCs/>
+          <w:u w:val="single"/>
+        </w:rPr>
+      </w:pPr>
+      <w:r>
+        <w:rPr>
+          <w:i/>
+          <w:iCs/>
+          <w:sz w:val="20"/>
+          <w:szCs w:val="20"/>
+          <w:u w:val="single"/>
+        </w:rPr>
+        <w:t>Problem Statement</w:t>
       </w:r>
     </w:p>
     <w:p>
@@ -742,6 +769,13 @@
           <w:szCs w:val="20"/>
         </w:rPr>
         <w:t xml:space="preserve"> as training data, the aim is to learn the rules to predict output data given the input data.</w:t>
+      </w:r>
+      <w:r>
+        <w:rPr>
+          <w:sz w:val="20"/>
+          <w:szCs w:val="20"/>
+        </w:rPr>
+        <w:t xml:space="preserve"> Inputs and outputs, can, in general, be continuous and/or categorical variables. </w:t>
       </w:r>
     </w:p>
     <w:p>

--- a/docs/TheAttentionMechanism.docx
+++ b/docs/TheAttentionMechanism.docx
@@ -94,6 +94,41 @@
       <w:r>
         <w:t xml:space="preserve">Appendix </w:t>
       </w:r>
+    </w:p>
+    <w:p>
+      <w:pPr>
+        <w:rPr>
+          <w:sz w:val="20"/>
+          <w:szCs w:val="20"/>
+        </w:rPr>
+      </w:pPr>
+    </w:p>
+    <w:p>
+      <w:pPr>
+        <w:pStyle w:val="Heading3"/>
+      </w:pPr>
+      <w:r>
+        <w:t>Probab</w:t>
+      </w:r>
+      <w:r>
+        <w:t>ility Density Estimation</w:t>
+      </w:r>
+    </w:p>
+    <w:p>
+      <w:pPr>
+        <w:rPr>
+          <w:sz w:val="20"/>
+          <w:szCs w:val="20"/>
+        </w:rPr>
+      </w:pPr>
+    </w:p>
+    <w:p>
+      <w:pPr>
+        <w:rPr>
+          <w:sz w:val="20"/>
+          <w:szCs w:val="20"/>
+        </w:rPr>
+      </w:pPr>
     </w:p>
     <w:p>
       <w:pPr>
@@ -777,6 +812,147 @@
         </w:rPr>
         <w:t xml:space="preserve"> Inputs and outputs, can, in general, be continuous and/or categorical variables. </w:t>
       </w:r>
+      <w:r>
+        <w:rPr>
+          <w:sz w:val="20"/>
+          <w:szCs w:val="20"/>
+        </w:rPr>
+        <w:t xml:space="preserve">When the outputs are continuous, we have </w:t>
+      </w:r>
+      <w:r>
+        <w:rPr>
+          <w:i/>
+          <w:iCs/>
+          <w:sz w:val="20"/>
+          <w:szCs w:val="20"/>
+        </w:rPr>
+        <w:t>regression problem</w:t>
+      </w:r>
+      <w:r>
+        <w:rPr>
+          <w:sz w:val="20"/>
+          <w:szCs w:val="20"/>
+        </w:rPr>
+        <w:t xml:space="preserve"> at hand and when they are categorical (class labels), the problem is known as a </w:t>
+      </w:r>
+      <w:r>
+        <w:rPr>
+          <w:i/>
+          <w:iCs/>
+          <w:sz w:val="20"/>
+          <w:szCs w:val="20"/>
+        </w:rPr>
+        <w:t>classification problem</w:t>
+      </w:r>
+      <w:r>
+        <w:rPr>
+          <w:sz w:val="20"/>
+          <w:szCs w:val="20"/>
+        </w:rPr>
+        <w:t xml:space="preserve">. In general we talk about </w:t>
+      </w:r>
+      <w:r>
+        <w:rPr>
+          <w:i/>
+          <w:iCs/>
+          <w:sz w:val="20"/>
+          <w:szCs w:val="20"/>
+        </w:rPr>
+        <w:t>prediction problem</w:t>
+      </w:r>
+      <w:r>
+        <w:rPr>
+          <w:sz w:val="20"/>
+          <w:szCs w:val="20"/>
+        </w:rPr>
+        <w:t xml:space="preserve"> which includes regression and classification.</w:t>
+      </w:r>
+    </w:p>
+    <w:p>
+      <w:pPr>
+        <w:rPr>
+          <w:sz w:val="20"/>
+          <w:szCs w:val="20"/>
+        </w:rPr>
+      </w:pPr>
+    </w:p>
+    <w:p>
+      <w:pPr>
+        <w:pStyle w:val="ListParagraph"/>
+        <w:numPr>
+          <w:ilvl w:val="0"/>
+          <w:numId w:val="1"/>
+        </w:numPr>
+        <w:rPr>
+          <w:i/>
+          <w:iCs/>
+          <w:sz w:val="20"/>
+          <w:szCs w:val="20"/>
+        </w:rPr>
+      </w:pPr>
+      <w:r>
+        <w:rPr>
+          <w:i/>
+          <w:iCs/>
+          <w:sz w:val="20"/>
+          <w:szCs w:val="20"/>
+        </w:rPr>
+        <w:t>Unimodal Regression</w:t>
+      </w:r>
+    </w:p>
+    <w:p>
+      <w:pPr>
+        <w:rPr>
+          <w:sz w:val="20"/>
+          <w:szCs w:val="20"/>
+        </w:rPr>
+      </w:pPr>
+      <w:r>
+        <w:rPr>
+          <w:sz w:val="20"/>
+          <w:szCs w:val="20"/>
+        </w:rPr>
+        <w:t>With unimodal regression or function approximation, the components of the output vectors are continuous variables.</w:t>
+      </w:r>
+      <w:r>
+        <w:rPr>
+          <w:sz w:val="20"/>
+          <w:szCs w:val="20"/>
+        </w:rPr>
+        <w:t xml:space="preserve"> The network parameters are estimated to maximize some predefined objective criterion e.g. maximize the likelihood of the output data. When the distribution of the errors between the desired and the estimated output vectors is assumed to be Gaussian with zero mean and a fixed global data-dependent variance, the likelihood criterion reduces to the Euclidean distance measure between the desired and the estimated output vectors or the </w:t>
+      </w:r>
+      <w:r>
+        <w:rPr>
+          <w:i/>
+          <w:iCs/>
+          <w:sz w:val="20"/>
+          <w:szCs w:val="20"/>
+        </w:rPr>
+        <w:t>mean-squared-error criterion</w:t>
+      </w:r>
+      <w:r>
+        <w:rPr>
+          <w:sz w:val="20"/>
+          <w:szCs w:val="20"/>
+        </w:rPr>
+        <w:t xml:space="preserve">, which has to be minimized during training.  </w:t>
+      </w:r>
+    </w:p>
+    <w:p>
+      <w:pPr>
+        <w:rPr>
+          <w:sz w:val="20"/>
+          <w:szCs w:val="20"/>
+        </w:rPr>
+      </w:pPr>
+    </w:p>
+    <w:p>
+      <w:pPr>
+        <w:rPr>
+          <w:sz w:val="20"/>
+          <w:szCs w:val="20"/>
+        </w:rPr>
+      </w:pPr>
     </w:p>
     <w:p>
       <w:pPr>
@@ -808,7 +984,7 @@
         </w:rPr>
         <w:t xml:space="preserve">[1] </w:t>
       </w:r>
-      <w:hyperlink r:id="rId4" w:history="1">
+      <w:hyperlink r:id="rId5" w:history="1">
         <w:r>
           <w:rPr>
             <w:rStyle w:val="Hyperlink"/>
@@ -833,7 +1009,7 @@
         </w:rPr>
         <w:t xml:space="preserve">[2] </w:t>
       </w:r>
-      <w:hyperlink r:id="rId5" w:history="1">
+      <w:hyperlink r:id="rId6" w:history="1">
         <w:r>
           <w:rPr>
             <w:rStyle w:val="Hyperlink"/>
@@ -847,6 +1023,31 @@
     <w:p>
       <w:pPr>
         <w:rPr>
+          <w:sz w:val="18"/>
+          <w:szCs w:val="18"/>
+        </w:rPr>
+      </w:pPr>
+      <w:r>
+        <w:rPr>
+          <w:sz w:val="18"/>
+          <w:szCs w:val="18"/>
+        </w:rPr>
+        <w:t xml:space="preserve">[3] </w:t>
+      </w:r>
+      <w:hyperlink r:id="rId7" w:history="1">
+        <w:r>
+          <w:rPr>
+            <w:rStyle w:val="Hyperlink"/>
+            <w:sz w:val="18"/>
+            <w:szCs w:val="18"/>
+          </w:rPr>
+          <w:t>Neural Networks for Pattern Recognition, Christopher M. Bishop, 1995</w:t>
+        </w:r>
+      </w:hyperlink>
+    </w:p>
+    <w:p>
+      <w:pPr>
+        <w:rPr>
           <w:rFonts w:cstheme="minorHAnsi"/>
           <w:sz w:val="18"/>
           <w:szCs w:val="18"/>
@@ -866,200 +1067,570 @@
           <w:sz w:val="18"/>
           <w:szCs w:val="18"/>
         </w:rPr>
+        <w:t>4</w:t>
+      </w:r>
+      <w:r>
+        <w:rPr>
+          <w:rFonts w:cstheme="minorHAnsi"/>
+          <w:sz w:val="18"/>
+          <w:szCs w:val="18"/>
+        </w:rPr>
+        <w:t xml:space="preserve">] </w:t>
+      </w:r>
+      <w:hyperlink r:id="rId8" w:history="1">
+        <w:r>
+          <w:rPr>
+            <w:rStyle w:val="Hyperlink"/>
+            <w:rFonts w:cstheme="minorHAnsi"/>
+            <w:sz w:val="18"/>
+            <w:szCs w:val="18"/>
+          </w:rPr>
+          <w:t>N</w:t>
+        </w:r>
+        <w:r>
+          <w:rPr>
+            <w:rStyle w:val="Hyperlink"/>
+            <w:rFonts w:cstheme="minorHAnsi"/>
+            <w:sz w:val="18"/>
+            <w:szCs w:val="18"/>
+          </w:rPr>
+          <w:t>eural</w:t>
+        </w:r>
+        <w:r>
+          <w:rPr>
+            <w:rStyle w:val="Hyperlink"/>
+            <w:rFonts w:cstheme="minorHAnsi"/>
+            <w:sz w:val="18"/>
+            <w:szCs w:val="18"/>
+          </w:rPr>
+          <w:t xml:space="preserve"> M</w:t>
+        </w:r>
+        <w:r>
+          <w:rPr>
+            <w:rStyle w:val="Hyperlink"/>
+            <w:rFonts w:cstheme="minorHAnsi"/>
+            <w:sz w:val="18"/>
+            <w:szCs w:val="18"/>
+          </w:rPr>
+          <w:t>achine</w:t>
+        </w:r>
+        <w:r>
+          <w:rPr>
+            <w:rStyle w:val="Hyperlink"/>
+            <w:rFonts w:cstheme="minorHAnsi"/>
+            <w:sz w:val="18"/>
+            <w:szCs w:val="18"/>
+          </w:rPr>
+          <w:t xml:space="preserve"> T</w:t>
+        </w:r>
+        <w:r>
+          <w:rPr>
+            <w:rStyle w:val="Hyperlink"/>
+            <w:rFonts w:cstheme="minorHAnsi"/>
+            <w:sz w:val="18"/>
+            <w:szCs w:val="18"/>
+          </w:rPr>
+          <w:t>ranslation by</w:t>
+        </w:r>
+        <w:r>
+          <w:rPr>
+            <w:rStyle w:val="Hyperlink"/>
+            <w:rFonts w:cstheme="minorHAnsi"/>
+            <w:sz w:val="18"/>
+            <w:szCs w:val="18"/>
+          </w:rPr>
+          <w:t xml:space="preserve"> J</w:t>
+        </w:r>
+        <w:r>
+          <w:rPr>
+            <w:rStyle w:val="Hyperlink"/>
+            <w:rFonts w:cstheme="minorHAnsi"/>
+            <w:sz w:val="18"/>
+            <w:szCs w:val="18"/>
+          </w:rPr>
+          <w:t>ointly</w:t>
+        </w:r>
+        <w:r>
+          <w:rPr>
+            <w:rStyle w:val="Hyperlink"/>
+            <w:rFonts w:cstheme="minorHAnsi"/>
+            <w:sz w:val="18"/>
+            <w:szCs w:val="18"/>
+          </w:rPr>
+          <w:t xml:space="preserve"> L</w:t>
+        </w:r>
+        <w:r>
+          <w:rPr>
+            <w:rStyle w:val="Hyperlink"/>
+            <w:rFonts w:cstheme="minorHAnsi"/>
+            <w:sz w:val="18"/>
+            <w:szCs w:val="18"/>
+          </w:rPr>
+          <w:t>earning</w:t>
+        </w:r>
+        <w:r>
+          <w:rPr>
+            <w:rStyle w:val="Hyperlink"/>
+            <w:rFonts w:cstheme="minorHAnsi"/>
+            <w:sz w:val="18"/>
+            <w:szCs w:val="18"/>
+          </w:rPr>
+          <w:t xml:space="preserve"> T</w:t>
+        </w:r>
+        <w:r>
+          <w:rPr>
+            <w:rStyle w:val="Hyperlink"/>
+            <w:rFonts w:cstheme="minorHAnsi"/>
+            <w:sz w:val="18"/>
+            <w:szCs w:val="18"/>
+          </w:rPr>
+          <w:t>o</w:t>
+        </w:r>
+        <w:r>
+          <w:rPr>
+            <w:rStyle w:val="Hyperlink"/>
+            <w:rFonts w:cstheme="minorHAnsi"/>
+            <w:sz w:val="18"/>
+            <w:szCs w:val="18"/>
+          </w:rPr>
+          <w:t xml:space="preserve"> A</w:t>
+        </w:r>
+        <w:r>
+          <w:rPr>
+            <w:rStyle w:val="Hyperlink"/>
+            <w:rFonts w:cstheme="minorHAnsi"/>
+            <w:sz w:val="18"/>
+            <w:szCs w:val="18"/>
+          </w:rPr>
+          <w:t>lign</w:t>
+        </w:r>
+        <w:r>
+          <w:rPr>
+            <w:rStyle w:val="Hyperlink"/>
+            <w:rFonts w:cstheme="minorHAnsi"/>
+            <w:sz w:val="18"/>
+            <w:szCs w:val="18"/>
+          </w:rPr>
+          <w:t xml:space="preserve"> </w:t>
+        </w:r>
+        <w:r>
+          <w:rPr>
+            <w:rStyle w:val="Hyperlink"/>
+            <w:rFonts w:cstheme="minorHAnsi"/>
+            <w:sz w:val="18"/>
+            <w:szCs w:val="18"/>
+          </w:rPr>
+          <w:t>and</w:t>
+        </w:r>
+        <w:r>
+          <w:rPr>
+            <w:rStyle w:val="Hyperlink"/>
+            <w:rFonts w:cstheme="minorHAnsi"/>
+            <w:sz w:val="18"/>
+            <w:szCs w:val="18"/>
+          </w:rPr>
+          <w:t xml:space="preserve"> T</w:t>
+        </w:r>
+        <w:r>
+          <w:rPr>
+            <w:rStyle w:val="Hyperlink"/>
+            <w:rFonts w:cstheme="minorHAnsi"/>
+            <w:sz w:val="18"/>
+            <w:szCs w:val="18"/>
+          </w:rPr>
+          <w:t>ranslate, Dzmitry Bahdanau, K. Cho, Yoshua Bengio, 2016</w:t>
+        </w:r>
+      </w:hyperlink>
+    </w:p>
+    <w:p>
+      <w:pPr>
+        <w:rPr>
+          <w:rFonts w:cstheme="minorHAnsi"/>
+          <w:sz w:val="18"/>
+          <w:szCs w:val="18"/>
+        </w:rPr>
+      </w:pPr>
+      <w:r>
+        <w:rPr>
+          <w:rFonts w:cstheme="minorHAnsi"/>
+          <w:sz w:val="18"/>
+          <w:szCs w:val="18"/>
+        </w:rPr>
+        <w:t>[</w:t>
+      </w:r>
+      <w:r>
+        <w:rPr>
+          <w:rFonts w:cstheme="minorHAnsi"/>
+          <w:sz w:val="18"/>
+          <w:szCs w:val="18"/>
+        </w:rPr>
+        <w:t>5</w:t>
+      </w:r>
+      <w:r>
+        <w:rPr>
+          <w:rFonts w:cstheme="minorHAnsi"/>
+          <w:sz w:val="18"/>
+          <w:szCs w:val="18"/>
+        </w:rPr>
+        <w:t xml:space="preserve">] </w:t>
+      </w:r>
+      <w:hyperlink r:id="rId9" w:history="1">
+        <w:r>
+          <w:rPr>
+            <w:rStyle w:val="Hyperlink"/>
+            <w:rFonts w:cstheme="minorHAnsi"/>
+            <w:sz w:val="18"/>
+            <w:szCs w:val="18"/>
+          </w:rPr>
+          <w:t>Recurrent Continuous Translation Models, Nal Kalchbrenner, Phil Blunsom, Oxford U., 2013</w:t>
+        </w:r>
+      </w:hyperlink>
+    </w:p>
+    <w:p>
+      <w:pPr>
+        <w:rPr>
+          <w:sz w:val="18"/>
+          <w:szCs w:val="18"/>
+        </w:rPr>
+      </w:pPr>
+      <w:r>
+        <w:rPr>
+          <w:sz w:val="18"/>
+          <w:szCs w:val="18"/>
+        </w:rPr>
+        <w:t>[</w:t>
+      </w:r>
+      <w:r>
+        <w:rPr>
+          <w:sz w:val="18"/>
+          <w:szCs w:val="18"/>
+        </w:rPr>
+        <w:t>6</w:t>
+      </w:r>
+      <w:r>
+        <w:rPr>
+          <w:sz w:val="18"/>
+          <w:szCs w:val="18"/>
+        </w:rPr>
+        <w:t xml:space="preserve">] </w:t>
+      </w:r>
+      <w:hyperlink r:id="rId10" w:history="1">
+        <w:r>
+          <w:rPr>
+            <w:rStyle w:val="Hyperlink"/>
+            <w:sz w:val="18"/>
+            <w:szCs w:val="18"/>
+          </w:rPr>
+          <w:t>On The Properties of Neural Machine Translation: Encoder-Decoder Approaches, K. Cho, B. van Merrienboer, Dzmitry Bahdanau, 2014</w:t>
+        </w:r>
+      </w:hyperlink>
+    </w:p>
+    <w:p>
+      <w:pPr>
+        <w:rPr>
+          <w:sz w:val="18"/>
+          <w:szCs w:val="18"/>
+        </w:rPr>
+      </w:pPr>
+      <w:r>
+        <w:rPr>
+          <w:sz w:val="18"/>
+          <w:szCs w:val="18"/>
+        </w:rPr>
+        <w:t>[</w:t>
+      </w:r>
+      <w:r>
+        <w:rPr>
+          <w:sz w:val="18"/>
+          <w:szCs w:val="18"/>
+        </w:rPr>
+        <w:t>7</w:t>
+      </w:r>
+      <w:r>
+        <w:rPr>
+          <w:sz w:val="18"/>
+          <w:szCs w:val="18"/>
+        </w:rPr>
+        <w:t xml:space="preserve">] </w:t>
+      </w:r>
+      <w:hyperlink r:id="rId11" w:history="1">
+        <w:r>
+          <w:rPr>
+            <w:rStyle w:val="Hyperlink"/>
+            <w:sz w:val="18"/>
+            <w:szCs w:val="18"/>
+          </w:rPr>
+          <w:t>Learning Phrase Representations using RNN Encoder-Decoder for Statistical Machine Translation, K. Cho, B. van Merrienboer, C. Gulcehre, Dzmitry Bahdanau, Fethi Bougares, Holger Schwenk, Yoshua Bengio, 2014</w:t>
+        </w:r>
+      </w:hyperlink>
+    </w:p>
+    <w:p>
+      <w:pPr>
+        <w:rPr>
+          <w:sz w:val="18"/>
+          <w:szCs w:val="18"/>
+        </w:rPr>
+      </w:pPr>
+      <w:r>
+        <w:rPr>
+          <w:sz w:val="18"/>
+          <w:szCs w:val="18"/>
+        </w:rPr>
+        <w:t>[</w:t>
+      </w:r>
+      <w:r>
+        <w:rPr>
+          <w:sz w:val="18"/>
+          <w:szCs w:val="18"/>
+        </w:rPr>
+        <w:t>8</w:t>
+      </w:r>
+      <w:r>
+        <w:rPr>
+          <w:sz w:val="18"/>
+          <w:szCs w:val="18"/>
+        </w:rPr>
+        <w:t xml:space="preserve">] </w:t>
+      </w:r>
+      <w:hyperlink r:id="rId12" w:history="1">
+        <w:r>
+          <w:rPr>
+            <w:rStyle w:val="Hyperlink"/>
+            <w:sz w:val="18"/>
+            <w:szCs w:val="18"/>
+          </w:rPr>
+          <w:t>Autoencoders, Dor Bank, Noam Koenigstein, Raja Giryes, 2021</w:t>
+        </w:r>
+      </w:hyperlink>
+    </w:p>
+    <w:p>
+      <w:pPr>
+        <w:rPr>
+          <w:sz w:val="18"/>
+          <w:szCs w:val="18"/>
+        </w:rPr>
+      </w:pPr>
+      <w:r>
+        <w:rPr>
+          <w:sz w:val="18"/>
+          <w:szCs w:val="18"/>
+        </w:rPr>
+        <w:t>[</w:t>
+      </w:r>
+      <w:r>
+        <w:rPr>
+          <w:sz w:val="18"/>
+          <w:szCs w:val="18"/>
+        </w:rPr>
+        <w:t>9</w:t>
+      </w:r>
+      <w:r>
+        <w:rPr>
+          <w:sz w:val="18"/>
+          <w:szCs w:val="18"/>
+        </w:rPr>
+        <w:t xml:space="preserve">] </w:t>
+      </w:r>
+      <w:hyperlink r:id="rId13" w:history="1">
+        <w:r>
+          <w:rPr>
+            <w:rStyle w:val="Hyperlink"/>
+            <w:sz w:val="18"/>
+            <w:szCs w:val="18"/>
+          </w:rPr>
+          <w:t>Attention and Augmented Recurrent Neural Networks, Chris Olah, Shan Carter, Google Brain</w:t>
+        </w:r>
+        <w:r>
+          <w:rPr>
+            <w:rStyle w:val="Hyperlink"/>
+            <w:sz w:val="18"/>
+            <w:szCs w:val="18"/>
+          </w:rPr>
+          <w:t xml:space="preserve"> blog</w:t>
+        </w:r>
+        <w:r>
+          <w:rPr>
+            <w:rStyle w:val="Hyperlink"/>
+            <w:sz w:val="18"/>
+            <w:szCs w:val="18"/>
+          </w:rPr>
+          <w:t>, 2016</w:t>
+        </w:r>
+      </w:hyperlink>
+    </w:p>
+    <w:p>
+      <w:pPr>
+        <w:rPr>
+          <w:sz w:val="18"/>
+          <w:szCs w:val="18"/>
+        </w:rPr>
+      </w:pPr>
+      <w:r>
+        <w:rPr>
+          <w:sz w:val="18"/>
+          <w:szCs w:val="18"/>
+        </w:rPr>
+        <w:t>[</w:t>
+      </w:r>
+      <w:r>
+        <w:rPr>
+          <w:sz w:val="18"/>
+          <w:szCs w:val="18"/>
+        </w:rPr>
+        <w:t>10</w:t>
+      </w:r>
+      <w:r>
+        <w:rPr>
+          <w:sz w:val="18"/>
+          <w:szCs w:val="18"/>
+        </w:rPr>
+        <w:t xml:space="preserve">] </w:t>
+      </w:r>
+      <w:hyperlink r:id="rId14" w:history="1">
+        <w:r>
+          <w:rPr>
+            <w:rStyle w:val="Hyperlink"/>
+            <w:sz w:val="18"/>
+            <w:szCs w:val="18"/>
+          </w:rPr>
+          <w:t>Attention is All You Need, Ashish Vaswani, Noam Shazeer, Niki Parmar, Jakob Uszkoreit et al, NIPS, 2017</w:t>
+        </w:r>
+      </w:hyperlink>
+    </w:p>
+    <w:p>
+      <w:pPr>
+        <w:rPr>
+          <w:sz w:val="18"/>
+          <w:szCs w:val="18"/>
+        </w:rPr>
+      </w:pPr>
+      <w:r>
+        <w:rPr>
+          <w:sz w:val="18"/>
+          <w:szCs w:val="18"/>
+        </w:rPr>
+        <w:lastRenderedPageBreak/>
+        <w:t>[1</w:t>
+      </w:r>
+      <w:r>
+        <w:rPr>
+          <w:sz w:val="18"/>
+          <w:szCs w:val="18"/>
+        </w:rPr>
+        <w:t>1</w:t>
+      </w:r>
+      <w:r>
+        <w:rPr>
+          <w:sz w:val="18"/>
+          <w:szCs w:val="18"/>
+        </w:rPr>
+        <w:t xml:space="preserve">] </w:t>
+      </w:r>
+      <w:hyperlink r:id="rId15" w:history="1">
+        <w:r>
+          <w:rPr>
+            <w:rStyle w:val="Hyperlink"/>
+            <w:sz w:val="18"/>
+            <w:szCs w:val="18"/>
+          </w:rPr>
+          <w:t>Transforming Auto-encoders, G.E. Hinton, A. Krizhevsky, S.D. Wang, U of Toronto, 2010</w:t>
+        </w:r>
+      </w:hyperlink>
+    </w:p>
+    <w:p>
+      <w:pPr>
+        <w:rPr>
+          <w:sz w:val="18"/>
+          <w:szCs w:val="18"/>
+        </w:rPr>
+      </w:pPr>
+      <w:r>
+        <w:rPr>
+          <w:sz w:val="18"/>
+          <w:szCs w:val="18"/>
+        </w:rPr>
+        <w:t>[1</w:t>
+      </w:r>
+      <w:r>
+        <w:rPr>
+          <w:sz w:val="18"/>
+          <w:szCs w:val="18"/>
+        </w:rPr>
+        <w:t>2</w:t>
+      </w:r>
+      <w:r>
+        <w:rPr>
+          <w:sz w:val="18"/>
+          <w:szCs w:val="18"/>
+        </w:rPr>
+        <w:t xml:space="preserve">] </w:t>
+      </w:r>
+      <w:hyperlink r:id="rId16" w:history="1">
+        <w:r>
+          <w:rPr>
+            <w:rStyle w:val="Hyperlink"/>
+            <w:sz w:val="18"/>
+            <w:szCs w:val="18"/>
+          </w:rPr>
+          <w:t>Sequence to Sequence Learning with Neural Networks, Ilya Sutskever, Oriol Vinyals, Quoc V. Le, Google Research, 2014</w:t>
+        </w:r>
+      </w:hyperlink>
+    </w:p>
+    <w:p>
+      <w:pPr>
+        <w:rPr>
+          <w:sz w:val="18"/>
+          <w:szCs w:val="18"/>
+        </w:rPr>
+      </w:pPr>
+      <w:r>
+        <w:rPr>
+          <w:sz w:val="18"/>
+          <w:szCs w:val="18"/>
+        </w:rPr>
+        <w:t>[1</w:t>
+      </w:r>
+      <w:r>
+        <w:rPr>
+          <w:sz w:val="18"/>
+          <w:szCs w:val="18"/>
+        </w:rPr>
         <w:t>3</w:t>
       </w:r>
       <w:r>
         <w:rPr>
-          <w:rFonts w:cstheme="minorHAnsi"/>
           <w:sz w:val="18"/>
           <w:szCs w:val="18"/>
         </w:rPr>
         <w:t xml:space="preserve">] </w:t>
       </w:r>
-      <w:hyperlink r:id="rId6" w:history="1">
-        <w:r>
-          <w:rPr>
-            <w:rStyle w:val="Hyperlink"/>
-            <w:rFonts w:cstheme="minorHAnsi"/>
-            <w:sz w:val="18"/>
-            <w:szCs w:val="18"/>
-          </w:rPr>
-          <w:t>N</w:t>
-        </w:r>
-        <w:r>
-          <w:rPr>
-            <w:rStyle w:val="Hyperlink"/>
-            <w:rFonts w:cstheme="minorHAnsi"/>
-            <w:sz w:val="18"/>
-            <w:szCs w:val="18"/>
-          </w:rPr>
-          <w:t>eural</w:t>
-        </w:r>
-        <w:r>
-          <w:rPr>
-            <w:rStyle w:val="Hyperlink"/>
-            <w:rFonts w:cstheme="minorHAnsi"/>
-            <w:sz w:val="18"/>
-            <w:szCs w:val="18"/>
-          </w:rPr>
-          <w:t xml:space="preserve"> M</w:t>
-        </w:r>
-        <w:r>
-          <w:rPr>
-            <w:rStyle w:val="Hyperlink"/>
-            <w:rFonts w:cstheme="minorHAnsi"/>
-            <w:sz w:val="18"/>
-            <w:szCs w:val="18"/>
-          </w:rPr>
-          <w:t>achine</w:t>
-        </w:r>
-        <w:r>
-          <w:rPr>
-            <w:rStyle w:val="Hyperlink"/>
-            <w:rFonts w:cstheme="minorHAnsi"/>
-            <w:sz w:val="18"/>
-            <w:szCs w:val="18"/>
-          </w:rPr>
-          <w:t xml:space="preserve"> T</w:t>
-        </w:r>
-        <w:r>
-          <w:rPr>
-            <w:rStyle w:val="Hyperlink"/>
-            <w:rFonts w:cstheme="minorHAnsi"/>
-            <w:sz w:val="18"/>
-            <w:szCs w:val="18"/>
-          </w:rPr>
-          <w:t>ranslation by</w:t>
-        </w:r>
-        <w:r>
-          <w:rPr>
-            <w:rStyle w:val="Hyperlink"/>
-            <w:rFonts w:cstheme="minorHAnsi"/>
-            <w:sz w:val="18"/>
-            <w:szCs w:val="18"/>
-          </w:rPr>
-          <w:t xml:space="preserve"> J</w:t>
-        </w:r>
-        <w:r>
-          <w:rPr>
-            <w:rStyle w:val="Hyperlink"/>
-            <w:rFonts w:cstheme="minorHAnsi"/>
-            <w:sz w:val="18"/>
-            <w:szCs w:val="18"/>
-          </w:rPr>
-          <w:t>ointly</w:t>
-        </w:r>
-        <w:r>
-          <w:rPr>
-            <w:rStyle w:val="Hyperlink"/>
-            <w:rFonts w:cstheme="minorHAnsi"/>
-            <w:sz w:val="18"/>
-            <w:szCs w:val="18"/>
-          </w:rPr>
-          <w:t xml:space="preserve"> L</w:t>
-        </w:r>
-        <w:r>
-          <w:rPr>
-            <w:rStyle w:val="Hyperlink"/>
-            <w:rFonts w:cstheme="minorHAnsi"/>
-            <w:sz w:val="18"/>
-            <w:szCs w:val="18"/>
-          </w:rPr>
-          <w:t>earning</w:t>
-        </w:r>
-        <w:r>
-          <w:rPr>
-            <w:rStyle w:val="Hyperlink"/>
-            <w:rFonts w:cstheme="minorHAnsi"/>
-            <w:sz w:val="18"/>
-            <w:szCs w:val="18"/>
-          </w:rPr>
-          <w:t xml:space="preserve"> T</w:t>
-        </w:r>
-        <w:r>
-          <w:rPr>
-            <w:rStyle w:val="Hyperlink"/>
-            <w:rFonts w:cstheme="minorHAnsi"/>
-            <w:sz w:val="18"/>
-            <w:szCs w:val="18"/>
-          </w:rPr>
-          <w:t>o</w:t>
-        </w:r>
-        <w:r>
-          <w:rPr>
-            <w:rStyle w:val="Hyperlink"/>
-            <w:rFonts w:cstheme="minorHAnsi"/>
-            <w:sz w:val="18"/>
-            <w:szCs w:val="18"/>
-          </w:rPr>
-          <w:t xml:space="preserve"> A</w:t>
-        </w:r>
-        <w:r>
-          <w:rPr>
-            <w:rStyle w:val="Hyperlink"/>
-            <w:rFonts w:cstheme="minorHAnsi"/>
-            <w:sz w:val="18"/>
-            <w:szCs w:val="18"/>
-          </w:rPr>
-          <w:t>lign</w:t>
-        </w:r>
-        <w:r>
-          <w:rPr>
-            <w:rStyle w:val="Hyperlink"/>
-            <w:rFonts w:cstheme="minorHAnsi"/>
-            <w:sz w:val="18"/>
-            <w:szCs w:val="18"/>
-          </w:rPr>
-          <w:t xml:space="preserve"> </w:t>
-        </w:r>
-        <w:r>
-          <w:rPr>
-            <w:rStyle w:val="Hyperlink"/>
-            <w:rFonts w:cstheme="minorHAnsi"/>
-            <w:sz w:val="18"/>
-            <w:szCs w:val="18"/>
-          </w:rPr>
-          <w:t>and</w:t>
-        </w:r>
-        <w:r>
-          <w:rPr>
-            <w:rStyle w:val="Hyperlink"/>
-            <w:rFonts w:cstheme="minorHAnsi"/>
-            <w:sz w:val="18"/>
-            <w:szCs w:val="18"/>
-          </w:rPr>
-          <w:t xml:space="preserve"> T</w:t>
-        </w:r>
-        <w:r>
-          <w:rPr>
-            <w:rStyle w:val="Hyperlink"/>
-            <w:rFonts w:cstheme="minorHAnsi"/>
-            <w:sz w:val="18"/>
-            <w:szCs w:val="18"/>
-          </w:rPr>
-          <w:t>ranslate, Dzmitry Bahdanau, K. Cho, Yoshua Bengio, 2016</w:t>
+      <w:hyperlink r:id="rId17" w:history="1">
+        <w:r>
+          <w:rPr>
+            <w:rStyle w:val="Hyperlink"/>
+            <w:sz w:val="18"/>
+            <w:szCs w:val="18"/>
+          </w:rPr>
+          <w:t>Generating Sequences With Recurrent Neural Networks, Alex Graves, U of Toronto, 2014</w:t>
         </w:r>
       </w:hyperlink>
     </w:p>
     <w:p>
       <w:pPr>
         <w:rPr>
-          <w:rFonts w:cstheme="minorHAnsi"/>
-          <w:sz w:val="18"/>
-          <w:szCs w:val="18"/>
-        </w:rPr>
-      </w:pPr>
-      <w:r>
-        <w:rPr>
-          <w:rFonts w:cstheme="minorHAnsi"/>
-          <w:sz w:val="18"/>
-          <w:szCs w:val="18"/>
-        </w:rPr>
-        <w:t>[</w:t>
-      </w:r>
-      <w:r>
-        <w:rPr>
-          <w:rFonts w:cstheme="minorHAnsi"/>
+          <w:sz w:val="18"/>
+          <w:szCs w:val="18"/>
+        </w:rPr>
+      </w:pPr>
+      <w:r>
+        <w:rPr>
+          <w:sz w:val="18"/>
+          <w:szCs w:val="18"/>
+        </w:rPr>
+        <w:t>[1</w:t>
+      </w:r>
+      <w:r>
+        <w:rPr>
           <w:sz w:val="18"/>
           <w:szCs w:val="18"/>
         </w:rPr>
@@ -1067,21 +1638,19 @@
       </w:r>
       <w:r>
         <w:rPr>
-          <w:rFonts w:cstheme="minorHAnsi"/>
           <w:sz w:val="18"/>
           <w:szCs w:val="18"/>
         </w:rPr>
         <w:t xml:space="preserve">] </w:t>
       </w:r>
-      <w:hyperlink r:id="rId7" w:history="1">
-        <w:r>
-          <w:rPr>
-            <w:rStyle w:val="Hyperlink"/>
-            <w:rFonts w:cstheme="minorHAnsi"/>
-            <w:sz w:val="18"/>
-            <w:szCs w:val="18"/>
-          </w:rPr>
-          <w:t>Recurrent Continuous Translation Models, Nal Kalchbrenner, Phil Blunsom, Oxford U., 2013</w:t>
+      <w:hyperlink r:id="rId18" w:history="1">
+        <w:r>
+          <w:rPr>
+            <w:rStyle w:val="Hyperlink"/>
+            <w:sz w:val="18"/>
+            <w:szCs w:val="18"/>
+          </w:rPr>
+          <w:t>A Tutorial on Training Recurrent Neural Networks, covering BPPT, RTRL, EKF and the “echo state network” approach, Herbert Jaeger, Fraunhofer Institute for Autonomous Intelligent Systems, 2003</w:t>
         </w:r>
       </w:hyperlink>
     </w:p>
@@ -1097,7 +1666,7 @@
           <w:sz w:val="18"/>
           <w:szCs w:val="18"/>
         </w:rPr>
-        <w:t>[</w:t>
+        <w:t>[1</w:t>
       </w:r>
       <w:r>
         <w:rPr>
@@ -1113,14 +1682,14 @@
         </w:rPr>
         <w:t xml:space="preserve">] </w:t>
       </w:r>
-      <w:hyperlink r:id="rId8" w:history="1">
-        <w:r>
-          <w:rPr>
-            <w:rStyle w:val="Hyperlink"/>
-            <w:sz w:val="18"/>
-            <w:szCs w:val="18"/>
-          </w:rPr>
-          <w:t>On The Properties of Neural Machine Translation: Encoder-Decoder Approaches, K. Cho, B. van Merrienboer, Dzmitry Bahdanau, 2014</w:t>
+      <w:hyperlink r:id="rId19" w:history="1">
+        <w:r>
+          <w:rPr>
+            <w:rStyle w:val="Hyperlink"/>
+            <w:sz w:val="18"/>
+            <w:szCs w:val="18"/>
+          </w:rPr>
+          <w:t>Understanding LSTM: a Tutorial into Long Short-Term Memory Recurrent Neural Networks, Ralf C. Staudemeyer, Eric Rothstein Morris, 2019</w:t>
         </w:r>
       </w:hyperlink>
     </w:p>
@@ -1136,7 +1705,7 @@
           <w:sz w:val="18"/>
           <w:szCs w:val="18"/>
         </w:rPr>
-        <w:t>[</w:t>
+        <w:t>[1</w:t>
       </w:r>
       <w:r>
         <w:rPr>
@@ -1152,14 +1721,14 @@
         </w:rPr>
         <w:t xml:space="preserve">] </w:t>
       </w:r>
-      <w:hyperlink r:id="rId9" w:history="1">
-        <w:r>
-          <w:rPr>
-            <w:rStyle w:val="Hyperlink"/>
-            <w:sz w:val="18"/>
-            <w:szCs w:val="18"/>
-          </w:rPr>
-          <w:t>Learning Phrase Representations using RNN Encoder-Decoder for Statistical Machine Translation, K. Cho, B. van Merrienboer, C. Gulcehre, Dzmitry Bahdanau, Fethi Bougares, Holger Schwenk, Yoshua Bengio, 2014</w:t>
+      <w:hyperlink r:id="rId20" w:history="1">
+        <w:r>
+          <w:rPr>
+            <w:rStyle w:val="Hyperlink"/>
+            <w:sz w:val="18"/>
+            <w:szCs w:val="18"/>
+          </w:rPr>
+          <w:t>Long Short-Term Memory, Sepp Hochreiter, Juergen Schmidhuber, Neural Computation 9(8), 1997</w:t>
         </w:r>
       </w:hyperlink>
     </w:p>
@@ -1175,16 +1744,46 @@
           <w:sz w:val="18"/>
           <w:szCs w:val="18"/>
         </w:rPr>
-        <w:t xml:space="preserve">[7] </w:t>
-      </w:r>
-      <w:hyperlink r:id="rId10" w:history="1">
-        <w:r>
-          <w:rPr>
-            <w:rStyle w:val="Hyperlink"/>
-            <w:sz w:val="18"/>
-            <w:szCs w:val="18"/>
-          </w:rPr>
-          <w:t>Autoencoders, Dor Bank, Noam Koenigstein, Raja Giryes, 2021</w:t>
+        <w:t>[1</w:t>
+      </w:r>
+      <w:r>
+        <w:rPr>
+          <w:sz w:val="18"/>
+          <w:szCs w:val="18"/>
+        </w:rPr>
+        <w:t>7</w:t>
+      </w:r>
+      <w:r>
+        <w:rPr>
+          <w:sz w:val="18"/>
+          <w:szCs w:val="18"/>
+        </w:rPr>
+        <w:t xml:space="preserve">] </w:t>
+      </w:r>
+      <w:hyperlink r:id="rId21" w:history="1">
+        <w:r>
+          <w:rPr>
+            <w:rStyle w:val="Hyperlink"/>
+            <w:sz w:val="18"/>
+            <w:szCs w:val="18"/>
+          </w:rPr>
+          <w:t>Sequence Modeling With Neural Networks (Part 1): Language &amp; Seq2Seq, Nathan Lintz</w:t>
+        </w:r>
+        <w:r>
+          <w:rPr>
+            <w:rStyle w:val="Hyperlink"/>
+            <w:sz w:val="18"/>
+            <w:szCs w:val="18"/>
+          </w:rPr>
+          <w:t>’s blog</w:t>
+        </w:r>
+        <w:r>
+          <w:rPr>
+            <w:rStyle w:val="Hyperlink"/>
+            <w:sz w:val="18"/>
+            <w:szCs w:val="18"/>
+          </w:rPr>
+          <w:t>, 2016</w:t>
         </w:r>
       </w:hyperlink>
     </w:p>
@@ -1200,266 +1799,23 @@
           <w:sz w:val="18"/>
           <w:szCs w:val="18"/>
         </w:rPr>
-        <w:t xml:space="preserve">[8] </w:t>
-      </w:r>
-      <w:hyperlink r:id="rId11" w:history="1">
-        <w:r>
-          <w:rPr>
-            <w:rStyle w:val="Hyperlink"/>
-            <w:sz w:val="18"/>
-            <w:szCs w:val="18"/>
-          </w:rPr>
-          <w:t>Attention and Augmented Recurrent Neural Networks, Chris Olah, Shan Carter, Google Brain</w:t>
-        </w:r>
-        <w:r>
-          <w:rPr>
-            <w:rStyle w:val="Hyperlink"/>
-            <w:sz w:val="18"/>
-            <w:szCs w:val="18"/>
-          </w:rPr>
-          <w:t xml:space="preserve"> blog</w:t>
-        </w:r>
-        <w:r>
-          <w:rPr>
-            <w:rStyle w:val="Hyperlink"/>
-            <w:sz w:val="18"/>
-            <w:szCs w:val="18"/>
-          </w:rPr>
-          <w:t>, 2016</w:t>
-        </w:r>
-      </w:hyperlink>
-    </w:p>
-    <w:p>
-      <w:pPr>
-        <w:rPr>
-          <w:sz w:val="18"/>
-          <w:szCs w:val="18"/>
-        </w:rPr>
-      </w:pPr>
-      <w:r>
-        <w:rPr>
-          <w:sz w:val="18"/>
-          <w:szCs w:val="18"/>
-        </w:rPr>
-        <w:t xml:space="preserve">[9] </w:t>
-      </w:r>
-      <w:hyperlink r:id="rId12" w:history="1">
-        <w:r>
-          <w:rPr>
-            <w:rStyle w:val="Hyperlink"/>
-            <w:sz w:val="18"/>
-            <w:szCs w:val="18"/>
-          </w:rPr>
-          <w:t>Attention is All You Need, Ashish Vaswani, Noam Shazeer, Niki Parmar, Jakob Uszkoreit et al, NIPS, 2017</w:t>
-        </w:r>
-      </w:hyperlink>
-    </w:p>
-    <w:p>
-      <w:pPr>
-        <w:rPr>
-          <w:sz w:val="18"/>
-          <w:szCs w:val="18"/>
-        </w:rPr>
-      </w:pPr>
-      <w:r>
-        <w:rPr>
-          <w:sz w:val="18"/>
-          <w:szCs w:val="18"/>
-        </w:rPr>
-        <w:t xml:space="preserve">[10] </w:t>
-      </w:r>
-      <w:hyperlink r:id="rId13" w:history="1">
-        <w:r>
-          <w:rPr>
-            <w:rStyle w:val="Hyperlink"/>
-            <w:sz w:val="18"/>
-            <w:szCs w:val="18"/>
-          </w:rPr>
-          <w:t>Transforming Auto-encoders, G.E. Hinton, A. Krizhevsky, S.D. Wang, U of Toronto, 2010</w:t>
-        </w:r>
-      </w:hyperlink>
-    </w:p>
-    <w:p>
-      <w:pPr>
-        <w:rPr>
-          <w:sz w:val="18"/>
-          <w:szCs w:val="18"/>
-        </w:rPr>
-      </w:pPr>
-      <w:r>
-        <w:rPr>
-          <w:sz w:val="18"/>
-          <w:szCs w:val="18"/>
-        </w:rPr>
-        <w:t xml:space="preserve">[11] </w:t>
-      </w:r>
-      <w:hyperlink r:id="rId14" w:history="1">
-        <w:r>
-          <w:rPr>
-            <w:rStyle w:val="Hyperlink"/>
-            <w:sz w:val="18"/>
-            <w:szCs w:val="18"/>
-          </w:rPr>
-          <w:t>Sequence to Sequence Learning with Neural Networks, Ilya Sutskever, Oriol Vinyals, Quoc V. Le, Google Research, 2014</w:t>
-        </w:r>
-      </w:hyperlink>
-    </w:p>
-    <w:p>
-      <w:pPr>
-        <w:rPr>
-          <w:sz w:val="18"/>
-          <w:szCs w:val="18"/>
-        </w:rPr>
-      </w:pPr>
-      <w:r>
-        <w:rPr>
-          <w:sz w:val="18"/>
-          <w:szCs w:val="18"/>
-        </w:rPr>
-        <w:t xml:space="preserve">[12] </w:t>
-      </w:r>
-      <w:hyperlink r:id="rId15" w:history="1">
-        <w:r>
-          <w:rPr>
-            <w:rStyle w:val="Hyperlink"/>
-            <w:sz w:val="18"/>
-            <w:szCs w:val="18"/>
-          </w:rPr>
-          <w:t>Generating Sequences With Recurrent Neural Networks, Alex Graves, U of Toronto, 2014</w:t>
-        </w:r>
-      </w:hyperlink>
-    </w:p>
-    <w:p>
-      <w:pPr>
-        <w:rPr>
-          <w:sz w:val="18"/>
-          <w:szCs w:val="18"/>
-        </w:rPr>
-      </w:pPr>
-      <w:r>
-        <w:rPr>
-          <w:sz w:val="18"/>
-          <w:szCs w:val="18"/>
-        </w:rPr>
-        <w:t xml:space="preserve">[13] </w:t>
-      </w:r>
-      <w:hyperlink r:id="rId16" w:history="1">
-        <w:r>
-          <w:rPr>
-            <w:rStyle w:val="Hyperlink"/>
-            <w:sz w:val="18"/>
-            <w:szCs w:val="18"/>
-          </w:rPr>
-          <w:t>A Tutorial on Training Recurrent Neural Networks, covering BPPT, RTRL, EKF and the “echo state network” approach, Herbert Jaeger, Fraunhofer Institute for Autonomous Intelligent Systems, 2003</w:t>
-        </w:r>
-      </w:hyperlink>
-    </w:p>
-    <w:p>
-      <w:pPr>
-        <w:rPr>
-          <w:sz w:val="18"/>
-          <w:szCs w:val="18"/>
-        </w:rPr>
-      </w:pPr>
-      <w:r>
-        <w:rPr>
-          <w:sz w:val="18"/>
-          <w:szCs w:val="18"/>
-        </w:rPr>
-        <w:t xml:space="preserve">[14] </w:t>
-      </w:r>
-      <w:hyperlink r:id="rId17" w:history="1">
-        <w:r>
-          <w:rPr>
-            <w:rStyle w:val="Hyperlink"/>
-            <w:sz w:val="18"/>
-            <w:szCs w:val="18"/>
-          </w:rPr>
-          <w:t>Understanding LSTM: a Tutorial into Long Short-Term Memory Recurrent Neural Networks, Ralf C. Staudemeyer, Eric Rothstein Morris, 2019</w:t>
-        </w:r>
-      </w:hyperlink>
-    </w:p>
-    <w:p>
-      <w:pPr>
-        <w:rPr>
-          <w:sz w:val="18"/>
-          <w:szCs w:val="18"/>
-        </w:rPr>
-      </w:pPr>
-      <w:r>
-        <w:rPr>
-          <w:sz w:val="18"/>
-          <w:szCs w:val="18"/>
-        </w:rPr>
-        <w:t xml:space="preserve">[15] </w:t>
-      </w:r>
-      <w:hyperlink r:id="rId18" w:history="1">
-        <w:r>
-          <w:rPr>
-            <w:rStyle w:val="Hyperlink"/>
-            <w:sz w:val="18"/>
-            <w:szCs w:val="18"/>
-          </w:rPr>
-          <w:t>Long Short-Term Memory, Sepp Hochreiter, Juergen Schmidhuber, Neural Computation 9(8), 1997</w:t>
-        </w:r>
-      </w:hyperlink>
-    </w:p>
-    <w:p>
-      <w:pPr>
-        <w:rPr>
-          <w:sz w:val="18"/>
-          <w:szCs w:val="18"/>
-        </w:rPr>
-      </w:pPr>
-      <w:r>
-        <w:rPr>
-          <w:sz w:val="18"/>
-          <w:szCs w:val="18"/>
-        </w:rPr>
-        <w:t xml:space="preserve">[16] </w:t>
-      </w:r>
-      <w:hyperlink r:id="rId19" w:history="1">
-        <w:r>
-          <w:rPr>
-            <w:rStyle w:val="Hyperlink"/>
-            <w:sz w:val="18"/>
-            <w:szCs w:val="18"/>
-          </w:rPr>
-          <w:t>Sequence Modeling With Neural Networks (Part 1): Language &amp; Seq2Seq, Nathan Lintz</w:t>
-        </w:r>
-        <w:r>
-          <w:rPr>
-            <w:rStyle w:val="Hyperlink"/>
-            <w:sz w:val="18"/>
-            <w:szCs w:val="18"/>
-          </w:rPr>
-          <w:t>’s blog</w:t>
-        </w:r>
-        <w:r>
-          <w:rPr>
-            <w:rStyle w:val="Hyperlink"/>
-            <w:sz w:val="18"/>
-            <w:szCs w:val="18"/>
-          </w:rPr>
-          <w:t>, 2016</w:t>
-        </w:r>
-      </w:hyperlink>
-    </w:p>
-    <w:p>
-      <w:pPr>
-        <w:rPr>
-          <w:sz w:val="18"/>
-          <w:szCs w:val="18"/>
-        </w:rPr>
-      </w:pPr>
-      <w:r>
-        <w:rPr>
-          <w:sz w:val="18"/>
-          <w:szCs w:val="18"/>
-        </w:rPr>
-        <w:t xml:space="preserve">[17] </w:t>
-      </w:r>
-      <w:hyperlink r:id="rId20" w:history="1">
+        <w:t>[1</w:t>
+      </w:r>
+      <w:r>
+        <w:rPr>
+          <w:sz w:val="18"/>
+          <w:szCs w:val="18"/>
+        </w:rPr>
+        <w:t>8</w:t>
+      </w:r>
+      <w:r>
+        <w:rPr>
+          <w:sz w:val="18"/>
+          <w:szCs w:val="18"/>
+        </w:rPr>
+        <w:t xml:space="preserve">] </w:t>
+      </w:r>
+      <w:hyperlink r:id="rId22" w:history="1">
         <w:r>
           <w:rPr>
             <w:rStyle w:val="Hyperlink"/>
@@ -1494,6 +1850,103 @@
     </w:sectPr>
   </w:body>
 </w:document>
+</file>
+
+<file path=word/numbering.xml><?xml version="1.0" encoding="utf-8"?>
+<w:numbering xmlns:wpc="http://schemas.microsoft.com/office/word/2010/wordprocessingCanvas" xmlns:cx="http://schemas.microsoft.com/office/drawing/2014/chartex" xmlns:cx1="http://schemas.microsoft.com/office/drawing/2015/9/8/chartex" xmlns:cx2="http://schemas.microsoft.com/office/drawing/2015/10/21/chartex" xmlns:cx3="http://schemas.microsoft.com/office/drawing/2016/5/9/chartex" xmlns:cx4="http://schemas.microsoft.com/office/drawing/2016/5/10/chartex" xmlns:cx5="http://schemas.microsoft.com/office/drawing/2016/5/11/chartex" xmlns:cx6="http://schemas.microsoft.com/office/drawing/2016/5/12/chartex" xmlns:cx7="http://schemas.microsoft.com/office/drawing/2016/5/13/chartex" xmlns:cx8="http://schemas.microsoft.com/office/drawing/2016/5/14/chartex" xmlns:mc="http://schemas.openxmlformats.org/markup-compatibility/2006" xmlns:aink="http://schemas.microsoft.com/office/drawing/2016/ink" xmlns:am3d="http://schemas.microsoft.com/office/drawing/2017/model3d" xmlns:o="urn:schemas-microsoft-com:office:office" xmlns:oel="http://schemas.microsoft.com/office/2019/extlst" xmlns:r="http://schemas.openxmlformats.org/officeDocument/2006/relationships" xmlns:m="http://schemas.openxmlformats.org/officeDocument/2006/math" xmlns:v="urn:schemas-microsoft-com:vml" xmlns:wp14="http://schemas.microsoft.com/office/word/2010/wordprocessingDrawing" xmlns:wp="http://schemas.openxmlformats.org/drawingml/2006/wordprocessingDrawing" xmlns:w10="urn:schemas-microsoft-com:office:word" xmlns:w="http://schemas.openxmlformats.org/wordprocessingml/2006/main" xmlns:w14="http://schemas.microsoft.com/office/word/2010/wordml" xmlns:w15="http://schemas.microsoft.com/office/word/2012/wordml" xmlns:w16cex="http://schemas.microsoft.com/office/word/2018/wordml/cex" xmlns:w16cid="http://schemas.microsoft.com/office/word/2016/wordml/cid" xmlns:w16="http://schemas.microsoft.com/office/word/2018/wordml" xmlns:w16sdtdh="http://schemas.microsoft.com/office/word/2020/wordml/sdtdatahash" xmlns:w16se="http://schemas.microsoft.com/office/word/2015/wordml/symex" xmlns:wpg="http://schemas.microsoft.com/office/word/2010/wordprocessingGroup" xmlns:wpi="http://schemas.microsoft.com/office/word/2010/wordprocessingInk" xmlns:wne="http://schemas.microsoft.com/office/word/2006/wordml" xmlns:wps="http://schemas.microsoft.com/office/word/2010/wordprocessingShape" mc:Ignorable="w14 w15 w16se w16cid w16 w16cex w16sdtdh wp14">
+  <w:abstractNum w:abstractNumId="0" w15:restartNumberingAfterBreak="0">
+    <w:nsid w:val="03E21729"/>
+    <w:multiLevelType w:val="hybridMultilevel"/>
+    <w:tmpl w:val="082AA818"/>
+    <w:lvl w:ilvl="0" w:tplc="04090011">
+      <w:start w:val="1"/>
+      <w:numFmt w:val="decimal"/>
+      <w:lvlText w:val="%1)"/>
+      <w:lvlJc w:val="left"/>
+      <w:pPr>
+        <w:ind w:left="720" w:hanging="360"/>
+      </w:pPr>
+      <w:rPr>
+        <w:rFonts w:hint="default"/>
+      </w:rPr>
+    </w:lvl>
+    <w:lvl w:ilvl="1" w:tplc="04090019" w:tentative="1">
+      <w:start w:val="1"/>
+      <w:numFmt w:val="lowerLetter"/>
+      <w:lvlText w:val="%2."/>
+      <w:lvlJc w:val="left"/>
+      <w:pPr>
+        <w:ind w:left="1440" w:hanging="360"/>
+      </w:pPr>
+    </w:lvl>
+    <w:lvl w:ilvl="2" w:tplc="0409001B" w:tentative="1">
+      <w:start w:val="1"/>
+      <w:numFmt w:val="lowerRoman"/>
+      <w:lvlText w:val="%3."/>
+      <w:lvlJc w:val="right"/>
+      <w:pPr>
+        <w:ind w:left="2160" w:hanging="180"/>
+      </w:pPr>
+    </w:lvl>
+    <w:lvl w:ilvl="3" w:tplc="0409000F" w:tentative="1">
+      <w:start w:val="1"/>
+      <w:numFmt w:val="decimal"/>
+      <w:lvlText w:val="%4."/>
+      <w:lvlJc w:val="left"/>
+      <w:pPr>
+        <w:ind w:left="2880" w:hanging="360"/>
+      </w:pPr>
+    </w:lvl>
+    <w:lvl w:ilvl="4" w:tplc="04090019" w:tentative="1">
+      <w:start w:val="1"/>
+      <w:numFmt w:val="lowerLetter"/>
+      <w:lvlText w:val="%5."/>
+      <w:lvlJc w:val="left"/>
+      <w:pPr>
+        <w:ind w:left="3600" w:hanging="360"/>
+      </w:pPr>
+    </w:lvl>
+    <w:lvl w:ilvl="5" w:tplc="0409001B" w:tentative="1">
+      <w:start w:val="1"/>
+      <w:numFmt w:val="lowerRoman"/>
+      <w:lvlText w:val="%6."/>
+      <w:lvlJc w:val="right"/>
+      <w:pPr>
+        <w:ind w:left="4320" w:hanging="180"/>
+      </w:pPr>
+    </w:lvl>
+    <w:lvl w:ilvl="6" w:tplc="0409000F" w:tentative="1">
+      <w:start w:val="1"/>
+      <w:numFmt w:val="decimal"/>
+      <w:lvlText w:val="%7."/>
+      <w:lvlJc w:val="left"/>
+      <w:pPr>
+        <w:ind w:left="5040" w:hanging="360"/>
+      </w:pPr>
+    </w:lvl>
+    <w:lvl w:ilvl="7" w:tplc="04090019" w:tentative="1">
+      <w:start w:val="1"/>
+      <w:numFmt w:val="lowerLetter"/>
+      <w:lvlText w:val="%8."/>
+      <w:lvlJc w:val="left"/>
+      <w:pPr>
+        <w:ind w:left="5760" w:hanging="360"/>
+      </w:pPr>
+    </w:lvl>
+    <w:lvl w:ilvl="8" w:tplc="0409001B" w:tentative="1">
+      <w:start w:val="1"/>
+      <w:numFmt w:val="lowerRoman"/>
+      <w:lvlText w:val="%9."/>
+      <w:lvlJc w:val="right"/>
+      <w:pPr>
+        <w:ind w:left="6480" w:hanging="180"/>
+      </w:pPr>
+    </w:lvl>
+  </w:abstractNum>
+  <w:num w:numId="1" w16cid:durableId="2081901659">
+    <w:abstractNumId w:val="0"/>
+  </w:num>
+</w:numbering>
 </file>
 
 <file path=word/styles.xml><?xml version="1.0" encoding="utf-8"?>
@@ -2053,6 +2506,17 @@
       <w:color w:val="1F3763" w:themeColor="accent1" w:themeShade="7F"/>
     </w:rPr>
   </w:style>
+  <w:style w:type="paragraph" w:styleId="ListParagraph">
+    <w:name w:val="List Paragraph"/>
+    <w:basedOn w:val="Normal"/>
+    <w:uiPriority w:val="34"/>
+    <w:qFormat/>
+    <w:rsid w:val="004C7BE8"/>
+    <w:pPr>
+      <w:ind w:left="720"/>
+      <w:contextualSpacing/>
+    </w:pPr>
+  </w:style>
 </w:styles>
 </file>
 

--- a/docs/TheAttentionMechanism.docx
+++ b/docs/TheAttentionMechanism.docx
@@ -117,10 +117,383 @@
     <w:p>
       <w:pPr>
         <w:rPr>
-          <w:sz w:val="20"/>
-          <w:szCs w:val="20"/>
-        </w:rPr>
-      </w:pPr>
+          <w:b/>
+          <w:bCs/>
+          <w:iCs/>
+          <w:sz w:val="20"/>
+          <w:szCs w:val="20"/>
+        </w:rPr>
+      </w:pPr>
+      <w:r>
+        <w:rPr>
+          <w:sz w:val="20"/>
+          <w:szCs w:val="20"/>
+        </w:rPr>
+        <w:t>We consider</w:t>
+      </w:r>
+      <w:r>
+        <w:rPr>
+          <w:sz w:val="20"/>
+          <w:szCs w:val="20"/>
+        </w:rPr>
+        <w:t xml:space="preserve"> the problem of modelling a probability density function </w:t>
+      </w:r>
+      <m:oMath>
+        <m:r>
+          <w:rPr>
+            <w:rFonts w:ascii="Cambria Math" w:hAnsi="Cambria Math"/>
+            <w:sz w:val="20"/>
+            <w:szCs w:val="20"/>
+          </w:rPr>
+          <m:t>p</m:t>
+        </m:r>
+        <m:d>
+          <m:dPr>
+            <m:ctrlPr>
+              <w:rPr>
+                <w:rFonts w:ascii="Cambria Math" w:hAnsi="Cambria Math"/>
+                <w:i/>
+                <w:sz w:val="20"/>
+                <w:szCs w:val="20"/>
+              </w:rPr>
+            </m:ctrlPr>
+          </m:dPr>
+          <m:e>
+            <m:r>
+              <m:rPr>
+                <m:sty m:val="b"/>
+              </m:rPr>
+              <w:rPr>
+                <w:rFonts w:ascii="Cambria Math" w:hAnsi="Cambria Math"/>
+                <w:sz w:val="20"/>
+                <w:szCs w:val="20"/>
+              </w:rPr>
+              <m:t>x</m:t>
+            </m:r>
+          </m:e>
+        </m:d>
+      </m:oMath>
+      <w:r>
+        <w:rPr>
+          <w:sz w:val="20"/>
+          <w:szCs w:val="20"/>
+        </w:rPr>
+        <w:t xml:space="preserve">, given a finite number of data points </w:t>
+      </w:r>
+      <m:oMath>
+        <m:sSup>
+          <m:sSupPr>
+            <m:ctrlPr>
+              <w:rPr>
+                <w:rFonts w:ascii="Cambria Math" w:hAnsi="Cambria Math"/>
+                <w:i/>
+                <w:sz w:val="20"/>
+                <w:szCs w:val="20"/>
+              </w:rPr>
+            </m:ctrlPr>
+          </m:sSupPr>
+          <m:e>
+            <m:r>
+              <m:rPr>
+                <m:sty m:val="b"/>
+              </m:rPr>
+              <w:rPr>
+                <w:rFonts w:ascii="Cambria Math" w:hAnsi="Cambria Math"/>
+                <w:sz w:val="20"/>
+                <w:szCs w:val="20"/>
+              </w:rPr>
+              <m:t>x</m:t>
+            </m:r>
+          </m:e>
+          <m:sup>
+            <m:r>
+              <w:rPr>
+                <w:rFonts w:ascii="Cambria Math" w:hAnsi="Cambria Math"/>
+                <w:sz w:val="20"/>
+                <w:szCs w:val="20"/>
+              </w:rPr>
+              <m:t>n</m:t>
+            </m:r>
+          </m:sup>
+        </m:sSup>
+        <m:r>
+          <w:rPr>
+            <w:rFonts w:ascii="Cambria Math" w:hAnsi="Cambria Math"/>
+            <w:sz w:val="20"/>
+            <w:szCs w:val="20"/>
+          </w:rPr>
+          <m:t>,n=1,…,N</m:t>
+        </m:r>
+      </m:oMath>
+      <w:r>
+        <w:rPr>
+          <w:sz w:val="20"/>
+          <w:szCs w:val="20"/>
+        </w:rPr>
+        <w:t xml:space="preserve"> drawn from that density function. </w:t>
+      </w:r>
+      <w:r>
+        <w:rPr>
+          <w:sz w:val="20"/>
+          <w:szCs w:val="20"/>
+        </w:rPr>
+        <w:t xml:space="preserve">The methods for probability density estimation are used to build classifier systems by considering each of the classes </w:t>
+      </w:r>
+      <m:oMath>
+        <m:sSub>
+          <m:sSubPr>
+            <m:ctrlPr>
+              <w:rPr>
+                <w:rFonts w:ascii="Cambria Math" w:hAnsi="Cambria Math"/>
+                <w:i/>
+                <w:sz w:val="20"/>
+                <w:szCs w:val="20"/>
+              </w:rPr>
+            </m:ctrlPr>
+          </m:sSubPr>
+          <m:e>
+            <m:r>
+              <m:rPr>
+                <m:scr m:val="script"/>
+              </m:rPr>
+              <w:rPr>
+                <w:rFonts w:ascii="Cambria Math" w:hAnsi="Cambria Math"/>
+                <w:sz w:val="20"/>
+                <w:szCs w:val="20"/>
+              </w:rPr>
+              <m:t>C</m:t>
+            </m:r>
+          </m:e>
+          <m:sub>
+            <m:r>
+              <w:rPr>
+                <w:rFonts w:ascii="Cambria Math" w:hAnsi="Cambria Math"/>
+                <w:sz w:val="20"/>
+                <w:szCs w:val="20"/>
+              </w:rPr>
+              <m:t>k</m:t>
+            </m:r>
+          </m:sub>
+        </m:sSub>
+      </m:oMath>
+      <w:r>
+        <w:rPr>
+          <w:sz w:val="20"/>
+          <w:szCs w:val="20"/>
+        </w:rPr>
+        <w:t xml:space="preserve"> in </w:t>
+      </w:r>
+      <w:r>
+        <w:rPr>
+          <w:sz w:val="20"/>
+          <w:szCs w:val="20"/>
+        </w:rPr>
+        <w:t>turn and</w:t>
+      </w:r>
+      <w:r>
+        <w:rPr>
+          <w:sz w:val="20"/>
+          <w:szCs w:val="20"/>
+        </w:rPr>
+        <w:t xml:space="preserve"> estimating the corresponding class-conditional densities </w:t>
+      </w:r>
+      <m:oMath>
+        <m:r>
+          <w:rPr>
+            <w:rFonts w:ascii="Cambria Math" w:hAnsi="Cambria Math"/>
+            <w:sz w:val="20"/>
+            <w:szCs w:val="20"/>
+          </w:rPr>
+          <m:t>p</m:t>
+        </m:r>
+        <m:d>
+          <m:dPr>
+            <m:ctrlPr>
+              <w:rPr>
+                <w:rFonts w:ascii="Cambria Math" w:hAnsi="Cambria Math"/>
+                <w:i/>
+                <w:sz w:val="20"/>
+                <w:szCs w:val="20"/>
+              </w:rPr>
+            </m:ctrlPr>
+          </m:dPr>
+          <m:e>
+            <m:r>
+              <m:rPr>
+                <m:sty m:val="b"/>
+              </m:rPr>
+              <w:rPr>
+                <w:rFonts w:ascii="Cambria Math" w:hAnsi="Cambria Math"/>
+                <w:sz w:val="20"/>
+                <w:szCs w:val="20"/>
+              </w:rPr>
+              <m:t>x</m:t>
+            </m:r>
+            <m:r>
+              <w:rPr>
+                <w:rFonts w:ascii="Cambria Math" w:hAnsi="Cambria Math"/>
+                <w:sz w:val="20"/>
+                <w:szCs w:val="20"/>
+              </w:rPr>
+              <m:t>|</m:t>
+            </m:r>
+            <m:sSub>
+              <m:sSubPr>
+                <m:ctrlPr>
+                  <w:rPr>
+                    <w:rFonts w:ascii="Cambria Math" w:hAnsi="Cambria Math"/>
+                    <w:i/>
+                    <w:sz w:val="20"/>
+                    <w:szCs w:val="20"/>
+                  </w:rPr>
+                </m:ctrlPr>
+              </m:sSubPr>
+              <m:e>
+                <m:r>
+                  <m:rPr>
+                    <m:scr m:val="script"/>
+                  </m:rPr>
+                  <w:rPr>
+                    <w:rFonts w:ascii="Cambria Math" w:hAnsi="Cambria Math"/>
+                    <w:sz w:val="20"/>
+                    <w:szCs w:val="20"/>
+                  </w:rPr>
+                  <m:t>C</m:t>
+                </m:r>
+              </m:e>
+              <m:sub>
+                <m:r>
+                  <w:rPr>
+                    <w:rFonts w:ascii="Cambria Math" w:hAnsi="Cambria Math"/>
+                    <w:sz w:val="20"/>
+                    <w:szCs w:val="20"/>
+                  </w:rPr>
+                  <m:t>k</m:t>
+                </m:r>
+              </m:sub>
+            </m:sSub>
+          </m:e>
+        </m:d>
+      </m:oMath>
+      <w:r>
+        <w:rPr>
+          <w:sz w:val="20"/>
+          <w:szCs w:val="20"/>
+        </w:rPr>
+        <w:t xml:space="preserve"> by making use of the fact that each data point is labelled according to its class. </w:t>
+      </w:r>
+      <w:r>
+        <w:rPr>
+          <w:sz w:val="20"/>
+          <w:szCs w:val="20"/>
+        </w:rPr>
+        <w:t xml:space="preserve">These densities can then be used with Bayes theorem to find the posterior probabilities corresponding to a new measurement of </w:t>
+      </w:r>
+      <m:oMath>
+        <m:r>
+          <m:rPr>
+            <m:sty m:val="b"/>
+          </m:rPr>
+          <w:rPr>
+            <w:rFonts w:ascii="Cambria Math" w:hAnsi="Cambria Math"/>
+            <w:sz w:val="20"/>
+            <w:szCs w:val="20"/>
+          </w:rPr>
+          <m:t>x</m:t>
+        </m:r>
+      </m:oMath>
+      <w:r>
+        <w:rPr>
+          <w:sz w:val="20"/>
+          <w:szCs w:val="20"/>
+        </w:rPr>
+        <w:t xml:space="preserve">, which can in turn be used to make a classification of </w:t>
+      </w:r>
+      <m:oMath>
+        <m:r>
+          <m:rPr>
+            <m:sty m:val="b"/>
+          </m:rPr>
+          <w:rPr>
+            <w:rFonts w:ascii="Cambria Math" w:hAnsi="Cambria Math"/>
+            <w:sz w:val="20"/>
+            <w:szCs w:val="20"/>
+          </w:rPr>
+          <m:t>x</m:t>
+        </m:r>
+      </m:oMath>
+      <w:r>
+        <w:rPr>
+          <w:b/>
+          <w:bCs/>
+          <w:iCs/>
+          <w:sz w:val="20"/>
+          <w:szCs w:val="20"/>
+        </w:rPr>
+        <w:t>.</w:t>
+      </w:r>
+    </w:p>
+    <w:p>
+      <w:pPr>
+        <w:rPr>
+          <w:sz w:val="20"/>
+          <w:szCs w:val="20"/>
+        </w:rPr>
+      </w:pPr>
+      <w:r>
+        <w:rPr>
+          <w:iCs/>
+          <w:sz w:val="20"/>
+          <w:szCs w:val="20"/>
+        </w:rPr>
+        <w:t xml:space="preserve">We </w:t>
+      </w:r>
+      <w:r>
+        <w:rPr>
+          <w:sz w:val="20"/>
+          <w:szCs w:val="20"/>
+        </w:rPr>
+        <w:t xml:space="preserve">consider three alternative approaches to density estimation. The first of these involves </w:t>
+      </w:r>
+      <w:r>
+        <w:rPr>
+          <w:i/>
+          <w:iCs/>
+          <w:sz w:val="20"/>
+          <w:szCs w:val="20"/>
+        </w:rPr>
+        <w:t>parametric</w:t>
+      </w:r>
+      <w:r>
+        <w:rPr>
+          <w:sz w:val="20"/>
+          <w:szCs w:val="20"/>
+        </w:rPr>
+        <w:t xml:space="preserve"> methods in which </w:t>
+      </w:r>
+      <w:r>
+        <w:rPr>
+          <w:sz w:val="20"/>
+          <w:szCs w:val="20"/>
+        </w:rPr>
+        <w:t xml:space="preserve">a specific functional form for the density model is assumed. </w:t>
+      </w:r>
+    </w:p>
+    <w:p>
+      <w:pPr>
+        <w:rPr>
+          <w:sz w:val="20"/>
+          <w:szCs w:val="20"/>
+        </w:rPr>
+      </w:pPr>
+    </w:p>
+    <w:p>
+      <w:pPr>
+        <w:pStyle w:val="Heading4"/>
+      </w:pPr>
+      <w:r>
+        <w:t>Parametric Methods</w:t>
+      </w:r>
     </w:p>
     <w:p>
       <w:pPr>
@@ -1032,6 +1405,7 @@
           <w:sz w:val="18"/>
           <w:szCs w:val="18"/>
         </w:rPr>
+        <w:lastRenderedPageBreak/>
         <w:t xml:space="preserve">[3] </w:t>
       </w:r>
       <w:hyperlink r:id="rId7" w:history="1">
@@ -1509,7 +1883,6 @@
           <w:sz w:val="18"/>
           <w:szCs w:val="18"/>
         </w:rPr>
-        <w:lastRenderedPageBreak/>
         <w:t>[1</w:t>
       </w:r>
       <w:r>
@@ -2407,6 +2780,28 @@
       <w:color w:val="1F3763" w:themeColor="accent1" w:themeShade="7F"/>
     </w:rPr>
   </w:style>
+  <w:style w:type="paragraph" w:styleId="Heading4">
+    <w:name w:val="heading 4"/>
+    <w:basedOn w:val="Normal"/>
+    <w:next w:val="Normal"/>
+    <w:link w:val="Heading4Char"/>
+    <w:uiPriority w:val="9"/>
+    <w:unhideWhenUsed/>
+    <w:qFormat/>
+    <w:rsid w:val="00B51C49"/>
+    <w:pPr>
+      <w:keepNext/>
+      <w:keepLines/>
+      <w:spacing w:before="40"/>
+      <w:outlineLvl w:val="3"/>
+    </w:pPr>
+    <w:rPr>
+      <w:rFonts w:asciiTheme="majorHAnsi" w:eastAsiaTheme="majorEastAsia" w:hAnsiTheme="majorHAnsi" w:cstheme="majorBidi"/>
+      <w:i/>
+      <w:iCs/>
+      <w:color w:val="2F5496" w:themeColor="accent1" w:themeShade="BF"/>
+    </w:rPr>
+  </w:style>
   <w:style w:type="character" w:default="1" w:styleId="DefaultParagraphFont">
     <w:name w:val="Default Paragraph Font"/>
     <w:uiPriority w:val="1"/>
@@ -2516,6 +2911,29 @@
       <w:ind w:left="720"/>
       <w:contextualSpacing/>
     </w:pPr>
+  </w:style>
+  <w:style w:type="character" w:customStyle="1" w:styleId="Heading4Char">
+    <w:name w:val="Heading 4 Char"/>
+    <w:basedOn w:val="DefaultParagraphFont"/>
+    <w:link w:val="Heading4"/>
+    <w:uiPriority w:val="9"/>
+    <w:rsid w:val="00B51C49"/>
+    <w:rPr>
+      <w:rFonts w:asciiTheme="majorHAnsi" w:eastAsiaTheme="majorEastAsia" w:hAnsiTheme="majorHAnsi" w:cstheme="majorBidi"/>
+      <w:i/>
+      <w:iCs/>
+      <w:color w:val="2F5496" w:themeColor="accent1" w:themeShade="BF"/>
+    </w:rPr>
+  </w:style>
+  <w:style w:type="character" w:styleId="PlaceholderText">
+    <w:name w:val="Placeholder Text"/>
+    <w:basedOn w:val="DefaultParagraphFont"/>
+    <w:uiPriority w:val="99"/>
+    <w:semiHidden/>
+    <w:rsid w:val="00735DB3"/>
+    <w:rPr>
+      <w:color w:val="808080"/>
+    </w:rPr>
   </w:style>
 </w:styles>
 </file>

--- a/docs/TheAttentionMechanism.docx
+++ b/docs/TheAttentionMechanism.docx
@@ -478,6 +478,13 @@
         </w:rPr>
         <w:t xml:space="preserve">a specific functional form for the density model is assumed. </w:t>
       </w:r>
+      <w:r>
+        <w:rPr>
+          <w:sz w:val="20"/>
+          <w:szCs w:val="20"/>
+        </w:rPr>
+        <w:t xml:space="preserve">This contains a number of parameters which are then optimized by fitting the model to the data set. </w:t>
+      </w:r>
     </w:p>
     <w:p>
       <w:pPr>
@@ -1380,6 +1387,7 @@
           <w:sz w:val="18"/>
           <w:szCs w:val="18"/>
         </w:rPr>
+        <w:lastRenderedPageBreak/>
         <w:t xml:space="preserve">[2] </w:t>
       </w:r>
       <w:hyperlink r:id="rId6" w:history="1">
@@ -1405,7 +1413,6 @@
           <w:sz w:val="18"/>
           <w:szCs w:val="18"/>
         </w:rPr>
-        <w:lastRenderedPageBreak/>
         <w:t xml:space="preserve">[3] </w:t>
       </w:r>
       <w:hyperlink r:id="rId7" w:history="1">

--- a/docs/TheAttentionMechanism.docx
+++ b/docs/TheAttentionMechanism.docx
@@ -61,6 +61,60 @@
           <w:sz w:val="20"/>
           <w:szCs w:val="20"/>
         </w:rPr>
+        <w:t>In man</w:t>
+      </w:r>
+      <w:r>
+        <w:rPr>
+          <w:sz w:val="20"/>
+          <w:szCs w:val="20"/>
+        </w:rPr>
+        <w:t xml:space="preserve">y problems that involve the processing of natural language, the elements composing the source text are characterized by having each a different relevance to the task at hand. For instance, in aspect-based sentiment analysis, cue words, such as “good” or “bad”, could be relevant to some aspects under consideration but not to others. In machine translation, some words in the source text could be irrelevant in the translation of the next word. In a visual question-answering task, background pixels could be irrelevant in answering a question regarding an object in the foreground but relevant to questions regarding the scenery. </w:t>
+      </w:r>
+    </w:p>
+    <w:p>
+      <w:pPr>
+        <w:rPr>
+          <w:sz w:val="20"/>
+          <w:szCs w:val="20"/>
+        </w:rPr>
+      </w:pPr>
+    </w:p>
+    <w:p>
+      <w:pPr>
+        <w:rPr>
+          <w:sz w:val="20"/>
+          <w:szCs w:val="20"/>
+        </w:rPr>
+      </w:pPr>
+    </w:p>
+    <w:p>
+      <w:pPr>
+        <w:rPr>
+          <w:sz w:val="20"/>
+          <w:szCs w:val="20"/>
+        </w:rPr>
+      </w:pPr>
+    </w:p>
+    <w:p>
+      <w:pPr>
+        <w:rPr>
+          <w:sz w:val="20"/>
+          <w:szCs w:val="20"/>
+        </w:rPr>
+      </w:pPr>
+    </w:p>
+    <w:p>
+      <w:pPr>
+        <w:rPr>
+          <w:sz w:val="20"/>
+          <w:szCs w:val="20"/>
+        </w:rPr>
+      </w:pPr>
+      <w:r>
+        <w:rPr>
+          <w:sz w:val="20"/>
+          <w:szCs w:val="20"/>
+        </w:rPr>
         <w:t>The attention mechanism is a part of a neural architecture that enables dynamically to select relevant features in the input data which in NLP is typically a sequence of textual elements.</w:t>
       </w:r>
       <w:r>
@@ -78,6 +132,22 @@
           <w:szCs w:val="20"/>
         </w:rPr>
       </w:pPr>
+    </w:p>
+    <w:p>
+      <w:pPr>
+        <w:rPr>
+          <w:sz w:val="20"/>
+          <w:szCs w:val="20"/>
+        </w:rPr>
+      </w:pPr>
+      <w:r>
+        <w:rPr>
+          <w:color w:val="FF0000"/>
+          <w:sz w:val="20"/>
+          <w:szCs w:val="20"/>
+        </w:rPr>
+        <w:t>//TODO: finish this paragraph which corresponds to Section II of [1]</w:t>
+      </w:r>
     </w:p>
     <w:p>
       <w:pPr>
@@ -501,6 +571,38 @@
       <w:r>
         <w:t>Parametric Methods</w:t>
       </w:r>
+    </w:p>
+    <w:p>
+      <w:pPr>
+        <w:rPr>
+          <w:sz w:val="20"/>
+          <w:szCs w:val="20"/>
+        </w:rPr>
+      </w:pPr>
+      <w:r>
+        <w:rPr>
+          <w:color w:val="FF0000"/>
+          <w:sz w:val="20"/>
+          <w:szCs w:val="20"/>
+        </w:rPr>
+        <w:t>//TODO: finish this paragraph and the corresponding Appendix section</w:t>
+      </w:r>
+      <w:r>
+        <w:rPr>
+          <w:color w:val="FF0000"/>
+          <w:sz w:val="20"/>
+          <w:szCs w:val="20"/>
+        </w:rPr>
+        <w:t xml:space="preserve"> which corresponds to Chapter 2 of [3]</w:t>
+      </w:r>
+    </w:p>
+    <w:p>
+      <w:pPr>
+        <w:rPr>
+          <w:sz w:val="20"/>
+          <w:szCs w:val="20"/>
+        </w:rPr>
+      </w:pPr>
     </w:p>
     <w:p>
       <w:pPr>
@@ -1321,10 +1423,76 @@
     <w:p>
       <w:pPr>
         <w:rPr>
-          <w:sz w:val="20"/>
-          <w:szCs w:val="20"/>
-        </w:rPr>
-      </w:pPr>
+          <w:color w:val="FF0000"/>
+          <w:sz w:val="20"/>
+          <w:szCs w:val="20"/>
+        </w:rPr>
+      </w:pPr>
+    </w:p>
+    <w:p>
+      <w:pPr>
+        <w:rPr>
+          <w:color w:val="FF0000"/>
+          <w:sz w:val="20"/>
+          <w:szCs w:val="20"/>
+        </w:rPr>
+      </w:pPr>
+    </w:p>
+    <w:p>
+      <w:pPr>
+        <w:rPr>
+          <w:sz w:val="20"/>
+          <w:szCs w:val="20"/>
+        </w:rPr>
+      </w:pPr>
+      <w:r>
+        <w:rPr>
+          <w:color w:val="FF0000"/>
+          <w:sz w:val="20"/>
+          <w:szCs w:val="20"/>
+        </w:rPr>
+        <w:t>//TODO: finish this paragraph and the corresponding Appendix section</w:t>
+      </w:r>
+      <w:r>
+        <w:rPr>
+          <w:color w:val="FF0000"/>
+          <w:sz w:val="20"/>
+          <w:szCs w:val="20"/>
+        </w:rPr>
+        <w:t xml:space="preserve"> which corresponds </w:t>
+      </w:r>
+      <w:r>
+        <w:rPr>
+          <w:color w:val="FF0000"/>
+          <w:sz w:val="20"/>
+          <w:szCs w:val="20"/>
+        </w:rPr>
+        <w:t xml:space="preserve">to Section B of </w:t>
+      </w:r>
+      <w:r>
+        <w:rPr>
+          <w:color w:val="FF0000"/>
+          <w:sz w:val="20"/>
+          <w:szCs w:val="20"/>
+        </w:rPr>
+        <w:t>[</w:t>
+      </w:r>
+      <w:r>
+        <w:rPr>
+          <w:color w:val="FF0000"/>
+          <w:sz w:val="20"/>
+          <w:szCs w:val="20"/>
+        </w:rPr>
+        <w:t>2</w:t>
+      </w:r>
+      <w:r>
+        <w:rPr>
+          <w:color w:val="FF0000"/>
+          <w:sz w:val="20"/>
+          <w:szCs w:val="20"/>
+        </w:rPr>
+        <w:t>]</w:t>
+      </w:r>
     </w:p>
     <w:p>
       <w:pPr>
@@ -1371,7 +1539,43 @@
             <w:sz w:val="18"/>
             <w:szCs w:val="18"/>
           </w:rPr>
-          <w:t>Attention in Natural Language Processing, Andrea Galassi, Marco Lippi, Paolo Torroni, 2019</w:t>
+          <w:t xml:space="preserve">Attention in Natural Language Processing, Andrea </w:t>
+        </w:r>
+        <w:proofErr w:type="spellStart"/>
+        <w:r>
+          <w:rPr>
+            <w:rStyle w:val="Hyperlink"/>
+            <w:sz w:val="18"/>
+            <w:szCs w:val="18"/>
+          </w:rPr>
+          <w:t>Galassi</w:t>
+        </w:r>
+        <w:proofErr w:type="spellEnd"/>
+        <w:r>
+          <w:rPr>
+            <w:rStyle w:val="Hyperlink"/>
+            <w:sz w:val="18"/>
+            <w:szCs w:val="18"/>
+          </w:rPr>
+          <w:t xml:space="preserve">, Marco Lippi, Paolo </w:t>
+        </w:r>
+        <w:proofErr w:type="spellStart"/>
+        <w:r>
+          <w:rPr>
+            <w:rStyle w:val="Hyperlink"/>
+            <w:sz w:val="18"/>
+            <w:szCs w:val="18"/>
+          </w:rPr>
+          <w:t>Torroni</w:t>
+        </w:r>
+        <w:proofErr w:type="spellEnd"/>
+        <w:r>
+          <w:rPr>
+            <w:rStyle w:val="Hyperlink"/>
+            <w:sz w:val="18"/>
+            <w:szCs w:val="18"/>
+          </w:rPr>
+          <w:t>, 2019</w:t>
         </w:r>
       </w:hyperlink>
     </w:p>
@@ -1387,7 +1591,6 @@
           <w:sz w:val="18"/>
           <w:szCs w:val="18"/>
         </w:rPr>
-        <w:lastRenderedPageBreak/>
         <w:t xml:space="preserve">[2] </w:t>
       </w:r>
       <w:hyperlink r:id="rId6" w:history="1">
@@ -1397,7 +1600,25 @@
             <w:sz w:val="18"/>
             <w:szCs w:val="18"/>
           </w:rPr>
-          <w:t>Bidirectional Recurrent Neural Networks, Mike Schuster, Kuldip Paliwal, IEEE Transactions on Signal Processing, 1997</w:t>
+          <w:t xml:space="preserve">Bidirectional Recurrent Neural Networks, Mike Schuster, Kuldip </w:t>
+        </w:r>
+        <w:proofErr w:type="spellStart"/>
+        <w:r>
+          <w:rPr>
+            <w:rStyle w:val="Hyperlink"/>
+            <w:sz w:val="18"/>
+            <w:szCs w:val="18"/>
+          </w:rPr>
+          <w:t>Paliwal</w:t>
+        </w:r>
+        <w:proofErr w:type="spellEnd"/>
+        <w:r>
+          <w:rPr>
+            <w:rStyle w:val="Hyperlink"/>
+            <w:sz w:val="18"/>
+            <w:szCs w:val="18"/>
+          </w:rPr>
+          <w:t>, IEEE Transactions on Signal Processing, 1997</w:t>
         </w:r>
       </w:hyperlink>
     </w:p>
@@ -1466,8 +1687,9 @@
             <w:sz w:val="18"/>
             <w:szCs w:val="18"/>
           </w:rPr>
-          <w:t>N</w:t>
-        </w:r>
+          <w:t xml:space="preserve">Neural Machine Translation by Jointly Learning To Align and Translate, </w:t>
+        </w:r>
+        <w:proofErr w:type="spellStart"/>
         <w:r>
           <w:rPr>
             <w:rStyle w:val="Hyperlink"/>
@@ -1475,8 +1697,9 @@
             <w:sz w:val="18"/>
             <w:szCs w:val="18"/>
           </w:rPr>
-          <w:t>eural</w:t>
-        </w:r>
+          <w:t>Dzmitry</w:t>
+        </w:r>
+        <w:proofErr w:type="spellEnd"/>
         <w:r>
           <w:rPr>
             <w:rStyle w:val="Hyperlink"/>
@@ -1484,8 +1707,9 @@
             <w:sz w:val="18"/>
             <w:szCs w:val="18"/>
           </w:rPr>
-          <w:t xml:space="preserve"> M</w:t>
-        </w:r>
+          <w:t xml:space="preserve"> </w:t>
+        </w:r>
+        <w:proofErr w:type="spellStart"/>
         <w:r>
           <w:rPr>
             <w:rStyle w:val="Hyperlink"/>
@@ -1493,8 +1717,9 @@
             <w:sz w:val="18"/>
             <w:szCs w:val="18"/>
           </w:rPr>
-          <w:t>achine</w:t>
-        </w:r>
+          <w:t>Bahdanau</w:t>
+        </w:r>
+        <w:proofErr w:type="spellEnd"/>
         <w:r>
           <w:rPr>
             <w:rStyle w:val="Hyperlink"/>
@@ -1502,8 +1727,9 @@
             <w:sz w:val="18"/>
             <w:szCs w:val="18"/>
           </w:rPr>
-          <w:t xml:space="preserve"> T</w:t>
-        </w:r>
+          <w:t xml:space="preserve">, K. Cho, </w:t>
+        </w:r>
+        <w:proofErr w:type="spellStart"/>
         <w:r>
           <w:rPr>
             <w:rStyle w:val="Hyperlink"/>
@@ -1511,8 +1737,9 @@
             <w:sz w:val="18"/>
             <w:szCs w:val="18"/>
           </w:rPr>
-          <w:t>ranslation by</w:t>
-        </w:r>
+          <w:t>Yoshua</w:t>
+        </w:r>
+        <w:proofErr w:type="spellEnd"/>
         <w:r>
           <w:rPr>
             <w:rStyle w:val="Hyperlink"/>
@@ -1520,8 +1747,9 @@
             <w:sz w:val="18"/>
             <w:szCs w:val="18"/>
           </w:rPr>
-          <w:t xml:space="preserve"> J</w:t>
-        </w:r>
+          <w:t xml:space="preserve"> </w:t>
+        </w:r>
+        <w:proofErr w:type="spellStart"/>
         <w:r>
           <w:rPr>
             <w:rStyle w:val="Hyperlink"/>
@@ -1529,8 +1757,9 @@
             <w:sz w:val="18"/>
             <w:szCs w:val="18"/>
           </w:rPr>
-          <w:t>ointly</w:t>
-        </w:r>
+          <w:t>Bengio</w:t>
+        </w:r>
+        <w:proofErr w:type="spellEnd"/>
         <w:r>
           <w:rPr>
             <w:rStyle w:val="Hyperlink"/>
@@ -1538,8 +1767,43 @@
             <w:sz w:val="18"/>
             <w:szCs w:val="18"/>
           </w:rPr>
-          <w:t xml:space="preserve"> L</w:t>
-        </w:r>
+          <w:t>, 2016</w:t>
+        </w:r>
+      </w:hyperlink>
+    </w:p>
+    <w:p>
+      <w:pPr>
+        <w:rPr>
+          <w:rFonts w:cstheme="minorHAnsi"/>
+          <w:sz w:val="18"/>
+          <w:szCs w:val="18"/>
+        </w:rPr>
+      </w:pPr>
+      <w:r>
+        <w:rPr>
+          <w:rFonts w:cstheme="minorHAnsi"/>
+          <w:sz w:val="18"/>
+          <w:szCs w:val="18"/>
+        </w:rPr>
+        <w:t>[</w:t>
+      </w:r>
+      <w:r>
+        <w:rPr>
+          <w:rFonts w:cstheme="minorHAnsi"/>
+          <w:sz w:val="18"/>
+          <w:szCs w:val="18"/>
+        </w:rPr>
+        <w:t>5</w:t>
+      </w:r>
+      <w:r>
+        <w:rPr>
+          <w:rFonts w:cstheme="minorHAnsi"/>
+          <w:sz w:val="18"/>
+          <w:szCs w:val="18"/>
+        </w:rPr>
+        <w:t xml:space="preserve">] </w:t>
+      </w:r>
+      <w:hyperlink r:id="rId9" w:history="1">
         <w:r>
           <w:rPr>
             <w:rStyle w:val="Hyperlink"/>
@@ -1547,8 +1811,9 @@
             <w:sz w:val="18"/>
             <w:szCs w:val="18"/>
           </w:rPr>
-          <w:t>earning</w:t>
-        </w:r>
+          <w:t xml:space="preserve">Recurrent Continuous Translation Models, </w:t>
+        </w:r>
+        <w:proofErr w:type="spellStart"/>
         <w:r>
           <w:rPr>
             <w:rStyle w:val="Hyperlink"/>
@@ -1556,8 +1821,9 @@
             <w:sz w:val="18"/>
             <w:szCs w:val="18"/>
           </w:rPr>
-          <w:t xml:space="preserve"> T</w:t>
-        </w:r>
+          <w:t>Nal</w:t>
+        </w:r>
+        <w:proofErr w:type="spellEnd"/>
         <w:r>
           <w:rPr>
             <w:rStyle w:val="Hyperlink"/>
@@ -1565,8 +1831,9 @@
             <w:sz w:val="18"/>
             <w:szCs w:val="18"/>
           </w:rPr>
-          <w:t>o</w:t>
-        </w:r>
+          <w:t xml:space="preserve"> </w:t>
+        </w:r>
+        <w:proofErr w:type="spellStart"/>
         <w:r>
           <w:rPr>
             <w:rStyle w:val="Hyperlink"/>
@@ -1574,8 +1841,9 @@
             <w:sz w:val="18"/>
             <w:szCs w:val="18"/>
           </w:rPr>
-          <w:t xml:space="preserve"> A</w:t>
-        </w:r>
+          <w:t>Kalchbrenner</w:t>
+        </w:r>
+        <w:proofErr w:type="spellEnd"/>
         <w:r>
           <w:rPr>
             <w:rStyle w:val="Hyperlink"/>
@@ -1583,8 +1851,9 @@
             <w:sz w:val="18"/>
             <w:szCs w:val="18"/>
           </w:rPr>
-          <w:t>lign</w:t>
-        </w:r>
+          <w:t xml:space="preserve">, Phil </w:t>
+        </w:r>
+        <w:proofErr w:type="spellStart"/>
         <w:r>
           <w:rPr>
             <w:rStyle w:val="Hyperlink"/>
@@ -1592,48 +1861,122 @@
             <w:sz w:val="18"/>
             <w:szCs w:val="18"/>
           </w:rPr>
+          <w:t>Blunsom</w:t>
+        </w:r>
+        <w:proofErr w:type="spellEnd"/>
+        <w:r>
+          <w:rPr>
+            <w:rStyle w:val="Hyperlink"/>
+            <w:rFonts w:cstheme="minorHAnsi"/>
+            <w:sz w:val="18"/>
+            <w:szCs w:val="18"/>
+          </w:rPr>
+          <w:t>, Oxford U., 2013</w:t>
+        </w:r>
+      </w:hyperlink>
+    </w:p>
+    <w:p>
+      <w:pPr>
+        <w:rPr>
+          <w:sz w:val="18"/>
+          <w:szCs w:val="18"/>
+        </w:rPr>
+      </w:pPr>
+      <w:r>
+        <w:rPr>
+          <w:sz w:val="18"/>
+          <w:szCs w:val="18"/>
+        </w:rPr>
+        <w:t>[</w:t>
+      </w:r>
+      <w:r>
+        <w:rPr>
+          <w:sz w:val="18"/>
+          <w:szCs w:val="18"/>
+        </w:rPr>
+        <w:t>6</w:t>
+      </w:r>
+      <w:r>
+        <w:rPr>
+          <w:sz w:val="18"/>
+          <w:szCs w:val="18"/>
+        </w:rPr>
+        <w:t xml:space="preserve">] </w:t>
+      </w:r>
+      <w:hyperlink r:id="rId10" w:history="1">
+        <w:r>
+          <w:rPr>
+            <w:rStyle w:val="Hyperlink"/>
+            <w:sz w:val="18"/>
+            <w:szCs w:val="18"/>
+          </w:rPr>
+          <w:t xml:space="preserve">On The Properties of Neural Machine Translation: Encoder-Decoder Approaches, K. Cho, B. van </w:t>
+        </w:r>
+        <w:proofErr w:type="spellStart"/>
+        <w:r>
+          <w:rPr>
+            <w:rStyle w:val="Hyperlink"/>
+            <w:sz w:val="18"/>
+            <w:szCs w:val="18"/>
+          </w:rPr>
+          <w:t>Merrienboer</w:t>
+        </w:r>
+        <w:proofErr w:type="spellEnd"/>
+        <w:r>
+          <w:rPr>
+            <w:rStyle w:val="Hyperlink"/>
+            <w:sz w:val="18"/>
+            <w:szCs w:val="18"/>
+          </w:rPr>
+          <w:t xml:space="preserve">, </w:t>
+        </w:r>
+        <w:proofErr w:type="spellStart"/>
+        <w:r>
+          <w:rPr>
+            <w:rStyle w:val="Hyperlink"/>
+            <w:sz w:val="18"/>
+            <w:szCs w:val="18"/>
+          </w:rPr>
+          <w:t>Dzmitry</w:t>
+        </w:r>
+        <w:proofErr w:type="spellEnd"/>
+        <w:r>
+          <w:rPr>
+            <w:rStyle w:val="Hyperlink"/>
+            <w:sz w:val="18"/>
+            <w:szCs w:val="18"/>
+          </w:rPr>
           <w:t xml:space="preserve"> </w:t>
         </w:r>
-        <w:r>
-          <w:rPr>
-            <w:rStyle w:val="Hyperlink"/>
-            <w:rFonts w:cstheme="minorHAnsi"/>
-            <w:sz w:val="18"/>
-            <w:szCs w:val="18"/>
-          </w:rPr>
-          <w:t>and</w:t>
-        </w:r>
-        <w:r>
-          <w:rPr>
-            <w:rStyle w:val="Hyperlink"/>
-            <w:rFonts w:cstheme="minorHAnsi"/>
-            <w:sz w:val="18"/>
-            <w:szCs w:val="18"/>
-          </w:rPr>
-          <w:t xml:space="preserve"> T</w:t>
-        </w:r>
-        <w:r>
-          <w:rPr>
-            <w:rStyle w:val="Hyperlink"/>
-            <w:rFonts w:cstheme="minorHAnsi"/>
-            <w:sz w:val="18"/>
-            <w:szCs w:val="18"/>
-          </w:rPr>
-          <w:t>ranslate, Dzmitry Bahdanau, K. Cho, Yoshua Bengio, 2016</w:t>
+        <w:proofErr w:type="spellStart"/>
+        <w:r>
+          <w:rPr>
+            <w:rStyle w:val="Hyperlink"/>
+            <w:sz w:val="18"/>
+            <w:szCs w:val="18"/>
+          </w:rPr>
+          <w:t>Bahdanau</w:t>
+        </w:r>
+        <w:proofErr w:type="spellEnd"/>
+        <w:r>
+          <w:rPr>
+            <w:rStyle w:val="Hyperlink"/>
+            <w:sz w:val="18"/>
+            <w:szCs w:val="18"/>
+          </w:rPr>
+          <w:t>, 2014</w:t>
         </w:r>
       </w:hyperlink>
     </w:p>
     <w:p>
       <w:pPr>
         <w:rPr>
-          <w:rFonts w:cstheme="minorHAnsi"/>
-          <w:sz w:val="18"/>
-          <w:szCs w:val="18"/>
-        </w:rPr>
-      </w:pPr>
-      <w:r>
-        <w:rPr>
-          <w:rFonts w:cstheme="minorHAnsi"/>
+          <w:sz w:val="18"/>
+          <w:szCs w:val="18"/>
+        </w:rPr>
+      </w:pPr>
+      <w:r>
+        <w:rPr>
           <w:sz w:val="18"/>
           <w:szCs w:val="18"/>
         </w:rPr>
@@ -1641,7 +1984,658 @@
       </w:r>
       <w:r>
         <w:rPr>
-          <w:rFonts w:cstheme="minorHAnsi"/>
+          <w:sz w:val="18"/>
+          <w:szCs w:val="18"/>
+        </w:rPr>
+        <w:t>7</w:t>
+      </w:r>
+      <w:r>
+        <w:rPr>
+          <w:sz w:val="18"/>
+          <w:szCs w:val="18"/>
+        </w:rPr>
+        <w:t xml:space="preserve">] </w:t>
+      </w:r>
+      <w:hyperlink r:id="rId11" w:history="1">
+        <w:r>
+          <w:rPr>
+            <w:rStyle w:val="Hyperlink"/>
+            <w:sz w:val="18"/>
+            <w:szCs w:val="18"/>
+          </w:rPr>
+          <w:t xml:space="preserve">Learning Phrase Representations using RNN Encoder-Decoder for Statistical Machine Translation, K. Cho, B. van </w:t>
+        </w:r>
+        <w:proofErr w:type="spellStart"/>
+        <w:r>
+          <w:rPr>
+            <w:rStyle w:val="Hyperlink"/>
+            <w:sz w:val="18"/>
+            <w:szCs w:val="18"/>
+          </w:rPr>
+          <w:t>Merrienboer</w:t>
+        </w:r>
+        <w:proofErr w:type="spellEnd"/>
+        <w:r>
+          <w:rPr>
+            <w:rStyle w:val="Hyperlink"/>
+            <w:sz w:val="18"/>
+            <w:szCs w:val="18"/>
+          </w:rPr>
+          <w:t xml:space="preserve">, C. </w:t>
+        </w:r>
+        <w:proofErr w:type="spellStart"/>
+        <w:r>
+          <w:rPr>
+            <w:rStyle w:val="Hyperlink"/>
+            <w:sz w:val="18"/>
+            <w:szCs w:val="18"/>
+          </w:rPr>
+          <w:t>Gulcehre</w:t>
+        </w:r>
+        <w:proofErr w:type="spellEnd"/>
+        <w:r>
+          <w:rPr>
+            <w:rStyle w:val="Hyperlink"/>
+            <w:sz w:val="18"/>
+            <w:szCs w:val="18"/>
+          </w:rPr>
+          <w:t xml:space="preserve">, </w:t>
+        </w:r>
+        <w:proofErr w:type="spellStart"/>
+        <w:r>
+          <w:rPr>
+            <w:rStyle w:val="Hyperlink"/>
+            <w:sz w:val="18"/>
+            <w:szCs w:val="18"/>
+          </w:rPr>
+          <w:t>Dzmitry</w:t>
+        </w:r>
+        <w:proofErr w:type="spellEnd"/>
+        <w:r>
+          <w:rPr>
+            <w:rStyle w:val="Hyperlink"/>
+            <w:sz w:val="18"/>
+            <w:szCs w:val="18"/>
+          </w:rPr>
+          <w:t xml:space="preserve"> </w:t>
+        </w:r>
+        <w:proofErr w:type="spellStart"/>
+        <w:r>
+          <w:rPr>
+            <w:rStyle w:val="Hyperlink"/>
+            <w:sz w:val="18"/>
+            <w:szCs w:val="18"/>
+          </w:rPr>
+          <w:t>Bahdanau</w:t>
+        </w:r>
+        <w:proofErr w:type="spellEnd"/>
+        <w:r>
+          <w:rPr>
+            <w:rStyle w:val="Hyperlink"/>
+            <w:sz w:val="18"/>
+            <w:szCs w:val="18"/>
+          </w:rPr>
+          <w:t xml:space="preserve">, </w:t>
+        </w:r>
+        <w:proofErr w:type="spellStart"/>
+        <w:r>
+          <w:rPr>
+            <w:rStyle w:val="Hyperlink"/>
+            <w:sz w:val="18"/>
+            <w:szCs w:val="18"/>
+          </w:rPr>
+          <w:t>Fethi</w:t>
+        </w:r>
+        <w:proofErr w:type="spellEnd"/>
+        <w:r>
+          <w:rPr>
+            <w:rStyle w:val="Hyperlink"/>
+            <w:sz w:val="18"/>
+            <w:szCs w:val="18"/>
+          </w:rPr>
+          <w:t xml:space="preserve"> </w:t>
+        </w:r>
+        <w:proofErr w:type="spellStart"/>
+        <w:r>
+          <w:rPr>
+            <w:rStyle w:val="Hyperlink"/>
+            <w:sz w:val="18"/>
+            <w:szCs w:val="18"/>
+          </w:rPr>
+          <w:t>Bougares</w:t>
+        </w:r>
+        <w:proofErr w:type="spellEnd"/>
+        <w:r>
+          <w:rPr>
+            <w:rStyle w:val="Hyperlink"/>
+            <w:sz w:val="18"/>
+            <w:szCs w:val="18"/>
+          </w:rPr>
+          <w:t xml:space="preserve">, Holger </w:t>
+        </w:r>
+        <w:proofErr w:type="spellStart"/>
+        <w:r>
+          <w:rPr>
+            <w:rStyle w:val="Hyperlink"/>
+            <w:sz w:val="18"/>
+            <w:szCs w:val="18"/>
+          </w:rPr>
+          <w:t>Schwenk</w:t>
+        </w:r>
+        <w:proofErr w:type="spellEnd"/>
+        <w:r>
+          <w:rPr>
+            <w:rStyle w:val="Hyperlink"/>
+            <w:sz w:val="18"/>
+            <w:szCs w:val="18"/>
+          </w:rPr>
+          <w:t xml:space="preserve">, </w:t>
+        </w:r>
+        <w:proofErr w:type="spellStart"/>
+        <w:r>
+          <w:rPr>
+            <w:rStyle w:val="Hyperlink"/>
+            <w:sz w:val="18"/>
+            <w:szCs w:val="18"/>
+          </w:rPr>
+          <w:t>Yoshua</w:t>
+        </w:r>
+        <w:proofErr w:type="spellEnd"/>
+        <w:r>
+          <w:rPr>
+            <w:rStyle w:val="Hyperlink"/>
+            <w:sz w:val="18"/>
+            <w:szCs w:val="18"/>
+          </w:rPr>
+          <w:t xml:space="preserve"> </w:t>
+        </w:r>
+        <w:proofErr w:type="spellStart"/>
+        <w:r>
+          <w:rPr>
+            <w:rStyle w:val="Hyperlink"/>
+            <w:sz w:val="18"/>
+            <w:szCs w:val="18"/>
+          </w:rPr>
+          <w:t>Bengio</w:t>
+        </w:r>
+        <w:proofErr w:type="spellEnd"/>
+        <w:r>
+          <w:rPr>
+            <w:rStyle w:val="Hyperlink"/>
+            <w:sz w:val="18"/>
+            <w:szCs w:val="18"/>
+          </w:rPr>
+          <w:t>, 2014</w:t>
+        </w:r>
+      </w:hyperlink>
+    </w:p>
+    <w:p>
+      <w:pPr>
+        <w:rPr>
+          <w:sz w:val="18"/>
+          <w:szCs w:val="18"/>
+        </w:rPr>
+      </w:pPr>
+      <w:r>
+        <w:rPr>
+          <w:sz w:val="18"/>
+          <w:szCs w:val="18"/>
+        </w:rPr>
+        <w:t>[</w:t>
+      </w:r>
+      <w:r>
+        <w:rPr>
+          <w:sz w:val="18"/>
+          <w:szCs w:val="18"/>
+        </w:rPr>
+        <w:t>8</w:t>
+      </w:r>
+      <w:r>
+        <w:rPr>
+          <w:sz w:val="18"/>
+          <w:szCs w:val="18"/>
+        </w:rPr>
+        <w:t xml:space="preserve">] </w:t>
+      </w:r>
+      <w:hyperlink r:id="rId12" w:history="1">
+        <w:r>
+          <w:rPr>
+            <w:rStyle w:val="Hyperlink"/>
+            <w:sz w:val="18"/>
+            <w:szCs w:val="18"/>
+          </w:rPr>
+          <w:t xml:space="preserve">Autoencoders, </w:t>
+        </w:r>
+        <w:proofErr w:type="spellStart"/>
+        <w:r>
+          <w:rPr>
+            <w:rStyle w:val="Hyperlink"/>
+            <w:sz w:val="18"/>
+            <w:szCs w:val="18"/>
+          </w:rPr>
+          <w:t>Dor</w:t>
+        </w:r>
+        <w:proofErr w:type="spellEnd"/>
+        <w:r>
+          <w:rPr>
+            <w:rStyle w:val="Hyperlink"/>
+            <w:sz w:val="18"/>
+            <w:szCs w:val="18"/>
+          </w:rPr>
+          <w:t xml:space="preserve"> Bank, Noam </w:t>
+        </w:r>
+        <w:proofErr w:type="spellStart"/>
+        <w:r>
+          <w:rPr>
+            <w:rStyle w:val="Hyperlink"/>
+            <w:sz w:val="18"/>
+            <w:szCs w:val="18"/>
+          </w:rPr>
+          <w:t>Koenigstein</w:t>
+        </w:r>
+        <w:proofErr w:type="spellEnd"/>
+        <w:r>
+          <w:rPr>
+            <w:rStyle w:val="Hyperlink"/>
+            <w:sz w:val="18"/>
+            <w:szCs w:val="18"/>
+          </w:rPr>
+          <w:t xml:space="preserve">, Raja </w:t>
+        </w:r>
+        <w:proofErr w:type="spellStart"/>
+        <w:r>
+          <w:rPr>
+            <w:rStyle w:val="Hyperlink"/>
+            <w:sz w:val="18"/>
+            <w:szCs w:val="18"/>
+          </w:rPr>
+          <w:t>Giryes</w:t>
+        </w:r>
+        <w:proofErr w:type="spellEnd"/>
+        <w:r>
+          <w:rPr>
+            <w:rStyle w:val="Hyperlink"/>
+            <w:sz w:val="18"/>
+            <w:szCs w:val="18"/>
+          </w:rPr>
+          <w:t>, 2021</w:t>
+        </w:r>
+      </w:hyperlink>
+    </w:p>
+    <w:p>
+      <w:pPr>
+        <w:rPr>
+          <w:sz w:val="18"/>
+          <w:szCs w:val="18"/>
+        </w:rPr>
+      </w:pPr>
+      <w:r>
+        <w:rPr>
+          <w:sz w:val="18"/>
+          <w:szCs w:val="18"/>
+        </w:rPr>
+        <w:t>[</w:t>
+      </w:r>
+      <w:r>
+        <w:rPr>
+          <w:sz w:val="18"/>
+          <w:szCs w:val="18"/>
+        </w:rPr>
+        <w:t>9</w:t>
+      </w:r>
+      <w:r>
+        <w:rPr>
+          <w:sz w:val="18"/>
+          <w:szCs w:val="18"/>
+        </w:rPr>
+        <w:t xml:space="preserve">] </w:t>
+      </w:r>
+      <w:hyperlink r:id="rId13" w:history="1">
+        <w:r>
+          <w:rPr>
+            <w:rStyle w:val="Hyperlink"/>
+            <w:sz w:val="18"/>
+            <w:szCs w:val="18"/>
+          </w:rPr>
+          <w:t xml:space="preserve">Attention and Augmented Recurrent Neural Networks, Chris </w:t>
+        </w:r>
+        <w:proofErr w:type="spellStart"/>
+        <w:r>
+          <w:rPr>
+            <w:rStyle w:val="Hyperlink"/>
+            <w:sz w:val="18"/>
+            <w:szCs w:val="18"/>
+          </w:rPr>
+          <w:t>Olah</w:t>
+        </w:r>
+        <w:proofErr w:type="spellEnd"/>
+        <w:r>
+          <w:rPr>
+            <w:rStyle w:val="Hyperlink"/>
+            <w:sz w:val="18"/>
+            <w:szCs w:val="18"/>
+          </w:rPr>
+          <w:t>, Shan Carter, Google Brain</w:t>
+        </w:r>
+        <w:r>
+          <w:rPr>
+            <w:rStyle w:val="Hyperlink"/>
+            <w:sz w:val="18"/>
+            <w:szCs w:val="18"/>
+          </w:rPr>
+          <w:t xml:space="preserve"> blog</w:t>
+        </w:r>
+        <w:r>
+          <w:rPr>
+            <w:rStyle w:val="Hyperlink"/>
+            <w:sz w:val="18"/>
+            <w:szCs w:val="18"/>
+          </w:rPr>
+          <w:t>, 2016</w:t>
+        </w:r>
+      </w:hyperlink>
+    </w:p>
+    <w:p>
+      <w:pPr>
+        <w:rPr>
+          <w:sz w:val="18"/>
+          <w:szCs w:val="18"/>
+        </w:rPr>
+      </w:pPr>
+      <w:r>
+        <w:rPr>
+          <w:sz w:val="18"/>
+          <w:szCs w:val="18"/>
+        </w:rPr>
+        <w:t>[</w:t>
+      </w:r>
+      <w:r>
+        <w:rPr>
+          <w:sz w:val="18"/>
+          <w:szCs w:val="18"/>
+        </w:rPr>
+        <w:t>10</w:t>
+      </w:r>
+      <w:r>
+        <w:rPr>
+          <w:sz w:val="18"/>
+          <w:szCs w:val="18"/>
+        </w:rPr>
+        <w:t xml:space="preserve">] </w:t>
+      </w:r>
+      <w:hyperlink r:id="rId14" w:history="1">
+        <w:r>
+          <w:rPr>
+            <w:rStyle w:val="Hyperlink"/>
+            <w:sz w:val="18"/>
+            <w:szCs w:val="18"/>
+          </w:rPr>
+          <w:t xml:space="preserve">Attention is All You Need, Ashish Vaswani, Noam </w:t>
+        </w:r>
+        <w:proofErr w:type="spellStart"/>
+        <w:r>
+          <w:rPr>
+            <w:rStyle w:val="Hyperlink"/>
+            <w:sz w:val="18"/>
+            <w:szCs w:val="18"/>
+          </w:rPr>
+          <w:t>Shazeer</w:t>
+        </w:r>
+        <w:proofErr w:type="spellEnd"/>
+        <w:r>
+          <w:rPr>
+            <w:rStyle w:val="Hyperlink"/>
+            <w:sz w:val="18"/>
+            <w:szCs w:val="18"/>
+          </w:rPr>
+          <w:t xml:space="preserve">, Niki Parmar, Jakob </w:t>
+        </w:r>
+        <w:proofErr w:type="spellStart"/>
+        <w:r>
+          <w:rPr>
+            <w:rStyle w:val="Hyperlink"/>
+            <w:sz w:val="18"/>
+            <w:szCs w:val="18"/>
+          </w:rPr>
+          <w:t>Uszkoreit</w:t>
+        </w:r>
+        <w:proofErr w:type="spellEnd"/>
+        <w:r>
+          <w:rPr>
+            <w:rStyle w:val="Hyperlink"/>
+            <w:sz w:val="18"/>
+            <w:szCs w:val="18"/>
+          </w:rPr>
+          <w:t xml:space="preserve"> et al, NIPS, 2017</w:t>
+        </w:r>
+      </w:hyperlink>
+    </w:p>
+    <w:p>
+      <w:pPr>
+        <w:rPr>
+          <w:sz w:val="18"/>
+          <w:szCs w:val="18"/>
+        </w:rPr>
+      </w:pPr>
+      <w:r>
+        <w:rPr>
+          <w:sz w:val="18"/>
+          <w:szCs w:val="18"/>
+        </w:rPr>
+        <w:t>[1</w:t>
+      </w:r>
+      <w:r>
+        <w:rPr>
+          <w:sz w:val="18"/>
+          <w:szCs w:val="18"/>
+        </w:rPr>
+        <w:t>1</w:t>
+      </w:r>
+      <w:r>
+        <w:rPr>
+          <w:sz w:val="18"/>
+          <w:szCs w:val="18"/>
+        </w:rPr>
+        <w:t xml:space="preserve">] </w:t>
+      </w:r>
+      <w:hyperlink r:id="rId15" w:history="1">
+        <w:r>
+          <w:rPr>
+            <w:rStyle w:val="Hyperlink"/>
+            <w:sz w:val="18"/>
+            <w:szCs w:val="18"/>
+          </w:rPr>
+          <w:t xml:space="preserve">Transforming Auto-encoders, G.E. Hinton, A. </w:t>
+        </w:r>
+        <w:proofErr w:type="spellStart"/>
+        <w:r>
+          <w:rPr>
+            <w:rStyle w:val="Hyperlink"/>
+            <w:sz w:val="18"/>
+            <w:szCs w:val="18"/>
+          </w:rPr>
+          <w:t>Krizhevsky</w:t>
+        </w:r>
+        <w:proofErr w:type="spellEnd"/>
+        <w:r>
+          <w:rPr>
+            <w:rStyle w:val="Hyperlink"/>
+            <w:sz w:val="18"/>
+            <w:szCs w:val="18"/>
+          </w:rPr>
+          <w:t>, S.D. Wang, U of Toronto, 2010</w:t>
+        </w:r>
+      </w:hyperlink>
+    </w:p>
+    <w:p>
+      <w:pPr>
+        <w:rPr>
+          <w:sz w:val="18"/>
+          <w:szCs w:val="18"/>
+        </w:rPr>
+      </w:pPr>
+      <w:r>
+        <w:rPr>
+          <w:sz w:val="18"/>
+          <w:szCs w:val="18"/>
+        </w:rPr>
+        <w:t>[1</w:t>
+      </w:r>
+      <w:r>
+        <w:rPr>
+          <w:sz w:val="18"/>
+          <w:szCs w:val="18"/>
+        </w:rPr>
+        <w:t>2</w:t>
+      </w:r>
+      <w:r>
+        <w:rPr>
+          <w:sz w:val="18"/>
+          <w:szCs w:val="18"/>
+        </w:rPr>
+        <w:t xml:space="preserve">] </w:t>
+      </w:r>
+      <w:hyperlink r:id="rId16" w:history="1">
+        <w:r>
+          <w:rPr>
+            <w:rStyle w:val="Hyperlink"/>
+            <w:sz w:val="18"/>
+            <w:szCs w:val="18"/>
+          </w:rPr>
+          <w:t xml:space="preserve">Sequence to Sequence Learning with Neural Networks, Ilya </w:t>
+        </w:r>
+        <w:proofErr w:type="spellStart"/>
+        <w:r>
+          <w:rPr>
+            <w:rStyle w:val="Hyperlink"/>
+            <w:sz w:val="18"/>
+            <w:szCs w:val="18"/>
+          </w:rPr>
+          <w:t>Sutskever</w:t>
+        </w:r>
+        <w:proofErr w:type="spellEnd"/>
+        <w:r>
+          <w:rPr>
+            <w:rStyle w:val="Hyperlink"/>
+            <w:sz w:val="18"/>
+            <w:szCs w:val="18"/>
+          </w:rPr>
+          <w:t xml:space="preserve">, Oriol </w:t>
+        </w:r>
+        <w:proofErr w:type="spellStart"/>
+        <w:r>
+          <w:rPr>
+            <w:rStyle w:val="Hyperlink"/>
+            <w:sz w:val="18"/>
+            <w:szCs w:val="18"/>
+          </w:rPr>
+          <w:t>Vinyals</w:t>
+        </w:r>
+        <w:proofErr w:type="spellEnd"/>
+        <w:r>
+          <w:rPr>
+            <w:rStyle w:val="Hyperlink"/>
+            <w:sz w:val="18"/>
+            <w:szCs w:val="18"/>
+          </w:rPr>
+          <w:t>, Quoc V. Le, Google Research, 2014</w:t>
+        </w:r>
+      </w:hyperlink>
+    </w:p>
+    <w:p>
+      <w:pPr>
+        <w:rPr>
+          <w:sz w:val="18"/>
+          <w:szCs w:val="18"/>
+        </w:rPr>
+      </w:pPr>
+      <w:r>
+        <w:rPr>
+          <w:sz w:val="18"/>
+          <w:szCs w:val="18"/>
+        </w:rPr>
+        <w:t>[1</w:t>
+      </w:r>
+      <w:r>
+        <w:rPr>
+          <w:sz w:val="18"/>
+          <w:szCs w:val="18"/>
+        </w:rPr>
+        <w:t>3</w:t>
+      </w:r>
+      <w:r>
+        <w:rPr>
+          <w:sz w:val="18"/>
+          <w:szCs w:val="18"/>
+        </w:rPr>
+        <w:t xml:space="preserve">] </w:t>
+      </w:r>
+      <w:hyperlink r:id="rId17" w:history="1">
+        <w:r>
+          <w:rPr>
+            <w:rStyle w:val="Hyperlink"/>
+            <w:sz w:val="18"/>
+            <w:szCs w:val="18"/>
+          </w:rPr>
+          <w:t>Generating Sequences With Recurrent Neural Networks, Alex Graves, U of Toronto, 2014</w:t>
+        </w:r>
+      </w:hyperlink>
+    </w:p>
+    <w:p>
+      <w:pPr>
+        <w:rPr>
+          <w:sz w:val="18"/>
+          <w:szCs w:val="18"/>
+        </w:rPr>
+      </w:pPr>
+      <w:r>
+        <w:rPr>
+          <w:sz w:val="18"/>
+          <w:szCs w:val="18"/>
+        </w:rPr>
+        <w:t>[1</w:t>
+      </w:r>
+      <w:r>
+        <w:rPr>
+          <w:sz w:val="18"/>
+          <w:szCs w:val="18"/>
+        </w:rPr>
+        <w:t>4</w:t>
+      </w:r>
+      <w:r>
+        <w:rPr>
+          <w:sz w:val="18"/>
+          <w:szCs w:val="18"/>
+        </w:rPr>
+        <w:t xml:space="preserve">] </w:t>
+      </w:r>
+      <w:hyperlink r:id="rId18" w:history="1">
+        <w:r>
+          <w:rPr>
+            <w:rStyle w:val="Hyperlink"/>
+            <w:sz w:val="18"/>
+            <w:szCs w:val="18"/>
+          </w:rPr>
+          <w:t>A Tutorial on Training Recurrent Neural Networks, covering BPPT, RTRL, EKF and the “echo state network” approach, Herbert Jaeger, Fraunhofer Institute for Autonomous Intelligent Systems, 2003</w:t>
+        </w:r>
+      </w:hyperlink>
+    </w:p>
+    <w:p>
+      <w:pPr>
+        <w:rPr>
+          <w:sz w:val="18"/>
+          <w:szCs w:val="18"/>
+        </w:rPr>
+      </w:pPr>
+      <w:r>
+        <w:rPr>
+          <w:sz w:val="18"/>
+          <w:szCs w:val="18"/>
+        </w:rPr>
+        <w:t>[1</w:t>
+      </w:r>
+      <w:r>
+        <w:rPr>
           <w:sz w:val="18"/>
           <w:szCs w:val="18"/>
         </w:rPr>
@@ -1649,21 +2643,37 @@
       </w:r>
       <w:r>
         <w:rPr>
-          <w:rFonts w:cstheme="minorHAnsi"/>
           <w:sz w:val="18"/>
           <w:szCs w:val="18"/>
         </w:rPr>
         <w:t xml:space="preserve">] </w:t>
       </w:r>
-      <w:hyperlink r:id="rId9" w:history="1">
-        <w:r>
-          <w:rPr>
-            <w:rStyle w:val="Hyperlink"/>
-            <w:rFonts w:cstheme="minorHAnsi"/>
-            <w:sz w:val="18"/>
-            <w:szCs w:val="18"/>
-          </w:rPr>
-          <w:t>Recurrent Continuous Translation Models, Nal Kalchbrenner, Phil Blunsom, Oxford U., 2013</w:t>
+      <w:hyperlink r:id="rId19" w:history="1">
+        <w:r>
+          <w:rPr>
+            <w:rStyle w:val="Hyperlink"/>
+            <w:sz w:val="18"/>
+            <w:szCs w:val="18"/>
+          </w:rPr>
+          <w:t xml:space="preserve">Understanding LSTM: a Tutorial into Long Short-Term Memory Recurrent Neural Networks, Ralf C. </w:t>
+        </w:r>
+        <w:proofErr w:type="spellStart"/>
+        <w:r>
+          <w:rPr>
+            <w:rStyle w:val="Hyperlink"/>
+            <w:sz w:val="18"/>
+            <w:szCs w:val="18"/>
+          </w:rPr>
+          <w:t>Staudemeyer</w:t>
+        </w:r>
+        <w:proofErr w:type="spellEnd"/>
+        <w:r>
+          <w:rPr>
+            <w:rStyle w:val="Hyperlink"/>
+            <w:sz w:val="18"/>
+            <w:szCs w:val="18"/>
+          </w:rPr>
+          <w:t>, Eric Rothstein Morris, 2019</w:t>
         </w:r>
       </w:hyperlink>
     </w:p>
@@ -1679,7 +2689,7 @@
           <w:sz w:val="18"/>
           <w:szCs w:val="18"/>
         </w:rPr>
-        <w:t>[</w:t>
+        <w:t>[1</w:t>
       </w:r>
       <w:r>
         <w:rPr>
@@ -1695,14 +2705,50 @@
         </w:rPr>
         <w:t xml:space="preserve">] </w:t>
       </w:r>
-      <w:hyperlink r:id="rId10" w:history="1">
-        <w:r>
-          <w:rPr>
-            <w:rStyle w:val="Hyperlink"/>
-            <w:sz w:val="18"/>
-            <w:szCs w:val="18"/>
-          </w:rPr>
-          <w:t>On The Properties of Neural Machine Translation: Encoder-Decoder Approaches, K. Cho, B. van Merrienboer, Dzmitry Bahdanau, 2014</w:t>
+      <w:hyperlink r:id="rId20" w:history="1">
+        <w:r>
+          <w:rPr>
+            <w:rStyle w:val="Hyperlink"/>
+            <w:sz w:val="18"/>
+            <w:szCs w:val="18"/>
+          </w:rPr>
+          <w:t xml:space="preserve">Long Short-Term Memory, Sepp </w:t>
+        </w:r>
+        <w:proofErr w:type="spellStart"/>
+        <w:r>
+          <w:rPr>
+            <w:rStyle w:val="Hyperlink"/>
+            <w:sz w:val="18"/>
+            <w:szCs w:val="18"/>
+          </w:rPr>
+          <w:t>Hochreiter</w:t>
+        </w:r>
+        <w:proofErr w:type="spellEnd"/>
+        <w:r>
+          <w:rPr>
+            <w:rStyle w:val="Hyperlink"/>
+            <w:sz w:val="18"/>
+            <w:szCs w:val="18"/>
+          </w:rPr>
+          <w:t xml:space="preserve">, Juergen </w:t>
+        </w:r>
+        <w:proofErr w:type="spellStart"/>
+        <w:r>
+          <w:rPr>
+            <w:rStyle w:val="Hyperlink"/>
+            <w:sz w:val="18"/>
+            <w:szCs w:val="18"/>
+          </w:rPr>
+          <w:t>Schmidhuber</w:t>
+        </w:r>
+        <w:proofErr w:type="spellEnd"/>
+        <w:r>
+          <w:rPr>
+            <w:rStyle w:val="Hyperlink"/>
+            <w:sz w:val="18"/>
+            <w:szCs w:val="18"/>
+          </w:rPr>
+          <w:t>, Neural Computation 9(8), 1997</w:t>
         </w:r>
       </w:hyperlink>
     </w:p>
@@ -1718,7 +2764,7 @@
           <w:sz w:val="18"/>
           <w:szCs w:val="18"/>
         </w:rPr>
-        <w:t>[</w:t>
+        <w:t>[1</w:t>
       </w:r>
       <w:r>
         <w:rPr>
@@ -1734,14 +2780,48 @@
         </w:rPr>
         <w:t xml:space="preserve">] </w:t>
       </w:r>
-      <w:hyperlink r:id="rId11" w:history="1">
-        <w:r>
-          <w:rPr>
-            <w:rStyle w:val="Hyperlink"/>
-            <w:sz w:val="18"/>
-            <w:szCs w:val="18"/>
-          </w:rPr>
-          <w:t>Learning Phrase Representations using RNN Encoder-Decoder for Statistical Machine Translation, K. Cho, B. van Merrienboer, C. Gulcehre, Dzmitry Bahdanau, Fethi Bougares, Holger Schwenk, Yoshua Bengio, 2014</w:t>
+      <w:hyperlink r:id="rId21" w:history="1">
+        <w:r>
+          <w:rPr>
+            <w:rStyle w:val="Hyperlink"/>
+            <w:sz w:val="18"/>
+            <w:szCs w:val="18"/>
+          </w:rPr>
+          <w:t xml:space="preserve">Sequence Modeling With Neural Networks (Part 1): Language &amp; Seq2Seq, Nathan </w:t>
+        </w:r>
+        <w:proofErr w:type="spellStart"/>
+        <w:r>
+          <w:rPr>
+            <w:rStyle w:val="Hyperlink"/>
+            <w:sz w:val="18"/>
+            <w:szCs w:val="18"/>
+          </w:rPr>
+          <w:t>Lintz</w:t>
+        </w:r>
+        <w:r>
+          <w:rPr>
+            <w:rStyle w:val="Hyperlink"/>
+            <w:sz w:val="18"/>
+            <w:szCs w:val="18"/>
+          </w:rPr>
+          <w:t>’s</w:t>
+        </w:r>
+        <w:proofErr w:type="spellEnd"/>
+        <w:r>
+          <w:rPr>
+            <w:rStyle w:val="Hyperlink"/>
+            <w:sz w:val="18"/>
+            <w:szCs w:val="18"/>
+          </w:rPr>
+          <w:t xml:space="preserve"> blog</w:t>
+        </w:r>
+        <w:r>
+          <w:rPr>
+            <w:rStyle w:val="Hyperlink"/>
+            <w:sz w:val="18"/>
+            <w:szCs w:val="18"/>
+          </w:rPr>
+          <w:t>, 2016</w:t>
         </w:r>
       </w:hyperlink>
     </w:p>
@@ -1757,7 +2837,7 @@
           <w:sz w:val="18"/>
           <w:szCs w:val="18"/>
         </w:rPr>
-        <w:t>[</w:t>
+        <w:t>[1</w:t>
       </w:r>
       <w:r>
         <w:rPr>
@@ -1773,428 +2853,6 @@
         </w:rPr>
         <w:t xml:space="preserve">] </w:t>
       </w:r>
-      <w:hyperlink r:id="rId12" w:history="1">
-        <w:r>
-          <w:rPr>
-            <w:rStyle w:val="Hyperlink"/>
-            <w:sz w:val="18"/>
-            <w:szCs w:val="18"/>
-          </w:rPr>
-          <w:t>Autoencoders, Dor Bank, Noam Koenigstein, Raja Giryes, 2021</w:t>
-        </w:r>
-      </w:hyperlink>
-    </w:p>
-    <w:p>
-      <w:pPr>
-        <w:rPr>
-          <w:sz w:val="18"/>
-          <w:szCs w:val="18"/>
-        </w:rPr>
-      </w:pPr>
-      <w:r>
-        <w:rPr>
-          <w:sz w:val="18"/>
-          <w:szCs w:val="18"/>
-        </w:rPr>
-        <w:t>[</w:t>
-      </w:r>
-      <w:r>
-        <w:rPr>
-          <w:sz w:val="18"/>
-          <w:szCs w:val="18"/>
-        </w:rPr>
-        <w:t>9</w:t>
-      </w:r>
-      <w:r>
-        <w:rPr>
-          <w:sz w:val="18"/>
-          <w:szCs w:val="18"/>
-        </w:rPr>
-        <w:t xml:space="preserve">] </w:t>
-      </w:r>
-      <w:hyperlink r:id="rId13" w:history="1">
-        <w:r>
-          <w:rPr>
-            <w:rStyle w:val="Hyperlink"/>
-            <w:sz w:val="18"/>
-            <w:szCs w:val="18"/>
-          </w:rPr>
-          <w:t>Attention and Augmented Recurrent Neural Networks, Chris Olah, Shan Carter, Google Brain</w:t>
-        </w:r>
-        <w:r>
-          <w:rPr>
-            <w:rStyle w:val="Hyperlink"/>
-            <w:sz w:val="18"/>
-            <w:szCs w:val="18"/>
-          </w:rPr>
-          <w:t xml:space="preserve"> blog</w:t>
-        </w:r>
-        <w:r>
-          <w:rPr>
-            <w:rStyle w:val="Hyperlink"/>
-            <w:sz w:val="18"/>
-            <w:szCs w:val="18"/>
-          </w:rPr>
-          <w:t>, 2016</w:t>
-        </w:r>
-      </w:hyperlink>
-    </w:p>
-    <w:p>
-      <w:pPr>
-        <w:rPr>
-          <w:sz w:val="18"/>
-          <w:szCs w:val="18"/>
-        </w:rPr>
-      </w:pPr>
-      <w:r>
-        <w:rPr>
-          <w:sz w:val="18"/>
-          <w:szCs w:val="18"/>
-        </w:rPr>
-        <w:t>[</w:t>
-      </w:r>
-      <w:r>
-        <w:rPr>
-          <w:sz w:val="18"/>
-          <w:szCs w:val="18"/>
-        </w:rPr>
-        <w:t>10</w:t>
-      </w:r>
-      <w:r>
-        <w:rPr>
-          <w:sz w:val="18"/>
-          <w:szCs w:val="18"/>
-        </w:rPr>
-        <w:t xml:space="preserve">] </w:t>
-      </w:r>
-      <w:hyperlink r:id="rId14" w:history="1">
-        <w:r>
-          <w:rPr>
-            <w:rStyle w:val="Hyperlink"/>
-            <w:sz w:val="18"/>
-            <w:szCs w:val="18"/>
-          </w:rPr>
-          <w:t>Attention is All You Need, Ashish Vaswani, Noam Shazeer, Niki Parmar, Jakob Uszkoreit et al, NIPS, 2017</w:t>
-        </w:r>
-      </w:hyperlink>
-    </w:p>
-    <w:p>
-      <w:pPr>
-        <w:rPr>
-          <w:sz w:val="18"/>
-          <w:szCs w:val="18"/>
-        </w:rPr>
-      </w:pPr>
-      <w:r>
-        <w:rPr>
-          <w:sz w:val="18"/>
-          <w:szCs w:val="18"/>
-        </w:rPr>
-        <w:t>[1</w:t>
-      </w:r>
-      <w:r>
-        <w:rPr>
-          <w:sz w:val="18"/>
-          <w:szCs w:val="18"/>
-        </w:rPr>
-        <w:t>1</w:t>
-      </w:r>
-      <w:r>
-        <w:rPr>
-          <w:sz w:val="18"/>
-          <w:szCs w:val="18"/>
-        </w:rPr>
-        <w:t xml:space="preserve">] </w:t>
-      </w:r>
-      <w:hyperlink r:id="rId15" w:history="1">
-        <w:r>
-          <w:rPr>
-            <w:rStyle w:val="Hyperlink"/>
-            <w:sz w:val="18"/>
-            <w:szCs w:val="18"/>
-          </w:rPr>
-          <w:t>Transforming Auto-encoders, G.E. Hinton, A. Krizhevsky, S.D. Wang, U of Toronto, 2010</w:t>
-        </w:r>
-      </w:hyperlink>
-    </w:p>
-    <w:p>
-      <w:pPr>
-        <w:rPr>
-          <w:sz w:val="18"/>
-          <w:szCs w:val="18"/>
-        </w:rPr>
-      </w:pPr>
-      <w:r>
-        <w:rPr>
-          <w:sz w:val="18"/>
-          <w:szCs w:val="18"/>
-        </w:rPr>
-        <w:t>[1</w:t>
-      </w:r>
-      <w:r>
-        <w:rPr>
-          <w:sz w:val="18"/>
-          <w:szCs w:val="18"/>
-        </w:rPr>
-        <w:t>2</w:t>
-      </w:r>
-      <w:r>
-        <w:rPr>
-          <w:sz w:val="18"/>
-          <w:szCs w:val="18"/>
-        </w:rPr>
-        <w:t xml:space="preserve">] </w:t>
-      </w:r>
-      <w:hyperlink r:id="rId16" w:history="1">
-        <w:r>
-          <w:rPr>
-            <w:rStyle w:val="Hyperlink"/>
-            <w:sz w:val="18"/>
-            <w:szCs w:val="18"/>
-          </w:rPr>
-          <w:t>Sequence to Sequence Learning with Neural Networks, Ilya Sutskever, Oriol Vinyals, Quoc V. Le, Google Research, 2014</w:t>
-        </w:r>
-      </w:hyperlink>
-    </w:p>
-    <w:p>
-      <w:pPr>
-        <w:rPr>
-          <w:sz w:val="18"/>
-          <w:szCs w:val="18"/>
-        </w:rPr>
-      </w:pPr>
-      <w:r>
-        <w:rPr>
-          <w:sz w:val="18"/>
-          <w:szCs w:val="18"/>
-        </w:rPr>
-        <w:t>[1</w:t>
-      </w:r>
-      <w:r>
-        <w:rPr>
-          <w:sz w:val="18"/>
-          <w:szCs w:val="18"/>
-        </w:rPr>
-        <w:t>3</w:t>
-      </w:r>
-      <w:r>
-        <w:rPr>
-          <w:sz w:val="18"/>
-          <w:szCs w:val="18"/>
-        </w:rPr>
-        <w:t xml:space="preserve">] </w:t>
-      </w:r>
-      <w:hyperlink r:id="rId17" w:history="1">
-        <w:r>
-          <w:rPr>
-            <w:rStyle w:val="Hyperlink"/>
-            <w:sz w:val="18"/>
-            <w:szCs w:val="18"/>
-          </w:rPr>
-          <w:t>Generating Sequences With Recurrent Neural Networks, Alex Graves, U of Toronto, 2014</w:t>
-        </w:r>
-      </w:hyperlink>
-    </w:p>
-    <w:p>
-      <w:pPr>
-        <w:rPr>
-          <w:sz w:val="18"/>
-          <w:szCs w:val="18"/>
-        </w:rPr>
-      </w:pPr>
-      <w:r>
-        <w:rPr>
-          <w:sz w:val="18"/>
-          <w:szCs w:val="18"/>
-        </w:rPr>
-        <w:t>[1</w:t>
-      </w:r>
-      <w:r>
-        <w:rPr>
-          <w:sz w:val="18"/>
-          <w:szCs w:val="18"/>
-        </w:rPr>
-        <w:t>4</w:t>
-      </w:r>
-      <w:r>
-        <w:rPr>
-          <w:sz w:val="18"/>
-          <w:szCs w:val="18"/>
-        </w:rPr>
-        <w:t xml:space="preserve">] </w:t>
-      </w:r>
-      <w:hyperlink r:id="rId18" w:history="1">
-        <w:r>
-          <w:rPr>
-            <w:rStyle w:val="Hyperlink"/>
-            <w:sz w:val="18"/>
-            <w:szCs w:val="18"/>
-          </w:rPr>
-          <w:t>A Tutorial on Training Recurrent Neural Networks, covering BPPT, RTRL, EKF and the “echo state network” approach, Herbert Jaeger, Fraunhofer Institute for Autonomous Intelligent Systems, 2003</w:t>
-        </w:r>
-      </w:hyperlink>
-    </w:p>
-    <w:p>
-      <w:pPr>
-        <w:rPr>
-          <w:sz w:val="18"/>
-          <w:szCs w:val="18"/>
-        </w:rPr>
-      </w:pPr>
-      <w:r>
-        <w:rPr>
-          <w:sz w:val="18"/>
-          <w:szCs w:val="18"/>
-        </w:rPr>
-        <w:t>[1</w:t>
-      </w:r>
-      <w:r>
-        <w:rPr>
-          <w:sz w:val="18"/>
-          <w:szCs w:val="18"/>
-        </w:rPr>
-        <w:t>5</w:t>
-      </w:r>
-      <w:r>
-        <w:rPr>
-          <w:sz w:val="18"/>
-          <w:szCs w:val="18"/>
-        </w:rPr>
-        <w:t xml:space="preserve">] </w:t>
-      </w:r>
-      <w:hyperlink r:id="rId19" w:history="1">
-        <w:r>
-          <w:rPr>
-            <w:rStyle w:val="Hyperlink"/>
-            <w:sz w:val="18"/>
-            <w:szCs w:val="18"/>
-          </w:rPr>
-          <w:t>Understanding LSTM: a Tutorial into Long Short-Term Memory Recurrent Neural Networks, Ralf C. Staudemeyer, Eric Rothstein Morris, 2019</w:t>
-        </w:r>
-      </w:hyperlink>
-    </w:p>
-    <w:p>
-      <w:pPr>
-        <w:rPr>
-          <w:sz w:val="18"/>
-          <w:szCs w:val="18"/>
-        </w:rPr>
-      </w:pPr>
-      <w:r>
-        <w:rPr>
-          <w:sz w:val="18"/>
-          <w:szCs w:val="18"/>
-        </w:rPr>
-        <w:t>[1</w:t>
-      </w:r>
-      <w:r>
-        <w:rPr>
-          <w:sz w:val="18"/>
-          <w:szCs w:val="18"/>
-        </w:rPr>
-        <w:t>6</w:t>
-      </w:r>
-      <w:r>
-        <w:rPr>
-          <w:sz w:val="18"/>
-          <w:szCs w:val="18"/>
-        </w:rPr>
-        <w:t xml:space="preserve">] </w:t>
-      </w:r>
-      <w:hyperlink r:id="rId20" w:history="1">
-        <w:r>
-          <w:rPr>
-            <w:rStyle w:val="Hyperlink"/>
-            <w:sz w:val="18"/>
-            <w:szCs w:val="18"/>
-          </w:rPr>
-          <w:t>Long Short-Term Memory, Sepp Hochreiter, Juergen Schmidhuber, Neural Computation 9(8), 1997</w:t>
-        </w:r>
-      </w:hyperlink>
-    </w:p>
-    <w:p>
-      <w:pPr>
-        <w:rPr>
-          <w:sz w:val="18"/>
-          <w:szCs w:val="18"/>
-        </w:rPr>
-      </w:pPr>
-      <w:r>
-        <w:rPr>
-          <w:sz w:val="18"/>
-          <w:szCs w:val="18"/>
-        </w:rPr>
-        <w:t>[1</w:t>
-      </w:r>
-      <w:r>
-        <w:rPr>
-          <w:sz w:val="18"/>
-          <w:szCs w:val="18"/>
-        </w:rPr>
-        <w:t>7</w:t>
-      </w:r>
-      <w:r>
-        <w:rPr>
-          <w:sz w:val="18"/>
-          <w:szCs w:val="18"/>
-        </w:rPr>
-        <w:t xml:space="preserve">] </w:t>
-      </w:r>
-      <w:hyperlink r:id="rId21" w:history="1">
-        <w:r>
-          <w:rPr>
-            <w:rStyle w:val="Hyperlink"/>
-            <w:sz w:val="18"/>
-            <w:szCs w:val="18"/>
-          </w:rPr>
-          <w:t>Sequence Modeling With Neural Networks (Part 1): Language &amp; Seq2Seq, Nathan Lintz</w:t>
-        </w:r>
-        <w:r>
-          <w:rPr>
-            <w:rStyle w:val="Hyperlink"/>
-            <w:sz w:val="18"/>
-            <w:szCs w:val="18"/>
-          </w:rPr>
-          <w:t>’s blog</w:t>
-        </w:r>
-        <w:r>
-          <w:rPr>
-            <w:rStyle w:val="Hyperlink"/>
-            <w:sz w:val="18"/>
-            <w:szCs w:val="18"/>
-          </w:rPr>
-          <w:t>, 2016</w:t>
-        </w:r>
-      </w:hyperlink>
-    </w:p>
-    <w:p>
-      <w:pPr>
-        <w:rPr>
-          <w:sz w:val="18"/>
-          <w:szCs w:val="18"/>
-        </w:rPr>
-      </w:pPr>
-      <w:r>
-        <w:rPr>
-          <w:sz w:val="18"/>
-          <w:szCs w:val="18"/>
-        </w:rPr>
-        <w:t>[1</w:t>
-      </w:r>
-      <w:r>
-        <w:rPr>
-          <w:sz w:val="18"/>
-          <w:szCs w:val="18"/>
-        </w:rPr>
-        <w:t>8</w:t>
-      </w:r>
-      <w:r>
-        <w:rPr>
-          <w:sz w:val="18"/>
-          <w:szCs w:val="18"/>
-        </w:rPr>
-        <w:t xml:space="preserve">] </w:t>
-      </w:r>
       <w:hyperlink r:id="rId22" w:history="1">
         <w:r>
           <w:rPr>
@@ -2202,7 +2860,25 @@
             <w:sz w:val="18"/>
             <w:szCs w:val="18"/>
           </w:rPr>
-          <w:t>Sequence Modeling With Neural Networks (Part 2): Attention Models, Nathan Lintz’s blog, 2016</w:t>
+          <w:t xml:space="preserve">Sequence Modeling With Neural Networks (Part 2): Attention Models, Nathan </w:t>
+        </w:r>
+        <w:proofErr w:type="spellStart"/>
+        <w:r>
+          <w:rPr>
+            <w:rStyle w:val="Hyperlink"/>
+            <w:sz w:val="18"/>
+            <w:szCs w:val="18"/>
+          </w:rPr>
+          <w:t>Lintz’s</w:t>
+        </w:r>
+        <w:proofErr w:type="spellEnd"/>
+        <w:r>
+          <w:rPr>
+            <w:rStyle w:val="Hyperlink"/>
+            <w:sz w:val="18"/>
+            <w:szCs w:val="18"/>
+          </w:rPr>
+          <w:t xml:space="preserve"> blog, 2016</w:t>
         </w:r>
       </w:hyperlink>
     </w:p>

--- a/docs/TheAttentionMechanism.docx
+++ b/docs/TheAttentionMechanism.docx
@@ -78,14 +78,108 @@
           <w:szCs w:val="20"/>
         </w:rPr>
       </w:pPr>
-    </w:p>
-    <w:p>
-      <w:pPr>
-        <w:rPr>
-          <w:sz w:val="20"/>
-          <w:szCs w:val="20"/>
-        </w:rPr>
-      </w:pPr>
+      <w:r>
+        <w:rPr>
+          <w:sz w:val="20"/>
+          <w:szCs w:val="20"/>
+        </w:rPr>
+        <w:t xml:space="preserve">The effective solutions to such problems should factor in a notion of relevance, so as to focus the computational resources on a restricted set of important elements. One possible approach would be to tailor solutions to the specific genre at hand, on order to better exploit known regularities of the input, by feature engineering. </w:t>
+      </w:r>
+    </w:p>
+    <w:p>
+      <w:pPr>
+        <w:rPr>
+          <w:sz w:val="20"/>
+          <w:szCs w:val="20"/>
+        </w:rPr>
+      </w:pPr>
+      <w:r>
+        <w:rPr>
+          <w:sz w:val="20"/>
+          <w:szCs w:val="20"/>
+        </w:rPr>
+        <w:t xml:space="preserve">For example, in the argumentative analysis of persuasive essays, one could decide to give special emphasis to the final sentence. However, such an approach is not always viable, especially if the input is long or very information-rich, such as in text summarization, where the output is the condensed version of a possibly lengthy text sentence. </w:t>
+      </w:r>
+    </w:p>
+    <w:p>
+      <w:pPr>
+        <w:rPr>
+          <w:sz w:val="20"/>
+          <w:szCs w:val="20"/>
+        </w:rPr>
+      </w:pPr>
+      <w:r>
+        <w:rPr>
+          <w:sz w:val="20"/>
+          <w:szCs w:val="20"/>
+        </w:rPr>
+        <w:t xml:space="preserve">Another approach of increasing popularity amounts to machine learning the relevance of input elements. In that way, neural architectures could automatically weigh the relevance of any region of the input and take such a weight into account while performing the main task. The most common solution </w:t>
+      </w:r>
+      <w:r>
+        <w:rPr>
+          <w:sz w:val="20"/>
+          <w:szCs w:val="20"/>
+        </w:rPr>
+        <w:t>to this pro</w:t>
+      </w:r>
+      <w:r>
+        <w:rPr>
+          <w:sz w:val="20"/>
+          <w:szCs w:val="20"/>
+        </w:rPr>
+        <w:t xml:space="preserve">blem is a mechanism known as attention. </w:t>
+      </w:r>
+    </w:p>
+    <w:p>
+      <w:pPr>
+        <w:rPr>
+          <w:b/>
+          <w:bCs/>
+          <w:sz w:val="20"/>
+          <w:szCs w:val="20"/>
+        </w:rPr>
+      </w:pPr>
+      <w:r>
+        <w:rPr>
+          <w:sz w:val="20"/>
+          <w:szCs w:val="20"/>
+        </w:rPr>
+        <w:t xml:space="preserve">Attention was first introduced in NLP for machine translation tasks in </w:t>
+      </w:r>
+      <w:hyperlink r:id="rId5" w:history="1">
+        <w:r>
+          <w:rPr>
+            <w:rStyle w:val="Hyperlink"/>
+            <w:sz w:val="20"/>
+            <w:szCs w:val="20"/>
+          </w:rPr>
+          <w:t>[4]</w:t>
+        </w:r>
+      </w:hyperlink>
+      <w:r>
+        <w:rPr>
+          <w:sz w:val="20"/>
+          <w:szCs w:val="20"/>
+        </w:rPr>
+        <w:t xml:space="preserve">. However, the idea of glimpses had already been proposed in Computer Vision by Larochelle and Hinton in </w:t>
+      </w:r>
+      <w:hyperlink r:id="rId6" w:history="1">
+        <w:r>
+          <w:rPr>
+            <w:rStyle w:val="Hyperlink"/>
+            <w:sz w:val="20"/>
+            <w:szCs w:val="20"/>
+          </w:rPr>
+          <w:t>[19]</w:t>
+        </w:r>
+      </w:hyperlink>
+      <w:r>
+        <w:rPr>
+          <w:sz w:val="20"/>
+          <w:szCs w:val="20"/>
+        </w:rPr>
+        <w:t xml:space="preserve">. </w:t>
+      </w:r>
     </w:p>
     <w:p>
       <w:pPr>
@@ -644,6 +738,7 @@
           <w:szCs w:val="20"/>
           <w:u w:val="single"/>
         </w:rPr>
+        <w:lastRenderedPageBreak/>
         <w:t>Problem Statement</w:t>
       </w:r>
     </w:p>
@@ -1532,7 +1627,7 @@
         </w:rPr>
         <w:t xml:space="preserve">[1] </w:t>
       </w:r>
-      <w:hyperlink r:id="rId5" w:history="1">
+      <w:hyperlink r:id="rId7" w:history="1">
         <w:r>
           <w:rPr>
             <w:rStyle w:val="Hyperlink"/>
@@ -1593,7 +1688,7 @@
         </w:rPr>
         <w:t xml:space="preserve">[2] </w:t>
       </w:r>
-      <w:hyperlink r:id="rId6" w:history="1">
+      <w:hyperlink r:id="rId8" w:history="1">
         <w:r>
           <w:rPr>
             <w:rStyle w:val="Hyperlink"/>
@@ -1636,7 +1731,7 @@
         </w:rPr>
         <w:t xml:space="preserve">[3] </w:t>
       </w:r>
-      <w:hyperlink r:id="rId7" w:history="1">
+      <w:hyperlink r:id="rId9" w:history="1">
         <w:r>
           <w:rPr>
             <w:rStyle w:val="Hyperlink"/>
@@ -1679,7 +1774,7 @@
         </w:rPr>
         <w:t xml:space="preserve">] </w:t>
       </w:r>
-      <w:hyperlink r:id="rId8" w:history="1">
+      <w:hyperlink r:id="rId10" w:history="1">
         <w:r>
           <w:rPr>
             <w:rStyle w:val="Hyperlink"/>
@@ -1803,7 +1898,7 @@
         </w:rPr>
         <w:t xml:space="preserve">] </w:t>
       </w:r>
-      <w:hyperlink r:id="rId9" w:history="1">
+      <w:hyperlink r:id="rId11" w:history="1">
         <w:r>
           <w:rPr>
             <w:rStyle w:val="Hyperlink"/>
@@ -1903,7 +1998,7 @@
         </w:rPr>
         <w:t xml:space="preserve">] </w:t>
       </w:r>
-      <w:hyperlink r:id="rId10" w:history="1">
+      <w:hyperlink r:id="rId12" w:history="1">
         <w:r>
           <w:rPr>
             <w:rStyle w:val="Hyperlink"/>
@@ -1996,7 +2091,7 @@
         </w:rPr>
         <w:t xml:space="preserve">] </w:t>
       </w:r>
-      <w:hyperlink r:id="rId11" w:history="1">
+      <w:hyperlink r:id="rId13" w:history="1">
         <w:r>
           <w:rPr>
             <w:rStyle w:val="Hyperlink"/>
@@ -2197,7 +2292,7 @@
         </w:rPr>
         <w:t xml:space="preserve">] </w:t>
       </w:r>
-      <w:hyperlink r:id="rId12" w:history="1">
+      <w:hyperlink r:id="rId14" w:history="1">
         <w:r>
           <w:rPr>
             <w:rStyle w:val="Hyperlink"/>
@@ -2290,7 +2385,7 @@
         </w:rPr>
         <w:t xml:space="preserve">] </w:t>
       </w:r>
-      <w:hyperlink r:id="rId13" w:history="1">
+      <w:hyperlink r:id="rId15" w:history="1">
         <w:r>
           <w:rPr>
             <w:rStyle w:val="Hyperlink"/>
@@ -2363,7 +2458,7 @@
         </w:rPr>
         <w:t xml:space="preserve">] </w:t>
       </w:r>
-      <w:hyperlink r:id="rId14" w:history="1">
+      <w:hyperlink r:id="rId16" w:history="1">
         <w:r>
           <w:rPr>
             <w:rStyle w:val="Hyperlink"/>
@@ -2438,7 +2533,7 @@
         </w:rPr>
         <w:t xml:space="preserve">] </w:t>
       </w:r>
-      <w:hyperlink r:id="rId15" w:history="1">
+      <w:hyperlink r:id="rId17" w:history="1">
         <w:r>
           <w:rPr>
             <w:rStyle w:val="Hyperlink"/>
@@ -2495,7 +2590,7 @@
         </w:rPr>
         <w:t xml:space="preserve">] </w:t>
       </w:r>
-      <w:hyperlink r:id="rId16" w:history="1">
+      <w:hyperlink r:id="rId18" w:history="1">
         <w:r>
           <w:rPr>
             <w:rStyle w:val="Hyperlink"/>
@@ -2570,7 +2665,7 @@
         </w:rPr>
         <w:t xml:space="preserve">] </w:t>
       </w:r>
-      <w:hyperlink r:id="rId17" w:history="1">
+      <w:hyperlink r:id="rId19" w:history="1">
         <w:r>
           <w:rPr>
             <w:rStyle w:val="Hyperlink"/>
@@ -2609,7 +2704,7 @@
         </w:rPr>
         <w:t xml:space="preserve">] </w:t>
       </w:r>
-      <w:hyperlink r:id="rId18" w:history="1">
+      <w:hyperlink r:id="rId20" w:history="1">
         <w:r>
           <w:rPr>
             <w:rStyle w:val="Hyperlink"/>
@@ -2648,7 +2743,7 @@
         </w:rPr>
         <w:t xml:space="preserve">] </w:t>
       </w:r>
-      <w:hyperlink r:id="rId19" w:history="1">
+      <w:hyperlink r:id="rId21" w:history="1">
         <w:r>
           <w:rPr>
             <w:rStyle w:val="Hyperlink"/>
@@ -2705,7 +2800,7 @@
         </w:rPr>
         <w:t xml:space="preserve">] </w:t>
       </w:r>
-      <w:hyperlink r:id="rId20" w:history="1">
+      <w:hyperlink r:id="rId22" w:history="1">
         <w:r>
           <w:rPr>
             <w:rStyle w:val="Hyperlink"/>
@@ -2780,7 +2875,7 @@
         </w:rPr>
         <w:t xml:space="preserve">] </w:t>
       </w:r>
-      <w:hyperlink r:id="rId21" w:history="1">
+      <w:hyperlink r:id="rId23" w:history="1">
         <w:r>
           <w:rPr>
             <w:rStyle w:val="Hyperlink"/>
@@ -2828,6 +2923,7 @@
     <w:p>
       <w:pPr>
         <w:rPr>
+          <w:rStyle w:val="Hyperlink"/>
           <w:sz w:val="18"/>
           <w:szCs w:val="18"/>
         </w:rPr>
@@ -2853,7 +2949,7 @@
         </w:rPr>
         <w:t xml:space="preserve">] </w:t>
       </w:r>
-      <w:hyperlink r:id="rId22" w:history="1">
+      <w:hyperlink r:id="rId24" w:history="1">
         <w:r>
           <w:rPr>
             <w:rStyle w:val="Hyperlink"/>
@@ -2879,6 +2975,34 @@
             <w:szCs w:val="18"/>
           </w:rPr>
           <w:t xml:space="preserve"> blog, 2016</w:t>
+        </w:r>
+      </w:hyperlink>
+    </w:p>
+    <w:p>
+      <w:pPr>
+        <w:rPr>
+          <w:sz w:val="18"/>
+          <w:szCs w:val="18"/>
+        </w:rPr>
+      </w:pPr>
+      <w:r>
+        <w:rPr>
+          <w:rStyle w:val="Hyperlink"/>
+          <w:color w:val="auto"/>
+          <w:sz w:val="18"/>
+          <w:szCs w:val="18"/>
+          <w:u w:val="none"/>
+        </w:rPr>
+        <w:t xml:space="preserve">[19] </w:t>
+      </w:r>
+      <w:hyperlink r:id="rId25" w:history="1">
+        <w:r>
+          <w:rPr>
+            <w:rStyle w:val="Hyperlink"/>
+            <w:sz w:val="18"/>
+            <w:szCs w:val="18"/>
+          </w:rPr>
+          <w:t>Learning to combine foveal glimpses with a third-order Boltzmann machine, H. Larochelle and G. Hinton, 2010</w:t>
         </w:r>
       </w:hyperlink>
     </w:p>

--- a/docs/TheAttentionMechanism.docx
+++ b/docs/TheAttentionMechanism.docx
@@ -178,38 +178,54 @@
           <w:sz w:val="20"/>
           <w:szCs w:val="20"/>
         </w:rPr>
-        <w:t xml:space="preserve">. </w:t>
-      </w:r>
-    </w:p>
-    <w:p>
-      <w:pPr>
-        <w:rPr>
-          <w:sz w:val="20"/>
-          <w:szCs w:val="20"/>
-        </w:rPr>
-      </w:pPr>
-    </w:p>
-    <w:p>
-      <w:pPr>
-        <w:rPr>
-          <w:sz w:val="20"/>
-          <w:szCs w:val="20"/>
-        </w:rPr>
-      </w:pPr>
-    </w:p>
-    <w:p>
-      <w:pPr>
-        <w:rPr>
-          <w:sz w:val="20"/>
-          <w:szCs w:val="20"/>
-        </w:rPr>
-      </w:pPr>
-      <w:r>
-        <w:rPr>
-          <w:sz w:val="20"/>
-          <w:szCs w:val="20"/>
-        </w:rPr>
-        <w:t>The attention mechanism is a part of a neural architecture that enables dynamically to select relevant features in the input data which in NLP is typically a sequence of textual elements.</w:t>
+        <w:t>, following the observation that biological retinas fixate on relevant parts of the optic array, while resolution falls off rapidly with eccentricity.</w:t>
+      </w:r>
+      <w:r>
+        <w:rPr>
+          <w:sz w:val="20"/>
+          <w:szCs w:val="20"/>
+        </w:rPr>
+        <w:t xml:space="preserve"> The term visual attention became especially popular after Mnih et al [20] significantly outperformed the state of the art in several image classification tasks as well as in dynamic visual control problems such as object tracking due to an architecture that could adaptively select and then process a sequence of regions or locations at high resolution and use a progressively lower resolution for further pixels.</w:t>
+      </w:r>
+    </w:p>
+    <w:p>
+      <w:pPr>
+        <w:rPr>
+          <w:sz w:val="20"/>
+          <w:szCs w:val="20"/>
+        </w:rPr>
+      </w:pPr>
+    </w:p>
+    <w:p>
+      <w:pPr>
+        <w:rPr>
+          <w:sz w:val="20"/>
+          <w:szCs w:val="20"/>
+        </w:rPr>
+      </w:pPr>
+    </w:p>
+    <w:p>
+      <w:pPr>
+        <w:rPr>
+          <w:sz w:val="20"/>
+          <w:szCs w:val="20"/>
+        </w:rPr>
+      </w:pPr>
+      <w:proofErr w:type="spellStart"/>
+      <w:r>
+        <w:rPr>
+          <w:sz w:val="20"/>
+          <w:szCs w:val="20"/>
+        </w:rPr>
+        <w:t>T</w:t>
+      </w:r>
+      <w:proofErr w:type="spellEnd"/>
+      <w:r>
+        <w:rPr>
+          <w:sz w:val="20"/>
+          <w:szCs w:val="20"/>
+        </w:rPr>
+        <w:t>he attention mechanism is a part of a neural architecture that enables dynamically to select relevant features in the input data which in NLP is typically a sequence of textual elements.</w:t>
       </w:r>
       <w:r>
         <w:rPr>
@@ -738,7 +754,6 @@
           <w:szCs w:val="20"/>
           <w:u w:val="single"/>
         </w:rPr>
-        <w:lastRenderedPageBreak/>
         <w:t>Problem Statement</w:t>
       </w:r>
     </w:p>
@@ -1634,7 +1649,7 @@
             <w:sz w:val="18"/>
             <w:szCs w:val="18"/>
           </w:rPr>
-          <w:t xml:space="preserve">Attention in Natural Language Processing, Andrea </w:t>
+          <w:t xml:space="preserve">Attention in Natural Language Processing, Andrea Galassi, Marco Lippi, Paolo </w:t>
         </w:r>
         <w:proofErr w:type="spellStart"/>
         <w:r>
@@ -1643,7 +1658,7 @@
             <w:sz w:val="18"/>
             <w:szCs w:val="18"/>
           </w:rPr>
-          <w:t>Galassi</w:t>
+          <w:t>Torroni</w:t>
         </w:r>
         <w:proofErr w:type="spellEnd"/>
         <w:r>
@@ -1652,68 +1667,185 @@
             <w:sz w:val="18"/>
             <w:szCs w:val="18"/>
           </w:rPr>
-          <w:t xml:space="preserve">, Marco Lippi, Paolo </w:t>
+          <w:t>, 2019</w:t>
+        </w:r>
+      </w:hyperlink>
+    </w:p>
+    <w:p>
+      <w:pPr>
+        <w:rPr>
+          <w:sz w:val="18"/>
+          <w:szCs w:val="18"/>
+        </w:rPr>
+      </w:pPr>
+      <w:r>
+        <w:rPr>
+          <w:sz w:val="18"/>
+          <w:szCs w:val="18"/>
+        </w:rPr>
+        <w:t xml:space="preserve">[2] </w:t>
+      </w:r>
+      <w:hyperlink r:id="rId8" w:history="1">
+        <w:r>
+          <w:rPr>
+            <w:rStyle w:val="Hyperlink"/>
+            <w:sz w:val="18"/>
+            <w:szCs w:val="18"/>
+          </w:rPr>
+          <w:t>Bidirectional Recurrent Neural Networks, Mike Schuster, Kuldip Paliwal, IEEE Transactions on Signal Processing, 1997</w:t>
+        </w:r>
+      </w:hyperlink>
+    </w:p>
+    <w:p>
+      <w:pPr>
+        <w:rPr>
+          <w:sz w:val="18"/>
+          <w:szCs w:val="18"/>
+        </w:rPr>
+      </w:pPr>
+      <w:r>
+        <w:rPr>
+          <w:sz w:val="18"/>
+          <w:szCs w:val="18"/>
+        </w:rPr>
+        <w:t xml:space="preserve">[3] </w:t>
+      </w:r>
+      <w:hyperlink r:id="rId9" w:history="1">
+        <w:r>
+          <w:rPr>
+            <w:rStyle w:val="Hyperlink"/>
+            <w:sz w:val="18"/>
+            <w:szCs w:val="18"/>
+          </w:rPr>
+          <w:t>Neural Networks for Pattern Recognition, Christopher M. Bishop, 1995</w:t>
+        </w:r>
+      </w:hyperlink>
+    </w:p>
+    <w:p>
+      <w:pPr>
+        <w:rPr>
+          <w:rFonts w:cstheme="minorHAnsi"/>
+          <w:sz w:val="18"/>
+          <w:szCs w:val="18"/>
+        </w:rPr>
+      </w:pPr>
+      <w:r>
+        <w:rPr>
+          <w:rFonts w:cstheme="minorHAnsi"/>
+          <w:sz w:val="18"/>
+          <w:szCs w:val="18"/>
+        </w:rPr>
+        <w:t>[</w:t>
+      </w:r>
+      <w:r>
+        <w:rPr>
+          <w:rFonts w:cstheme="minorHAnsi"/>
+          <w:sz w:val="18"/>
+          <w:szCs w:val="18"/>
+        </w:rPr>
+        <w:t>4</w:t>
+      </w:r>
+      <w:r>
+        <w:rPr>
+          <w:rFonts w:cstheme="minorHAnsi"/>
+          <w:sz w:val="18"/>
+          <w:szCs w:val="18"/>
+        </w:rPr>
+        <w:t xml:space="preserve">] </w:t>
+      </w:r>
+      <w:hyperlink r:id="rId10" w:history="1">
+        <w:r>
+          <w:rPr>
+            <w:rStyle w:val="Hyperlink"/>
+            <w:rFonts w:cstheme="minorHAnsi"/>
+            <w:sz w:val="18"/>
+            <w:szCs w:val="18"/>
+          </w:rPr>
+          <w:t xml:space="preserve">Neural Machine Translation by Jointly Learning To Align and Translate, Dzmitry Bahdanau, K. Cho, Yoshua </w:t>
         </w:r>
         <w:proofErr w:type="spellStart"/>
         <w:r>
           <w:rPr>
             <w:rStyle w:val="Hyperlink"/>
-            <w:sz w:val="18"/>
-            <w:szCs w:val="18"/>
-          </w:rPr>
-          <w:t>Torroni</w:t>
+            <w:rFonts w:cstheme="minorHAnsi"/>
+            <w:sz w:val="18"/>
+            <w:szCs w:val="18"/>
+          </w:rPr>
+          <w:t>Bengio</w:t>
         </w:r>
         <w:proofErr w:type="spellEnd"/>
         <w:r>
           <w:rPr>
             <w:rStyle w:val="Hyperlink"/>
-            <w:sz w:val="18"/>
-            <w:szCs w:val="18"/>
-          </w:rPr>
-          <w:t>, 2019</w:t>
+            <w:rFonts w:cstheme="minorHAnsi"/>
+            <w:sz w:val="18"/>
+            <w:szCs w:val="18"/>
+          </w:rPr>
+          <w:t>, 2016</w:t>
         </w:r>
       </w:hyperlink>
     </w:p>
     <w:p>
       <w:pPr>
         <w:rPr>
-          <w:sz w:val="18"/>
-          <w:szCs w:val="18"/>
-        </w:rPr>
-      </w:pPr>
-      <w:r>
-        <w:rPr>
-          <w:sz w:val="18"/>
-          <w:szCs w:val="18"/>
-        </w:rPr>
-        <w:t xml:space="preserve">[2] </w:t>
-      </w:r>
-      <w:hyperlink r:id="rId8" w:history="1">
-        <w:r>
-          <w:rPr>
-            <w:rStyle w:val="Hyperlink"/>
-            <w:sz w:val="18"/>
-            <w:szCs w:val="18"/>
-          </w:rPr>
-          <w:t xml:space="preserve">Bidirectional Recurrent Neural Networks, Mike Schuster, Kuldip </w:t>
+          <w:rFonts w:cstheme="minorHAnsi"/>
+          <w:sz w:val="18"/>
+          <w:szCs w:val="18"/>
+        </w:rPr>
+      </w:pPr>
+      <w:r>
+        <w:rPr>
+          <w:rFonts w:cstheme="minorHAnsi"/>
+          <w:sz w:val="18"/>
+          <w:szCs w:val="18"/>
+        </w:rPr>
+        <w:t>[</w:t>
+      </w:r>
+      <w:r>
+        <w:rPr>
+          <w:rFonts w:cstheme="minorHAnsi"/>
+          <w:sz w:val="18"/>
+          <w:szCs w:val="18"/>
+        </w:rPr>
+        <w:t>5</w:t>
+      </w:r>
+      <w:r>
+        <w:rPr>
+          <w:rFonts w:cstheme="minorHAnsi"/>
+          <w:sz w:val="18"/>
+          <w:szCs w:val="18"/>
+        </w:rPr>
+        <w:t xml:space="preserve">] </w:t>
+      </w:r>
+      <w:hyperlink r:id="rId11" w:history="1">
+        <w:r>
+          <w:rPr>
+            <w:rStyle w:val="Hyperlink"/>
+            <w:rFonts w:cstheme="minorHAnsi"/>
+            <w:sz w:val="18"/>
+            <w:szCs w:val="18"/>
+          </w:rPr>
+          <w:t xml:space="preserve">Recurrent Continuous Translation Models, </w:t>
         </w:r>
         <w:proofErr w:type="spellStart"/>
         <w:r>
           <w:rPr>
             <w:rStyle w:val="Hyperlink"/>
-            <w:sz w:val="18"/>
-            <w:szCs w:val="18"/>
-          </w:rPr>
-          <w:t>Paliwal</w:t>
+            <w:rFonts w:cstheme="minorHAnsi"/>
+            <w:sz w:val="18"/>
+            <w:szCs w:val="18"/>
+          </w:rPr>
+          <w:t>Nal</w:t>
         </w:r>
         <w:proofErr w:type="spellEnd"/>
         <w:r>
           <w:rPr>
             <w:rStyle w:val="Hyperlink"/>
-            <w:sz w:val="18"/>
-            <w:szCs w:val="18"/>
-          </w:rPr>
-          <w:t>, IEEE Transactions on Signal Processing, 1997</w:t>
+            <w:rFonts w:cstheme="minorHAnsi"/>
+            <w:sz w:val="18"/>
+            <w:szCs w:val="18"/>
+          </w:rPr>
+          <w:t xml:space="preserve"> Kalchbrenner, Phil Blunsom, Oxford U., 2013</w:t>
         </w:r>
       </w:hyperlink>
     </w:p>
@@ -1729,30 +1861,42 @@
           <w:sz w:val="18"/>
           <w:szCs w:val="18"/>
         </w:rPr>
-        <w:t xml:space="preserve">[3] </w:t>
-      </w:r>
-      <w:hyperlink r:id="rId9" w:history="1">
-        <w:r>
-          <w:rPr>
-            <w:rStyle w:val="Hyperlink"/>
-            <w:sz w:val="18"/>
-            <w:szCs w:val="18"/>
-          </w:rPr>
-          <w:t>Neural Networks for Pattern Recognition, Christopher M. Bishop, 1995</w:t>
+        <w:t>[</w:t>
+      </w:r>
+      <w:r>
+        <w:rPr>
+          <w:sz w:val="18"/>
+          <w:szCs w:val="18"/>
+        </w:rPr>
+        <w:t>6</w:t>
+      </w:r>
+      <w:r>
+        <w:rPr>
+          <w:sz w:val="18"/>
+          <w:szCs w:val="18"/>
+        </w:rPr>
+        <w:t xml:space="preserve">] </w:t>
+      </w:r>
+      <w:hyperlink r:id="rId12" w:history="1">
+        <w:r>
+          <w:rPr>
+            <w:rStyle w:val="Hyperlink"/>
+            <w:sz w:val="18"/>
+            <w:szCs w:val="18"/>
+          </w:rPr>
+          <w:t>On The Properties of Neural Machine Translation: Encoder-Decoder Approaches, K. Cho, B. van Merrienboer, Dzmitry Bahdanau, 2014</w:t>
         </w:r>
       </w:hyperlink>
     </w:p>
     <w:p>
       <w:pPr>
         <w:rPr>
-          <w:rFonts w:cstheme="minorHAnsi"/>
-          <w:sz w:val="18"/>
-          <w:szCs w:val="18"/>
-        </w:rPr>
-      </w:pPr>
-      <w:r>
-        <w:rPr>
-          <w:rFonts w:cstheme="minorHAnsi"/>
+          <w:sz w:val="18"/>
+          <w:szCs w:val="18"/>
+        </w:rPr>
+      </w:pPr>
+      <w:r>
+        <w:rPr>
           <w:sz w:val="18"/>
           <w:szCs w:val="18"/>
         </w:rPr>
@@ -1760,7 +1904,403 @@
       </w:r>
       <w:r>
         <w:rPr>
-          <w:rFonts w:cstheme="minorHAnsi"/>
+          <w:sz w:val="18"/>
+          <w:szCs w:val="18"/>
+        </w:rPr>
+        <w:t>7</w:t>
+      </w:r>
+      <w:r>
+        <w:rPr>
+          <w:sz w:val="18"/>
+          <w:szCs w:val="18"/>
+        </w:rPr>
+        <w:t xml:space="preserve">] </w:t>
+      </w:r>
+      <w:hyperlink r:id="rId13" w:history="1">
+        <w:r>
+          <w:rPr>
+            <w:rStyle w:val="Hyperlink"/>
+            <w:sz w:val="18"/>
+            <w:szCs w:val="18"/>
+          </w:rPr>
+          <w:t xml:space="preserve">Learning Phrase Representations using RNN Encoder-Decoder for Statistical Machine Translation, K. Cho, B. van Merrienboer, C. </w:t>
+        </w:r>
+        <w:proofErr w:type="spellStart"/>
+        <w:r>
+          <w:rPr>
+            <w:rStyle w:val="Hyperlink"/>
+            <w:sz w:val="18"/>
+            <w:szCs w:val="18"/>
+          </w:rPr>
+          <w:t>Gulcehre</w:t>
+        </w:r>
+        <w:proofErr w:type="spellEnd"/>
+        <w:r>
+          <w:rPr>
+            <w:rStyle w:val="Hyperlink"/>
+            <w:sz w:val="18"/>
+            <w:szCs w:val="18"/>
+          </w:rPr>
+          <w:t xml:space="preserve">, Dzmitry Bahdanau, Fethi Bougares, Holger Schwenk, Yoshua </w:t>
+        </w:r>
+        <w:proofErr w:type="spellStart"/>
+        <w:r>
+          <w:rPr>
+            <w:rStyle w:val="Hyperlink"/>
+            <w:sz w:val="18"/>
+            <w:szCs w:val="18"/>
+          </w:rPr>
+          <w:t>Bengio</w:t>
+        </w:r>
+        <w:proofErr w:type="spellEnd"/>
+        <w:r>
+          <w:rPr>
+            <w:rStyle w:val="Hyperlink"/>
+            <w:sz w:val="18"/>
+            <w:szCs w:val="18"/>
+          </w:rPr>
+          <w:t>, 2014</w:t>
+        </w:r>
+      </w:hyperlink>
+    </w:p>
+    <w:p>
+      <w:pPr>
+        <w:rPr>
+          <w:sz w:val="18"/>
+          <w:szCs w:val="18"/>
+        </w:rPr>
+      </w:pPr>
+      <w:r>
+        <w:rPr>
+          <w:sz w:val="18"/>
+          <w:szCs w:val="18"/>
+        </w:rPr>
+        <w:t>[</w:t>
+      </w:r>
+      <w:r>
+        <w:rPr>
+          <w:sz w:val="18"/>
+          <w:szCs w:val="18"/>
+        </w:rPr>
+        <w:t>8</w:t>
+      </w:r>
+      <w:r>
+        <w:rPr>
+          <w:sz w:val="18"/>
+          <w:szCs w:val="18"/>
+        </w:rPr>
+        <w:t xml:space="preserve">] </w:t>
+      </w:r>
+      <w:hyperlink r:id="rId14" w:history="1">
+        <w:r>
+          <w:rPr>
+            <w:rStyle w:val="Hyperlink"/>
+            <w:sz w:val="18"/>
+            <w:szCs w:val="18"/>
+          </w:rPr>
+          <w:t xml:space="preserve">Autoencoders, </w:t>
+        </w:r>
+        <w:proofErr w:type="spellStart"/>
+        <w:r>
+          <w:rPr>
+            <w:rStyle w:val="Hyperlink"/>
+            <w:sz w:val="18"/>
+            <w:szCs w:val="18"/>
+          </w:rPr>
+          <w:t>Dor</w:t>
+        </w:r>
+        <w:proofErr w:type="spellEnd"/>
+        <w:r>
+          <w:rPr>
+            <w:rStyle w:val="Hyperlink"/>
+            <w:sz w:val="18"/>
+            <w:szCs w:val="18"/>
+          </w:rPr>
+          <w:t xml:space="preserve"> Bank, Noam Koenigstein, Raja </w:t>
+        </w:r>
+        <w:proofErr w:type="spellStart"/>
+        <w:r>
+          <w:rPr>
+            <w:rStyle w:val="Hyperlink"/>
+            <w:sz w:val="18"/>
+            <w:szCs w:val="18"/>
+          </w:rPr>
+          <w:t>Giryes</w:t>
+        </w:r>
+        <w:proofErr w:type="spellEnd"/>
+        <w:r>
+          <w:rPr>
+            <w:rStyle w:val="Hyperlink"/>
+            <w:sz w:val="18"/>
+            <w:szCs w:val="18"/>
+          </w:rPr>
+          <w:t>, 2021</w:t>
+        </w:r>
+      </w:hyperlink>
+    </w:p>
+    <w:p>
+      <w:pPr>
+        <w:rPr>
+          <w:sz w:val="18"/>
+          <w:szCs w:val="18"/>
+        </w:rPr>
+      </w:pPr>
+      <w:r>
+        <w:rPr>
+          <w:sz w:val="18"/>
+          <w:szCs w:val="18"/>
+        </w:rPr>
+        <w:t>[</w:t>
+      </w:r>
+      <w:r>
+        <w:rPr>
+          <w:sz w:val="18"/>
+          <w:szCs w:val="18"/>
+        </w:rPr>
+        <w:t>9</w:t>
+      </w:r>
+      <w:r>
+        <w:rPr>
+          <w:sz w:val="18"/>
+          <w:szCs w:val="18"/>
+        </w:rPr>
+        <w:t xml:space="preserve">] </w:t>
+      </w:r>
+      <w:hyperlink r:id="rId15" w:history="1">
+        <w:r>
+          <w:rPr>
+            <w:rStyle w:val="Hyperlink"/>
+            <w:sz w:val="18"/>
+            <w:szCs w:val="18"/>
+          </w:rPr>
+          <w:t xml:space="preserve">Attention and Augmented Recurrent Neural Networks, Chris </w:t>
+        </w:r>
+        <w:proofErr w:type="spellStart"/>
+        <w:r>
+          <w:rPr>
+            <w:rStyle w:val="Hyperlink"/>
+            <w:sz w:val="18"/>
+            <w:szCs w:val="18"/>
+          </w:rPr>
+          <w:t>Olah</w:t>
+        </w:r>
+        <w:proofErr w:type="spellEnd"/>
+        <w:r>
+          <w:rPr>
+            <w:rStyle w:val="Hyperlink"/>
+            <w:sz w:val="18"/>
+            <w:szCs w:val="18"/>
+          </w:rPr>
+          <w:t>, Shan Carter, Google Brain</w:t>
+        </w:r>
+        <w:r>
+          <w:rPr>
+            <w:rStyle w:val="Hyperlink"/>
+            <w:sz w:val="18"/>
+            <w:szCs w:val="18"/>
+          </w:rPr>
+          <w:t xml:space="preserve"> blog</w:t>
+        </w:r>
+        <w:r>
+          <w:rPr>
+            <w:rStyle w:val="Hyperlink"/>
+            <w:sz w:val="18"/>
+            <w:szCs w:val="18"/>
+          </w:rPr>
+          <w:t>, 2016</w:t>
+        </w:r>
+      </w:hyperlink>
+    </w:p>
+    <w:p>
+      <w:pPr>
+        <w:rPr>
+          <w:sz w:val="18"/>
+          <w:szCs w:val="18"/>
+        </w:rPr>
+      </w:pPr>
+      <w:r>
+        <w:rPr>
+          <w:sz w:val="18"/>
+          <w:szCs w:val="18"/>
+        </w:rPr>
+        <w:t>[</w:t>
+      </w:r>
+      <w:r>
+        <w:rPr>
+          <w:sz w:val="18"/>
+          <w:szCs w:val="18"/>
+        </w:rPr>
+        <w:t>10</w:t>
+      </w:r>
+      <w:r>
+        <w:rPr>
+          <w:sz w:val="18"/>
+          <w:szCs w:val="18"/>
+        </w:rPr>
+        <w:t xml:space="preserve">] </w:t>
+      </w:r>
+      <w:hyperlink r:id="rId16" w:history="1">
+        <w:r>
+          <w:rPr>
+            <w:rStyle w:val="Hyperlink"/>
+            <w:sz w:val="18"/>
+            <w:szCs w:val="18"/>
+          </w:rPr>
+          <w:t xml:space="preserve">Attention is All You Need, Ashish Vaswani, Noam Shazeer, Niki Parmar, Jakob </w:t>
+        </w:r>
+        <w:proofErr w:type="spellStart"/>
+        <w:r>
+          <w:rPr>
+            <w:rStyle w:val="Hyperlink"/>
+            <w:sz w:val="18"/>
+            <w:szCs w:val="18"/>
+          </w:rPr>
+          <w:t>Uszkoreit</w:t>
+        </w:r>
+        <w:proofErr w:type="spellEnd"/>
+        <w:r>
+          <w:rPr>
+            <w:rStyle w:val="Hyperlink"/>
+            <w:sz w:val="18"/>
+            <w:szCs w:val="18"/>
+          </w:rPr>
+          <w:t xml:space="preserve"> et al, NIPS, 2017</w:t>
+        </w:r>
+      </w:hyperlink>
+    </w:p>
+    <w:p>
+      <w:pPr>
+        <w:rPr>
+          <w:sz w:val="18"/>
+          <w:szCs w:val="18"/>
+        </w:rPr>
+      </w:pPr>
+      <w:r>
+        <w:rPr>
+          <w:sz w:val="18"/>
+          <w:szCs w:val="18"/>
+        </w:rPr>
+        <w:t>[1</w:t>
+      </w:r>
+      <w:r>
+        <w:rPr>
+          <w:sz w:val="18"/>
+          <w:szCs w:val="18"/>
+        </w:rPr>
+        <w:t>1</w:t>
+      </w:r>
+      <w:r>
+        <w:rPr>
+          <w:sz w:val="18"/>
+          <w:szCs w:val="18"/>
+        </w:rPr>
+        <w:t xml:space="preserve">] </w:t>
+      </w:r>
+      <w:hyperlink r:id="rId17" w:history="1">
+        <w:r>
+          <w:rPr>
+            <w:rStyle w:val="Hyperlink"/>
+            <w:sz w:val="18"/>
+            <w:szCs w:val="18"/>
+          </w:rPr>
+          <w:t>Transforming Auto-encoders, G.E. Hinton, A. Krizhevsky, S.D. Wang, U of Toronto, 2010</w:t>
+        </w:r>
+      </w:hyperlink>
+    </w:p>
+    <w:p>
+      <w:pPr>
+        <w:rPr>
+          <w:sz w:val="18"/>
+          <w:szCs w:val="18"/>
+        </w:rPr>
+      </w:pPr>
+      <w:r>
+        <w:rPr>
+          <w:sz w:val="18"/>
+          <w:szCs w:val="18"/>
+        </w:rPr>
+        <w:t>[1</w:t>
+      </w:r>
+      <w:r>
+        <w:rPr>
+          <w:sz w:val="18"/>
+          <w:szCs w:val="18"/>
+        </w:rPr>
+        <w:t>2</w:t>
+      </w:r>
+      <w:r>
+        <w:rPr>
+          <w:sz w:val="18"/>
+          <w:szCs w:val="18"/>
+        </w:rPr>
+        <w:t xml:space="preserve">] </w:t>
+      </w:r>
+      <w:hyperlink r:id="rId18" w:history="1">
+        <w:r>
+          <w:rPr>
+            <w:rStyle w:val="Hyperlink"/>
+            <w:sz w:val="18"/>
+            <w:szCs w:val="18"/>
+          </w:rPr>
+          <w:t>Sequence to Sequence Learning with Neural Networks, Ilya Sutskever, Oriol Vinyals, Quoc V. Le, Google Research, 2014</w:t>
+        </w:r>
+      </w:hyperlink>
+    </w:p>
+    <w:p>
+      <w:pPr>
+        <w:rPr>
+          <w:sz w:val="18"/>
+          <w:szCs w:val="18"/>
+        </w:rPr>
+      </w:pPr>
+      <w:r>
+        <w:rPr>
+          <w:sz w:val="18"/>
+          <w:szCs w:val="18"/>
+        </w:rPr>
+        <w:t>[1</w:t>
+      </w:r>
+      <w:r>
+        <w:rPr>
+          <w:sz w:val="18"/>
+          <w:szCs w:val="18"/>
+        </w:rPr>
+        <w:t>3</w:t>
+      </w:r>
+      <w:r>
+        <w:rPr>
+          <w:sz w:val="18"/>
+          <w:szCs w:val="18"/>
+        </w:rPr>
+        <w:t xml:space="preserve">] </w:t>
+      </w:r>
+      <w:hyperlink r:id="rId19" w:history="1">
+        <w:r>
+          <w:rPr>
+            <w:rStyle w:val="Hyperlink"/>
+            <w:sz w:val="18"/>
+            <w:szCs w:val="18"/>
+          </w:rPr>
+          <w:t>Generating Sequences With Recurrent Neural Networks, Alex Graves, U of Toronto, 2014</w:t>
+        </w:r>
+      </w:hyperlink>
+    </w:p>
+    <w:p>
+      <w:pPr>
+        <w:rPr>
+          <w:sz w:val="18"/>
+          <w:szCs w:val="18"/>
+        </w:rPr>
+      </w:pPr>
+      <w:r>
+        <w:rPr>
+          <w:sz w:val="18"/>
+          <w:szCs w:val="18"/>
+        </w:rPr>
+        <w:t>[1</w:t>
+      </w:r>
+      <w:r>
+        <w:rPr>
           <w:sz w:val="18"/>
           <w:szCs w:val="18"/>
         </w:rPr>
@@ -1768,97 +2308,166 @@
       </w:r>
       <w:r>
         <w:rPr>
-          <w:rFonts w:cstheme="minorHAnsi"/>
           <w:sz w:val="18"/>
           <w:szCs w:val="18"/>
         </w:rPr>
         <w:t xml:space="preserve">] </w:t>
       </w:r>
-      <w:hyperlink r:id="rId10" w:history="1">
-        <w:r>
-          <w:rPr>
-            <w:rStyle w:val="Hyperlink"/>
-            <w:rFonts w:cstheme="minorHAnsi"/>
-            <w:sz w:val="18"/>
-            <w:szCs w:val="18"/>
-          </w:rPr>
-          <w:t xml:space="preserve">Neural Machine Translation by Jointly Learning To Align and Translate, </w:t>
+      <w:hyperlink r:id="rId20" w:history="1">
+        <w:r>
+          <w:rPr>
+            <w:rStyle w:val="Hyperlink"/>
+            <w:sz w:val="18"/>
+            <w:szCs w:val="18"/>
+          </w:rPr>
+          <w:t>A Tutorial on Training Recurrent Neural Networks, covering BPPT, RTRL, EKF and the “echo state network” approach, Herbert Jaeger, Fraunhofer Institute for Autonomous Intelligent Systems, 2003</w:t>
+        </w:r>
+      </w:hyperlink>
+    </w:p>
+    <w:p>
+      <w:pPr>
+        <w:rPr>
+          <w:sz w:val="18"/>
+          <w:szCs w:val="18"/>
+        </w:rPr>
+      </w:pPr>
+      <w:r>
+        <w:rPr>
+          <w:sz w:val="18"/>
+          <w:szCs w:val="18"/>
+        </w:rPr>
+        <w:t>[1</w:t>
+      </w:r>
+      <w:r>
+        <w:rPr>
+          <w:sz w:val="18"/>
+          <w:szCs w:val="18"/>
+        </w:rPr>
+        <w:t>5</w:t>
+      </w:r>
+      <w:r>
+        <w:rPr>
+          <w:sz w:val="18"/>
+          <w:szCs w:val="18"/>
+        </w:rPr>
+        <w:t xml:space="preserve">] </w:t>
+      </w:r>
+      <w:hyperlink r:id="rId21" w:history="1">
+        <w:r>
+          <w:rPr>
+            <w:rStyle w:val="Hyperlink"/>
+            <w:sz w:val="18"/>
+            <w:szCs w:val="18"/>
+          </w:rPr>
+          <w:t xml:space="preserve">Understanding LSTM: a Tutorial into Long Short-Term Memory Recurrent Neural Networks, Ralf C. </w:t>
         </w:r>
         <w:proofErr w:type="spellStart"/>
         <w:r>
           <w:rPr>
             <w:rStyle w:val="Hyperlink"/>
-            <w:rFonts w:cstheme="minorHAnsi"/>
-            <w:sz w:val="18"/>
-            <w:szCs w:val="18"/>
-          </w:rPr>
-          <w:t>Dzmitry</w:t>
+            <w:sz w:val="18"/>
+            <w:szCs w:val="18"/>
+          </w:rPr>
+          <w:t>Staudemeyer</w:t>
         </w:r>
         <w:proofErr w:type="spellEnd"/>
         <w:r>
           <w:rPr>
             <w:rStyle w:val="Hyperlink"/>
-            <w:rFonts w:cstheme="minorHAnsi"/>
-            <w:sz w:val="18"/>
-            <w:szCs w:val="18"/>
-          </w:rPr>
-          <w:t xml:space="preserve"> </w:t>
-        </w:r>
-        <w:proofErr w:type="spellStart"/>
-        <w:r>
-          <w:rPr>
-            <w:rStyle w:val="Hyperlink"/>
-            <w:rFonts w:cstheme="minorHAnsi"/>
-            <w:sz w:val="18"/>
-            <w:szCs w:val="18"/>
-          </w:rPr>
-          <w:t>Bahdanau</w:t>
-        </w:r>
-        <w:proofErr w:type="spellEnd"/>
-        <w:r>
-          <w:rPr>
-            <w:rStyle w:val="Hyperlink"/>
-            <w:rFonts w:cstheme="minorHAnsi"/>
-            <w:sz w:val="18"/>
-            <w:szCs w:val="18"/>
-          </w:rPr>
-          <w:t xml:space="preserve">, K. Cho, </w:t>
-        </w:r>
-        <w:proofErr w:type="spellStart"/>
-        <w:r>
-          <w:rPr>
-            <w:rStyle w:val="Hyperlink"/>
-            <w:rFonts w:cstheme="minorHAnsi"/>
-            <w:sz w:val="18"/>
-            <w:szCs w:val="18"/>
-          </w:rPr>
-          <w:t>Yoshua</w:t>
-        </w:r>
-        <w:proofErr w:type="spellEnd"/>
-        <w:r>
-          <w:rPr>
-            <w:rStyle w:val="Hyperlink"/>
-            <w:rFonts w:cstheme="minorHAnsi"/>
-            <w:sz w:val="18"/>
-            <w:szCs w:val="18"/>
-          </w:rPr>
-          <w:t xml:space="preserve"> </w:t>
-        </w:r>
-        <w:proofErr w:type="spellStart"/>
-        <w:r>
-          <w:rPr>
-            <w:rStyle w:val="Hyperlink"/>
-            <w:rFonts w:cstheme="minorHAnsi"/>
-            <w:sz w:val="18"/>
-            <w:szCs w:val="18"/>
-          </w:rPr>
-          <w:t>Bengio</w:t>
-        </w:r>
-        <w:proofErr w:type="spellEnd"/>
-        <w:r>
-          <w:rPr>
-            <w:rStyle w:val="Hyperlink"/>
-            <w:rFonts w:cstheme="minorHAnsi"/>
+            <w:sz w:val="18"/>
+            <w:szCs w:val="18"/>
+          </w:rPr>
+          <w:t>, Eric Rothstein Morris, 2019</w:t>
+        </w:r>
+      </w:hyperlink>
+    </w:p>
+    <w:p>
+      <w:pPr>
+        <w:rPr>
+          <w:sz w:val="18"/>
+          <w:szCs w:val="18"/>
+        </w:rPr>
+      </w:pPr>
+      <w:r>
+        <w:rPr>
+          <w:sz w:val="18"/>
+          <w:szCs w:val="18"/>
+        </w:rPr>
+        <w:t>[1</w:t>
+      </w:r>
+      <w:r>
+        <w:rPr>
+          <w:sz w:val="18"/>
+          <w:szCs w:val="18"/>
+        </w:rPr>
+        <w:t>6</w:t>
+      </w:r>
+      <w:r>
+        <w:rPr>
+          <w:sz w:val="18"/>
+          <w:szCs w:val="18"/>
+        </w:rPr>
+        <w:t xml:space="preserve">] </w:t>
+      </w:r>
+      <w:hyperlink r:id="rId22" w:history="1">
+        <w:r>
+          <w:rPr>
+            <w:rStyle w:val="Hyperlink"/>
+            <w:sz w:val="18"/>
+            <w:szCs w:val="18"/>
+          </w:rPr>
+          <w:t>Long Short-Term Memory, Sepp Hochreiter, Juergen Schmidhuber, Neural Computation 9(8), 1997</w:t>
+        </w:r>
+      </w:hyperlink>
+    </w:p>
+    <w:p>
+      <w:pPr>
+        <w:rPr>
+          <w:sz w:val="18"/>
+          <w:szCs w:val="18"/>
+        </w:rPr>
+      </w:pPr>
+      <w:r>
+        <w:rPr>
+          <w:sz w:val="18"/>
+          <w:szCs w:val="18"/>
+        </w:rPr>
+        <w:t>[1</w:t>
+      </w:r>
+      <w:r>
+        <w:rPr>
+          <w:sz w:val="18"/>
+          <w:szCs w:val="18"/>
+        </w:rPr>
+        <w:t>7</w:t>
+      </w:r>
+      <w:r>
+        <w:rPr>
+          <w:sz w:val="18"/>
+          <w:szCs w:val="18"/>
+        </w:rPr>
+        <w:t xml:space="preserve">] </w:t>
+      </w:r>
+      <w:hyperlink r:id="rId23" w:history="1">
+        <w:r>
+          <w:rPr>
+            <w:rStyle w:val="Hyperlink"/>
+            <w:sz w:val="18"/>
+            <w:szCs w:val="18"/>
+          </w:rPr>
+          <w:t>Sequence Modeling With Neural Networks (Part 1): Language &amp; Seq2Seq, Nathan Lintz</w:t>
+        </w:r>
+        <w:r>
+          <w:rPr>
+            <w:rStyle w:val="Hyperlink"/>
+            <w:sz w:val="18"/>
+            <w:szCs w:val="18"/>
+          </w:rPr>
+          <w:t>’s blog</w:t>
+        </w:r>
+        <w:r>
+          <w:rPr>
+            <w:rStyle w:val="Hyperlink"/>
             <w:sz w:val="18"/>
             <w:szCs w:val="18"/>
           </w:rPr>
@@ -1869,1123 +2478,45 @@
     <w:p>
       <w:pPr>
         <w:rPr>
-          <w:rFonts w:cstheme="minorHAnsi"/>
-          <w:sz w:val="18"/>
-          <w:szCs w:val="18"/>
-        </w:rPr>
-      </w:pPr>
-      <w:r>
-        <w:rPr>
-          <w:rFonts w:cstheme="minorHAnsi"/>
-          <w:sz w:val="18"/>
-          <w:szCs w:val="18"/>
-        </w:rPr>
-        <w:t>[</w:t>
-      </w:r>
-      <w:r>
-        <w:rPr>
-          <w:rFonts w:cstheme="minorHAnsi"/>
-          <w:sz w:val="18"/>
-          <w:szCs w:val="18"/>
-        </w:rPr>
-        <w:t>5</w:t>
-      </w:r>
-      <w:r>
-        <w:rPr>
-          <w:rFonts w:cstheme="minorHAnsi"/>
+          <w:rStyle w:val="Hyperlink"/>
+          <w:sz w:val="18"/>
+          <w:szCs w:val="18"/>
+        </w:rPr>
+      </w:pPr>
+      <w:r>
+        <w:rPr>
+          <w:sz w:val="18"/>
+          <w:szCs w:val="18"/>
+        </w:rPr>
+        <w:t>[1</w:t>
+      </w:r>
+      <w:r>
+        <w:rPr>
+          <w:sz w:val="18"/>
+          <w:szCs w:val="18"/>
+        </w:rPr>
+        <w:t>8</w:t>
+      </w:r>
+      <w:r>
+        <w:rPr>
           <w:sz w:val="18"/>
           <w:szCs w:val="18"/>
         </w:rPr>
         <w:t xml:space="preserve">] </w:t>
       </w:r>
-      <w:hyperlink r:id="rId11" w:history="1">
-        <w:r>
-          <w:rPr>
-            <w:rStyle w:val="Hyperlink"/>
-            <w:rFonts w:cstheme="minorHAnsi"/>
-            <w:sz w:val="18"/>
-            <w:szCs w:val="18"/>
-          </w:rPr>
-          <w:t xml:space="preserve">Recurrent Continuous Translation Models, </w:t>
-        </w:r>
-        <w:proofErr w:type="spellStart"/>
-        <w:r>
-          <w:rPr>
-            <w:rStyle w:val="Hyperlink"/>
-            <w:rFonts w:cstheme="minorHAnsi"/>
-            <w:sz w:val="18"/>
-            <w:szCs w:val="18"/>
-          </w:rPr>
-          <w:t>Nal</w:t>
-        </w:r>
-        <w:proofErr w:type="spellEnd"/>
-        <w:r>
-          <w:rPr>
-            <w:rStyle w:val="Hyperlink"/>
-            <w:rFonts w:cstheme="minorHAnsi"/>
-            <w:sz w:val="18"/>
-            <w:szCs w:val="18"/>
-          </w:rPr>
-          <w:t xml:space="preserve"> </w:t>
-        </w:r>
-        <w:proofErr w:type="spellStart"/>
-        <w:r>
-          <w:rPr>
-            <w:rStyle w:val="Hyperlink"/>
-            <w:rFonts w:cstheme="minorHAnsi"/>
-            <w:sz w:val="18"/>
-            <w:szCs w:val="18"/>
-          </w:rPr>
-          <w:t>Kalchbrenner</w:t>
-        </w:r>
-        <w:proofErr w:type="spellEnd"/>
-        <w:r>
-          <w:rPr>
-            <w:rStyle w:val="Hyperlink"/>
-            <w:rFonts w:cstheme="minorHAnsi"/>
-            <w:sz w:val="18"/>
-            <w:szCs w:val="18"/>
-          </w:rPr>
-          <w:t xml:space="preserve">, Phil </w:t>
-        </w:r>
-        <w:proofErr w:type="spellStart"/>
-        <w:r>
-          <w:rPr>
-            <w:rStyle w:val="Hyperlink"/>
-            <w:rFonts w:cstheme="minorHAnsi"/>
-            <w:sz w:val="18"/>
-            <w:szCs w:val="18"/>
-          </w:rPr>
-          <w:t>Blunsom</w:t>
-        </w:r>
-        <w:proofErr w:type="spellEnd"/>
-        <w:r>
-          <w:rPr>
-            <w:rStyle w:val="Hyperlink"/>
-            <w:rFonts w:cstheme="minorHAnsi"/>
-            <w:sz w:val="18"/>
-            <w:szCs w:val="18"/>
-          </w:rPr>
-          <w:t>, Oxford U., 2013</w:t>
+      <w:hyperlink r:id="rId24" w:history="1">
+        <w:r>
+          <w:rPr>
+            <w:rStyle w:val="Hyperlink"/>
+            <w:sz w:val="18"/>
+            <w:szCs w:val="18"/>
+          </w:rPr>
+          <w:t>Sequence Modeling With Neural Networks (Part 2): Attention Models, Nathan Lintz’s blog, 2016</w:t>
         </w:r>
       </w:hyperlink>
     </w:p>
     <w:p>
       <w:pPr>
-        <w:rPr>
-          <w:sz w:val="18"/>
-          <w:szCs w:val="18"/>
-        </w:rPr>
-      </w:pPr>
-      <w:r>
-        <w:rPr>
-          <w:sz w:val="18"/>
-          <w:szCs w:val="18"/>
-        </w:rPr>
-        <w:t>[</w:t>
-      </w:r>
-      <w:r>
-        <w:rPr>
-          <w:sz w:val="18"/>
-          <w:szCs w:val="18"/>
-        </w:rPr>
-        <w:t>6</w:t>
-      </w:r>
-      <w:r>
-        <w:rPr>
-          <w:sz w:val="18"/>
-          <w:szCs w:val="18"/>
-        </w:rPr>
-        <w:t xml:space="preserve">] </w:t>
-      </w:r>
-      <w:hyperlink r:id="rId12" w:history="1">
-        <w:r>
-          <w:rPr>
-            <w:rStyle w:val="Hyperlink"/>
-            <w:sz w:val="18"/>
-            <w:szCs w:val="18"/>
-          </w:rPr>
-          <w:t xml:space="preserve">On The Properties of Neural Machine Translation: Encoder-Decoder Approaches, K. Cho, B. van </w:t>
-        </w:r>
-        <w:proofErr w:type="spellStart"/>
-        <w:r>
-          <w:rPr>
-            <w:rStyle w:val="Hyperlink"/>
-            <w:sz w:val="18"/>
-            <w:szCs w:val="18"/>
-          </w:rPr>
-          <w:t>Merrienboer</w:t>
-        </w:r>
-        <w:proofErr w:type="spellEnd"/>
-        <w:r>
-          <w:rPr>
-            <w:rStyle w:val="Hyperlink"/>
-            <w:sz w:val="18"/>
-            <w:szCs w:val="18"/>
-          </w:rPr>
-          <w:t xml:space="preserve">, </w:t>
-        </w:r>
-        <w:proofErr w:type="spellStart"/>
-        <w:r>
-          <w:rPr>
-            <w:rStyle w:val="Hyperlink"/>
-            <w:sz w:val="18"/>
-            <w:szCs w:val="18"/>
-          </w:rPr>
-          <w:t>Dzmitry</w:t>
-        </w:r>
-        <w:proofErr w:type="spellEnd"/>
-        <w:r>
-          <w:rPr>
-            <w:rStyle w:val="Hyperlink"/>
-            <w:sz w:val="18"/>
-            <w:szCs w:val="18"/>
-          </w:rPr>
-          <w:t xml:space="preserve"> </w:t>
-        </w:r>
-        <w:proofErr w:type="spellStart"/>
-        <w:r>
-          <w:rPr>
-            <w:rStyle w:val="Hyperlink"/>
-            <w:sz w:val="18"/>
-            <w:szCs w:val="18"/>
-          </w:rPr>
-          <w:t>Bahdanau</w:t>
-        </w:r>
-        <w:proofErr w:type="spellEnd"/>
-        <w:r>
-          <w:rPr>
-            <w:rStyle w:val="Hyperlink"/>
-            <w:sz w:val="18"/>
-            <w:szCs w:val="18"/>
-          </w:rPr>
-          <w:t>, 2014</w:t>
-        </w:r>
-      </w:hyperlink>
-    </w:p>
-    <w:p>
-      <w:pPr>
-        <w:rPr>
-          <w:sz w:val="18"/>
-          <w:szCs w:val="18"/>
-        </w:rPr>
-      </w:pPr>
-      <w:r>
-        <w:rPr>
-          <w:sz w:val="18"/>
-          <w:szCs w:val="18"/>
-        </w:rPr>
-        <w:t>[</w:t>
-      </w:r>
-      <w:r>
-        <w:rPr>
-          <w:sz w:val="18"/>
-          <w:szCs w:val="18"/>
-        </w:rPr>
-        <w:t>7</w:t>
-      </w:r>
-      <w:r>
-        <w:rPr>
-          <w:sz w:val="18"/>
-          <w:szCs w:val="18"/>
-        </w:rPr>
-        <w:t xml:space="preserve">] </w:t>
-      </w:r>
-      <w:hyperlink r:id="rId13" w:history="1">
-        <w:r>
-          <w:rPr>
-            <w:rStyle w:val="Hyperlink"/>
-            <w:sz w:val="18"/>
-            <w:szCs w:val="18"/>
-          </w:rPr>
-          <w:t xml:space="preserve">Learning Phrase Representations using RNN Encoder-Decoder for Statistical Machine Translation, K. Cho, B. van </w:t>
-        </w:r>
-        <w:proofErr w:type="spellStart"/>
-        <w:r>
-          <w:rPr>
-            <w:rStyle w:val="Hyperlink"/>
-            <w:sz w:val="18"/>
-            <w:szCs w:val="18"/>
-          </w:rPr>
-          <w:t>Merrienboer</w:t>
-        </w:r>
-        <w:proofErr w:type="spellEnd"/>
-        <w:r>
-          <w:rPr>
-            <w:rStyle w:val="Hyperlink"/>
-            <w:sz w:val="18"/>
-            <w:szCs w:val="18"/>
-          </w:rPr>
-          <w:t xml:space="preserve">, C. </w:t>
-        </w:r>
-        <w:proofErr w:type="spellStart"/>
-        <w:r>
-          <w:rPr>
-            <w:rStyle w:val="Hyperlink"/>
-            <w:sz w:val="18"/>
-            <w:szCs w:val="18"/>
-          </w:rPr>
-          <w:t>Gulcehre</w:t>
-        </w:r>
-        <w:proofErr w:type="spellEnd"/>
-        <w:r>
-          <w:rPr>
-            <w:rStyle w:val="Hyperlink"/>
-            <w:sz w:val="18"/>
-            <w:szCs w:val="18"/>
-          </w:rPr>
-          <w:t xml:space="preserve">, </w:t>
-        </w:r>
-        <w:proofErr w:type="spellStart"/>
-        <w:r>
-          <w:rPr>
-            <w:rStyle w:val="Hyperlink"/>
-            <w:sz w:val="18"/>
-            <w:szCs w:val="18"/>
-          </w:rPr>
-          <w:t>Dzmitry</w:t>
-        </w:r>
-        <w:proofErr w:type="spellEnd"/>
-        <w:r>
-          <w:rPr>
-            <w:rStyle w:val="Hyperlink"/>
-            <w:sz w:val="18"/>
-            <w:szCs w:val="18"/>
-          </w:rPr>
-          <w:t xml:space="preserve"> </w:t>
-        </w:r>
-        <w:proofErr w:type="spellStart"/>
-        <w:r>
-          <w:rPr>
-            <w:rStyle w:val="Hyperlink"/>
-            <w:sz w:val="18"/>
-            <w:szCs w:val="18"/>
-          </w:rPr>
-          <w:t>Bahdanau</w:t>
-        </w:r>
-        <w:proofErr w:type="spellEnd"/>
-        <w:r>
-          <w:rPr>
-            <w:rStyle w:val="Hyperlink"/>
-            <w:sz w:val="18"/>
-            <w:szCs w:val="18"/>
-          </w:rPr>
-          <w:t xml:space="preserve">, </w:t>
-        </w:r>
-        <w:proofErr w:type="spellStart"/>
-        <w:r>
-          <w:rPr>
-            <w:rStyle w:val="Hyperlink"/>
-            <w:sz w:val="18"/>
-            <w:szCs w:val="18"/>
-          </w:rPr>
-          <w:t>Fethi</w:t>
-        </w:r>
-        <w:proofErr w:type="spellEnd"/>
-        <w:r>
-          <w:rPr>
-            <w:rStyle w:val="Hyperlink"/>
-            <w:sz w:val="18"/>
-            <w:szCs w:val="18"/>
-          </w:rPr>
-          <w:t xml:space="preserve"> </w:t>
-        </w:r>
-        <w:proofErr w:type="spellStart"/>
-        <w:r>
-          <w:rPr>
-            <w:rStyle w:val="Hyperlink"/>
-            <w:sz w:val="18"/>
-            <w:szCs w:val="18"/>
-          </w:rPr>
-          <w:t>Bougares</w:t>
-        </w:r>
-        <w:proofErr w:type="spellEnd"/>
-        <w:r>
-          <w:rPr>
-            <w:rStyle w:val="Hyperlink"/>
-            <w:sz w:val="18"/>
-            <w:szCs w:val="18"/>
-          </w:rPr>
-          <w:t xml:space="preserve">, Holger </w:t>
-        </w:r>
-        <w:proofErr w:type="spellStart"/>
-        <w:r>
-          <w:rPr>
-            <w:rStyle w:val="Hyperlink"/>
-            <w:sz w:val="18"/>
-            <w:szCs w:val="18"/>
-          </w:rPr>
-          <w:t>Schwenk</w:t>
-        </w:r>
-        <w:proofErr w:type="spellEnd"/>
-        <w:r>
-          <w:rPr>
-            <w:rStyle w:val="Hyperlink"/>
-            <w:sz w:val="18"/>
-            <w:szCs w:val="18"/>
-          </w:rPr>
-          <w:t xml:space="preserve">, </w:t>
-        </w:r>
-        <w:proofErr w:type="spellStart"/>
-        <w:r>
-          <w:rPr>
-            <w:rStyle w:val="Hyperlink"/>
-            <w:sz w:val="18"/>
-            <w:szCs w:val="18"/>
-          </w:rPr>
-          <w:t>Yoshua</w:t>
-        </w:r>
-        <w:proofErr w:type="spellEnd"/>
-        <w:r>
-          <w:rPr>
-            <w:rStyle w:val="Hyperlink"/>
-            <w:sz w:val="18"/>
-            <w:szCs w:val="18"/>
-          </w:rPr>
-          <w:t xml:space="preserve"> </w:t>
-        </w:r>
-        <w:proofErr w:type="spellStart"/>
-        <w:r>
-          <w:rPr>
-            <w:rStyle w:val="Hyperlink"/>
-            <w:sz w:val="18"/>
-            <w:szCs w:val="18"/>
-          </w:rPr>
-          <w:t>Bengio</w:t>
-        </w:r>
-        <w:proofErr w:type="spellEnd"/>
-        <w:r>
-          <w:rPr>
-            <w:rStyle w:val="Hyperlink"/>
-            <w:sz w:val="18"/>
-            <w:szCs w:val="18"/>
-          </w:rPr>
-          <w:t>, 2014</w:t>
-        </w:r>
-      </w:hyperlink>
-    </w:p>
-    <w:p>
-      <w:pPr>
-        <w:rPr>
-          <w:sz w:val="18"/>
-          <w:szCs w:val="18"/>
-        </w:rPr>
-      </w:pPr>
-      <w:r>
-        <w:rPr>
-          <w:sz w:val="18"/>
-          <w:szCs w:val="18"/>
-        </w:rPr>
-        <w:t>[</w:t>
-      </w:r>
-      <w:r>
-        <w:rPr>
-          <w:sz w:val="18"/>
-          <w:szCs w:val="18"/>
-        </w:rPr>
-        <w:t>8</w:t>
-      </w:r>
-      <w:r>
-        <w:rPr>
-          <w:sz w:val="18"/>
-          <w:szCs w:val="18"/>
-        </w:rPr>
-        <w:t xml:space="preserve">] </w:t>
-      </w:r>
-      <w:hyperlink r:id="rId14" w:history="1">
-        <w:r>
-          <w:rPr>
-            <w:rStyle w:val="Hyperlink"/>
-            <w:sz w:val="18"/>
-            <w:szCs w:val="18"/>
-          </w:rPr>
-          <w:t xml:space="preserve">Autoencoders, </w:t>
-        </w:r>
-        <w:proofErr w:type="spellStart"/>
-        <w:r>
-          <w:rPr>
-            <w:rStyle w:val="Hyperlink"/>
-            <w:sz w:val="18"/>
-            <w:szCs w:val="18"/>
-          </w:rPr>
-          <w:t>Dor</w:t>
-        </w:r>
-        <w:proofErr w:type="spellEnd"/>
-        <w:r>
-          <w:rPr>
-            <w:rStyle w:val="Hyperlink"/>
-            <w:sz w:val="18"/>
-            <w:szCs w:val="18"/>
-          </w:rPr>
-          <w:t xml:space="preserve"> Bank, Noam </w:t>
-        </w:r>
-        <w:proofErr w:type="spellStart"/>
-        <w:r>
-          <w:rPr>
-            <w:rStyle w:val="Hyperlink"/>
-            <w:sz w:val="18"/>
-            <w:szCs w:val="18"/>
-          </w:rPr>
-          <w:t>Koenigstein</w:t>
-        </w:r>
-        <w:proofErr w:type="spellEnd"/>
-        <w:r>
-          <w:rPr>
-            <w:rStyle w:val="Hyperlink"/>
-            <w:sz w:val="18"/>
-            <w:szCs w:val="18"/>
-          </w:rPr>
-          <w:t xml:space="preserve">, Raja </w:t>
-        </w:r>
-        <w:proofErr w:type="spellStart"/>
-        <w:r>
-          <w:rPr>
-            <w:rStyle w:val="Hyperlink"/>
-            <w:sz w:val="18"/>
-            <w:szCs w:val="18"/>
-          </w:rPr>
-          <w:t>Giryes</w:t>
-        </w:r>
-        <w:proofErr w:type="spellEnd"/>
-        <w:r>
-          <w:rPr>
-            <w:rStyle w:val="Hyperlink"/>
-            <w:sz w:val="18"/>
-            <w:szCs w:val="18"/>
-          </w:rPr>
-          <w:t>, 2021</w:t>
-        </w:r>
-      </w:hyperlink>
-    </w:p>
-    <w:p>
-      <w:pPr>
-        <w:rPr>
-          <w:sz w:val="18"/>
-          <w:szCs w:val="18"/>
-        </w:rPr>
-      </w:pPr>
-      <w:r>
-        <w:rPr>
-          <w:sz w:val="18"/>
-          <w:szCs w:val="18"/>
-        </w:rPr>
-        <w:t>[</w:t>
-      </w:r>
-      <w:r>
-        <w:rPr>
-          <w:sz w:val="18"/>
-          <w:szCs w:val="18"/>
-        </w:rPr>
-        <w:t>9</w:t>
-      </w:r>
-      <w:r>
-        <w:rPr>
-          <w:sz w:val="18"/>
-          <w:szCs w:val="18"/>
-        </w:rPr>
-        <w:t xml:space="preserve">] </w:t>
-      </w:r>
-      <w:hyperlink r:id="rId15" w:history="1">
-        <w:r>
-          <w:rPr>
-            <w:rStyle w:val="Hyperlink"/>
-            <w:sz w:val="18"/>
-            <w:szCs w:val="18"/>
-          </w:rPr>
-          <w:t xml:space="preserve">Attention and Augmented Recurrent Neural Networks, Chris </w:t>
-        </w:r>
-        <w:proofErr w:type="spellStart"/>
-        <w:r>
-          <w:rPr>
-            <w:rStyle w:val="Hyperlink"/>
-            <w:sz w:val="18"/>
-            <w:szCs w:val="18"/>
-          </w:rPr>
-          <w:t>Olah</w:t>
-        </w:r>
-        <w:proofErr w:type="spellEnd"/>
-        <w:r>
-          <w:rPr>
-            <w:rStyle w:val="Hyperlink"/>
-            <w:sz w:val="18"/>
-            <w:szCs w:val="18"/>
-          </w:rPr>
-          <w:t>, Shan Carter, Google Brain</w:t>
-        </w:r>
-        <w:r>
-          <w:rPr>
-            <w:rStyle w:val="Hyperlink"/>
-            <w:sz w:val="18"/>
-            <w:szCs w:val="18"/>
-          </w:rPr>
-          <w:t xml:space="preserve"> blog</w:t>
-        </w:r>
-        <w:r>
-          <w:rPr>
-            <w:rStyle w:val="Hyperlink"/>
-            <w:sz w:val="18"/>
-            <w:szCs w:val="18"/>
-          </w:rPr>
-          <w:t>, 2016</w:t>
-        </w:r>
-      </w:hyperlink>
-    </w:p>
-    <w:p>
-      <w:pPr>
-        <w:rPr>
-          <w:sz w:val="18"/>
-          <w:szCs w:val="18"/>
-        </w:rPr>
-      </w:pPr>
-      <w:r>
-        <w:rPr>
-          <w:sz w:val="18"/>
-          <w:szCs w:val="18"/>
-        </w:rPr>
-        <w:t>[</w:t>
-      </w:r>
-      <w:r>
-        <w:rPr>
-          <w:sz w:val="18"/>
-          <w:szCs w:val="18"/>
-        </w:rPr>
-        <w:t>10</w:t>
-      </w:r>
-      <w:r>
-        <w:rPr>
-          <w:sz w:val="18"/>
-          <w:szCs w:val="18"/>
-        </w:rPr>
-        <w:t xml:space="preserve">] </w:t>
-      </w:r>
-      <w:hyperlink r:id="rId16" w:history="1">
-        <w:r>
-          <w:rPr>
-            <w:rStyle w:val="Hyperlink"/>
-            <w:sz w:val="18"/>
-            <w:szCs w:val="18"/>
-          </w:rPr>
-          <w:t xml:space="preserve">Attention is All You Need, Ashish Vaswani, Noam </w:t>
-        </w:r>
-        <w:proofErr w:type="spellStart"/>
-        <w:r>
-          <w:rPr>
-            <w:rStyle w:val="Hyperlink"/>
-            <w:sz w:val="18"/>
-            <w:szCs w:val="18"/>
-          </w:rPr>
-          <w:t>Shazeer</w:t>
-        </w:r>
-        <w:proofErr w:type="spellEnd"/>
-        <w:r>
-          <w:rPr>
-            <w:rStyle w:val="Hyperlink"/>
-            <w:sz w:val="18"/>
-            <w:szCs w:val="18"/>
-          </w:rPr>
-          <w:t xml:space="preserve">, Niki Parmar, Jakob </w:t>
-        </w:r>
-        <w:proofErr w:type="spellStart"/>
-        <w:r>
-          <w:rPr>
-            <w:rStyle w:val="Hyperlink"/>
-            <w:sz w:val="18"/>
-            <w:szCs w:val="18"/>
-          </w:rPr>
-          <w:t>Uszkoreit</w:t>
-        </w:r>
-        <w:proofErr w:type="spellEnd"/>
-        <w:r>
-          <w:rPr>
-            <w:rStyle w:val="Hyperlink"/>
-            <w:sz w:val="18"/>
-            <w:szCs w:val="18"/>
-          </w:rPr>
-          <w:t xml:space="preserve"> et al, NIPS, 2017</w:t>
-        </w:r>
-      </w:hyperlink>
-    </w:p>
-    <w:p>
-      <w:pPr>
-        <w:rPr>
-          <w:sz w:val="18"/>
-          <w:szCs w:val="18"/>
-        </w:rPr>
-      </w:pPr>
-      <w:r>
-        <w:rPr>
-          <w:sz w:val="18"/>
-          <w:szCs w:val="18"/>
-        </w:rPr>
-        <w:t>[1</w:t>
-      </w:r>
-      <w:r>
-        <w:rPr>
-          <w:sz w:val="18"/>
-          <w:szCs w:val="18"/>
-        </w:rPr>
-        <w:t>1</w:t>
-      </w:r>
-      <w:r>
-        <w:rPr>
-          <w:sz w:val="18"/>
-          <w:szCs w:val="18"/>
-        </w:rPr>
-        <w:t xml:space="preserve">] </w:t>
-      </w:r>
-      <w:hyperlink r:id="rId17" w:history="1">
-        <w:r>
-          <w:rPr>
-            <w:rStyle w:val="Hyperlink"/>
-            <w:sz w:val="18"/>
-            <w:szCs w:val="18"/>
-          </w:rPr>
-          <w:t xml:space="preserve">Transforming Auto-encoders, G.E. Hinton, A. </w:t>
-        </w:r>
-        <w:proofErr w:type="spellStart"/>
-        <w:r>
-          <w:rPr>
-            <w:rStyle w:val="Hyperlink"/>
-            <w:sz w:val="18"/>
-            <w:szCs w:val="18"/>
-          </w:rPr>
-          <w:t>Krizhevsky</w:t>
-        </w:r>
-        <w:proofErr w:type="spellEnd"/>
-        <w:r>
-          <w:rPr>
-            <w:rStyle w:val="Hyperlink"/>
-            <w:sz w:val="18"/>
-            <w:szCs w:val="18"/>
-          </w:rPr>
-          <w:t>, S.D. Wang, U of Toronto, 2010</w:t>
-        </w:r>
-      </w:hyperlink>
-    </w:p>
-    <w:p>
-      <w:pPr>
-        <w:rPr>
-          <w:sz w:val="18"/>
-          <w:szCs w:val="18"/>
-        </w:rPr>
-      </w:pPr>
-      <w:r>
-        <w:rPr>
-          <w:sz w:val="18"/>
-          <w:szCs w:val="18"/>
-        </w:rPr>
-        <w:t>[1</w:t>
-      </w:r>
-      <w:r>
-        <w:rPr>
-          <w:sz w:val="18"/>
-          <w:szCs w:val="18"/>
-        </w:rPr>
-        <w:t>2</w:t>
-      </w:r>
-      <w:r>
-        <w:rPr>
-          <w:sz w:val="18"/>
-          <w:szCs w:val="18"/>
-        </w:rPr>
-        <w:t xml:space="preserve">] </w:t>
-      </w:r>
-      <w:hyperlink r:id="rId18" w:history="1">
-        <w:r>
-          <w:rPr>
-            <w:rStyle w:val="Hyperlink"/>
-            <w:sz w:val="18"/>
-            <w:szCs w:val="18"/>
-          </w:rPr>
-          <w:t xml:space="preserve">Sequence to Sequence Learning with Neural Networks, Ilya </w:t>
-        </w:r>
-        <w:proofErr w:type="spellStart"/>
-        <w:r>
-          <w:rPr>
-            <w:rStyle w:val="Hyperlink"/>
-            <w:sz w:val="18"/>
-            <w:szCs w:val="18"/>
-          </w:rPr>
-          <w:t>Sutskever</w:t>
-        </w:r>
-        <w:proofErr w:type="spellEnd"/>
-        <w:r>
-          <w:rPr>
-            <w:rStyle w:val="Hyperlink"/>
-            <w:sz w:val="18"/>
-            <w:szCs w:val="18"/>
-          </w:rPr>
-          <w:t xml:space="preserve">, Oriol </w:t>
-        </w:r>
-        <w:proofErr w:type="spellStart"/>
-        <w:r>
-          <w:rPr>
-            <w:rStyle w:val="Hyperlink"/>
-            <w:sz w:val="18"/>
-            <w:szCs w:val="18"/>
-          </w:rPr>
-          <w:t>Vinyals</w:t>
-        </w:r>
-        <w:proofErr w:type="spellEnd"/>
-        <w:r>
-          <w:rPr>
-            <w:rStyle w:val="Hyperlink"/>
-            <w:sz w:val="18"/>
-            <w:szCs w:val="18"/>
-          </w:rPr>
-          <w:t>, Quoc V. Le, Google Research, 2014</w:t>
-        </w:r>
-      </w:hyperlink>
-    </w:p>
-    <w:p>
-      <w:pPr>
-        <w:rPr>
-          <w:sz w:val="18"/>
-          <w:szCs w:val="18"/>
-        </w:rPr>
-      </w:pPr>
-      <w:r>
-        <w:rPr>
-          <w:sz w:val="18"/>
-          <w:szCs w:val="18"/>
-        </w:rPr>
-        <w:t>[1</w:t>
-      </w:r>
-      <w:r>
-        <w:rPr>
-          <w:sz w:val="18"/>
-          <w:szCs w:val="18"/>
-        </w:rPr>
-        <w:t>3</w:t>
-      </w:r>
-      <w:r>
-        <w:rPr>
-          <w:sz w:val="18"/>
-          <w:szCs w:val="18"/>
-        </w:rPr>
-        <w:t xml:space="preserve">] </w:t>
-      </w:r>
-      <w:hyperlink r:id="rId19" w:history="1">
-        <w:r>
-          <w:rPr>
-            <w:rStyle w:val="Hyperlink"/>
-            <w:sz w:val="18"/>
-            <w:szCs w:val="18"/>
-          </w:rPr>
-          <w:t>Generating Sequences With Recurrent Neural Networks, Alex Graves, U of Toronto, 2014</w:t>
-        </w:r>
-      </w:hyperlink>
-    </w:p>
-    <w:p>
-      <w:pPr>
-        <w:rPr>
-          <w:sz w:val="18"/>
-          <w:szCs w:val="18"/>
-        </w:rPr>
-      </w:pPr>
-      <w:r>
-        <w:rPr>
-          <w:sz w:val="18"/>
-          <w:szCs w:val="18"/>
-        </w:rPr>
-        <w:t>[1</w:t>
-      </w:r>
-      <w:r>
-        <w:rPr>
-          <w:sz w:val="18"/>
-          <w:szCs w:val="18"/>
-        </w:rPr>
-        <w:t>4</w:t>
-      </w:r>
-      <w:r>
-        <w:rPr>
-          <w:sz w:val="18"/>
-          <w:szCs w:val="18"/>
-        </w:rPr>
-        <w:t xml:space="preserve">] </w:t>
-      </w:r>
-      <w:hyperlink r:id="rId20" w:history="1">
-        <w:r>
-          <w:rPr>
-            <w:rStyle w:val="Hyperlink"/>
-            <w:sz w:val="18"/>
-            <w:szCs w:val="18"/>
-          </w:rPr>
-          <w:t>A Tutorial on Training Recurrent Neural Networks, covering BPPT, RTRL, EKF and the “echo state network” approach, Herbert Jaeger, Fraunhofer Institute for Autonomous Intelligent Systems, 2003</w:t>
-        </w:r>
-      </w:hyperlink>
-    </w:p>
-    <w:p>
-      <w:pPr>
-        <w:rPr>
-          <w:sz w:val="18"/>
-          <w:szCs w:val="18"/>
-        </w:rPr>
-      </w:pPr>
-      <w:r>
-        <w:rPr>
-          <w:sz w:val="18"/>
-          <w:szCs w:val="18"/>
-        </w:rPr>
-        <w:t>[1</w:t>
-      </w:r>
-      <w:r>
-        <w:rPr>
-          <w:sz w:val="18"/>
-          <w:szCs w:val="18"/>
-        </w:rPr>
-        <w:t>5</w:t>
-      </w:r>
-      <w:r>
-        <w:rPr>
-          <w:sz w:val="18"/>
-          <w:szCs w:val="18"/>
-        </w:rPr>
-        <w:t xml:space="preserve">] </w:t>
-      </w:r>
-      <w:hyperlink r:id="rId21" w:history="1">
-        <w:r>
-          <w:rPr>
-            <w:rStyle w:val="Hyperlink"/>
-            <w:sz w:val="18"/>
-            <w:szCs w:val="18"/>
-          </w:rPr>
-          <w:t xml:space="preserve">Understanding LSTM: a Tutorial into Long Short-Term Memory Recurrent Neural Networks, Ralf C. </w:t>
-        </w:r>
-        <w:proofErr w:type="spellStart"/>
-        <w:r>
-          <w:rPr>
-            <w:rStyle w:val="Hyperlink"/>
-            <w:sz w:val="18"/>
-            <w:szCs w:val="18"/>
-          </w:rPr>
-          <w:t>Staudemeyer</w:t>
-        </w:r>
-        <w:proofErr w:type="spellEnd"/>
-        <w:r>
-          <w:rPr>
-            <w:rStyle w:val="Hyperlink"/>
-            <w:sz w:val="18"/>
-            <w:szCs w:val="18"/>
-          </w:rPr>
-          <w:t>, Eric Rothstein Morris, 2019</w:t>
-        </w:r>
-      </w:hyperlink>
-    </w:p>
-    <w:p>
-      <w:pPr>
-        <w:rPr>
-          <w:sz w:val="18"/>
-          <w:szCs w:val="18"/>
-        </w:rPr>
-      </w:pPr>
-      <w:r>
-        <w:rPr>
-          <w:sz w:val="18"/>
-          <w:szCs w:val="18"/>
-        </w:rPr>
-        <w:t>[1</w:t>
-      </w:r>
-      <w:r>
-        <w:rPr>
-          <w:sz w:val="18"/>
-          <w:szCs w:val="18"/>
-        </w:rPr>
-        <w:t>6</w:t>
-      </w:r>
-      <w:r>
-        <w:rPr>
-          <w:sz w:val="18"/>
-          <w:szCs w:val="18"/>
-        </w:rPr>
-        <w:t xml:space="preserve">] </w:t>
-      </w:r>
-      <w:hyperlink r:id="rId22" w:history="1">
-        <w:r>
-          <w:rPr>
-            <w:rStyle w:val="Hyperlink"/>
-            <w:sz w:val="18"/>
-            <w:szCs w:val="18"/>
-          </w:rPr>
-          <w:t xml:space="preserve">Long Short-Term Memory, Sepp </w:t>
-        </w:r>
-        <w:proofErr w:type="spellStart"/>
-        <w:r>
-          <w:rPr>
-            <w:rStyle w:val="Hyperlink"/>
-            <w:sz w:val="18"/>
-            <w:szCs w:val="18"/>
-          </w:rPr>
-          <w:t>Hochreiter</w:t>
-        </w:r>
-        <w:proofErr w:type="spellEnd"/>
-        <w:r>
-          <w:rPr>
-            <w:rStyle w:val="Hyperlink"/>
-            <w:sz w:val="18"/>
-            <w:szCs w:val="18"/>
-          </w:rPr>
-          <w:t xml:space="preserve">, Juergen </w:t>
-        </w:r>
-        <w:proofErr w:type="spellStart"/>
-        <w:r>
-          <w:rPr>
-            <w:rStyle w:val="Hyperlink"/>
-            <w:sz w:val="18"/>
-            <w:szCs w:val="18"/>
-          </w:rPr>
-          <w:t>Schmidhuber</w:t>
-        </w:r>
-        <w:proofErr w:type="spellEnd"/>
-        <w:r>
-          <w:rPr>
-            <w:rStyle w:val="Hyperlink"/>
-            <w:sz w:val="18"/>
-            <w:szCs w:val="18"/>
-          </w:rPr>
-          <w:t>, Neural Computation 9(8), 1997</w:t>
-        </w:r>
-      </w:hyperlink>
-    </w:p>
-    <w:p>
-      <w:pPr>
-        <w:rPr>
-          <w:sz w:val="18"/>
-          <w:szCs w:val="18"/>
-        </w:rPr>
-      </w:pPr>
-      <w:r>
-        <w:rPr>
-          <w:sz w:val="18"/>
-          <w:szCs w:val="18"/>
-        </w:rPr>
-        <w:t>[1</w:t>
-      </w:r>
-      <w:r>
-        <w:rPr>
-          <w:sz w:val="18"/>
-          <w:szCs w:val="18"/>
-        </w:rPr>
-        <w:t>7</w:t>
-      </w:r>
-      <w:r>
-        <w:rPr>
-          <w:sz w:val="18"/>
-          <w:szCs w:val="18"/>
-        </w:rPr>
-        <w:t xml:space="preserve">] </w:t>
-      </w:r>
-      <w:hyperlink r:id="rId23" w:history="1">
-        <w:r>
-          <w:rPr>
-            <w:rStyle w:val="Hyperlink"/>
-            <w:sz w:val="18"/>
-            <w:szCs w:val="18"/>
-          </w:rPr>
-          <w:t xml:space="preserve">Sequence Modeling With Neural Networks (Part 1): Language &amp; Seq2Seq, Nathan </w:t>
-        </w:r>
-        <w:proofErr w:type="spellStart"/>
-        <w:r>
-          <w:rPr>
-            <w:rStyle w:val="Hyperlink"/>
-            <w:sz w:val="18"/>
-            <w:szCs w:val="18"/>
-          </w:rPr>
-          <w:t>Lintz</w:t>
-        </w:r>
-        <w:r>
-          <w:rPr>
-            <w:rStyle w:val="Hyperlink"/>
-            <w:sz w:val="18"/>
-            <w:szCs w:val="18"/>
-          </w:rPr>
-          <w:t>’s</w:t>
-        </w:r>
-        <w:proofErr w:type="spellEnd"/>
-        <w:r>
-          <w:rPr>
-            <w:rStyle w:val="Hyperlink"/>
-            <w:sz w:val="18"/>
-            <w:szCs w:val="18"/>
-          </w:rPr>
-          <w:t xml:space="preserve"> blog</w:t>
-        </w:r>
-        <w:r>
-          <w:rPr>
-            <w:rStyle w:val="Hyperlink"/>
-            <w:sz w:val="18"/>
-            <w:szCs w:val="18"/>
-          </w:rPr>
-          <w:t>, 2016</w:t>
-        </w:r>
-      </w:hyperlink>
-    </w:p>
-    <w:p>
-      <w:pPr>
-        <w:rPr>
-          <w:rStyle w:val="Hyperlink"/>
-          <w:sz w:val="18"/>
-          <w:szCs w:val="18"/>
-        </w:rPr>
-      </w:pPr>
-      <w:r>
-        <w:rPr>
-          <w:sz w:val="18"/>
-          <w:szCs w:val="18"/>
-        </w:rPr>
-        <w:t>[1</w:t>
-      </w:r>
-      <w:r>
-        <w:rPr>
-          <w:sz w:val="18"/>
-          <w:szCs w:val="18"/>
-        </w:rPr>
-        <w:t>8</w:t>
-      </w:r>
-      <w:r>
-        <w:rPr>
-          <w:sz w:val="18"/>
-          <w:szCs w:val="18"/>
-        </w:rPr>
-        <w:t xml:space="preserve">] </w:t>
-      </w:r>
-      <w:hyperlink r:id="rId24" w:history="1">
-        <w:r>
-          <w:rPr>
-            <w:rStyle w:val="Hyperlink"/>
-            <w:sz w:val="18"/>
-            <w:szCs w:val="18"/>
-          </w:rPr>
-          <w:t xml:space="preserve">Sequence Modeling With Neural Networks (Part 2): Attention Models, Nathan </w:t>
-        </w:r>
-        <w:proofErr w:type="spellStart"/>
-        <w:r>
-          <w:rPr>
-            <w:rStyle w:val="Hyperlink"/>
-            <w:sz w:val="18"/>
-            <w:szCs w:val="18"/>
-          </w:rPr>
-          <w:t>Lintz’s</w:t>
-        </w:r>
-        <w:proofErr w:type="spellEnd"/>
-        <w:r>
-          <w:rPr>
-            <w:rStyle w:val="Hyperlink"/>
-            <w:sz w:val="18"/>
-            <w:szCs w:val="18"/>
-          </w:rPr>
-          <w:t xml:space="preserve"> blog, 2016</w:t>
-        </w:r>
-      </w:hyperlink>
-    </w:p>
-    <w:p>
-      <w:pPr>
-        <w:rPr>
-          <w:sz w:val="18"/>
-          <w:szCs w:val="18"/>
-        </w:rPr>
-      </w:pPr>
-      <w:r>
         <w:rPr>
           <w:rStyle w:val="Hyperlink"/>
           <w:color w:val="auto"/>
@@ -2993,6 +2524,15 @@
           <w:szCs w:val="18"/>
           <w:u w:val="none"/>
         </w:rPr>
+      </w:pPr>
+      <w:r>
+        <w:rPr>
+          <w:rStyle w:val="Hyperlink"/>
+          <w:color w:val="auto"/>
+          <w:sz w:val="18"/>
+          <w:szCs w:val="18"/>
+          <w:u w:val="none"/>
+        </w:rPr>
         <w:t xml:space="preserve">[19] </w:t>
       </w:r>
       <w:hyperlink r:id="rId25" w:history="1">
@@ -3003,6 +2543,34 @@
             <w:szCs w:val="18"/>
           </w:rPr>
           <w:t>Learning to combine foveal glimpses with a third-order Boltzmann machine, H. Larochelle and G. Hinton, 2010</w:t>
+        </w:r>
+      </w:hyperlink>
+    </w:p>
+    <w:p>
+      <w:pPr>
+        <w:rPr>
+          <w:sz w:val="18"/>
+          <w:szCs w:val="18"/>
+        </w:rPr>
+      </w:pPr>
+      <w:r>
+        <w:rPr>
+          <w:rStyle w:val="Hyperlink"/>
+          <w:color w:val="auto"/>
+          <w:sz w:val="18"/>
+          <w:szCs w:val="18"/>
+          <w:u w:val="none"/>
+        </w:rPr>
+        <w:t xml:space="preserve">[20] </w:t>
+      </w:r>
+      <w:hyperlink r:id="rId26" w:history="1">
+        <w:r>
+          <w:rPr>
+            <w:rStyle w:val="Hyperlink"/>
+            <w:sz w:val="18"/>
+            <w:szCs w:val="18"/>
+          </w:rPr>
+          <w:t>Recurrent models of visual attention, V. Mnih et al, Google DeepMind, 2014</w:t>
         </w:r>
       </w:hyperlink>
     </w:p>

--- a/docs/TheAttentionMechanism.docx
+++ b/docs/TheAttentionMechanism.docx
@@ -185,47 +185,77 @@
           <w:sz w:val="20"/>
           <w:szCs w:val="20"/>
         </w:rPr>
-        <w:t xml:space="preserve"> The term visual attention became especially popular after Mnih et al [20] significantly outperformed the state of the art in several image classification tasks as well as in dynamic visual control problems such as object tracking due to an architecture that could adaptively select and then process a sequence of regions or locations at high resolution and use a progressively lower resolution for further pixels.</w:t>
-      </w:r>
-    </w:p>
-    <w:p>
-      <w:pPr>
-        <w:rPr>
-          <w:sz w:val="20"/>
-          <w:szCs w:val="20"/>
-        </w:rPr>
-      </w:pPr>
-    </w:p>
-    <w:p>
-      <w:pPr>
-        <w:rPr>
-          <w:sz w:val="20"/>
-          <w:szCs w:val="20"/>
-        </w:rPr>
-      </w:pPr>
-    </w:p>
-    <w:p>
-      <w:pPr>
-        <w:rPr>
-          <w:sz w:val="20"/>
-          <w:szCs w:val="20"/>
-        </w:rPr>
-      </w:pPr>
-      <w:proofErr w:type="spellStart"/>
-      <w:r>
-        <w:rPr>
-          <w:sz w:val="20"/>
-          <w:szCs w:val="20"/>
-        </w:rPr>
-        <w:t>T</w:t>
-      </w:r>
-      <w:proofErr w:type="spellEnd"/>
-      <w:r>
-        <w:rPr>
-          <w:sz w:val="20"/>
-          <w:szCs w:val="20"/>
-        </w:rPr>
-        <w:t>he attention mechanism is a part of a neural architecture that enables dynamically to select relevant features in the input data which in NLP is typically a sequence of textual elements.</w:t>
+        <w:t xml:space="preserve"> The term visual attention became especially popular after Mnih et al </w:t>
+      </w:r>
+      <w:hyperlink r:id="rId7" w:history="1">
+        <w:r>
+          <w:rPr>
+            <w:rStyle w:val="Hyperlink"/>
+            <w:sz w:val="20"/>
+            <w:szCs w:val="20"/>
+          </w:rPr>
+          <w:t>[20]</w:t>
+        </w:r>
+      </w:hyperlink>
+      <w:r>
+        <w:rPr>
+          <w:sz w:val="20"/>
+          <w:szCs w:val="20"/>
+        </w:rPr>
+        <w:t xml:space="preserve"> significantly outperformed the state of the art in several image classification tasks as well as in dynamic visual control problems such as object tracking due to an architecture that could adaptively select and then process a sequence of regions or locations at high resolution and use a progressively lower resolution for further pixels.</w:t>
+      </w:r>
+    </w:p>
+    <w:p>
+      <w:pPr>
+        <w:rPr>
+          <w:sz w:val="20"/>
+          <w:szCs w:val="20"/>
+        </w:rPr>
+      </w:pPr>
+      <w:r>
+        <w:rPr>
+          <w:sz w:val="20"/>
+          <w:szCs w:val="20"/>
+        </w:rPr>
+        <w:t xml:space="preserve">    Besides offering a performance gain, the attention mechanism can also be used as a tool for interpreting the behavior of neural architectures, which are notoriously difficult to understand. Indeed, neural networks are subsymbolic architectures; therefore, the knowledge they gather is stored in numeric elements that do not provide any means of interpretation by themselves. It is hard if not impossible to pinpoint the reasons behind the wrong output of a neural architecture.  </w:t>
+      </w:r>
+      <w:r>
+        <w:rPr>
+          <w:sz w:val="20"/>
+          <w:szCs w:val="20"/>
+        </w:rPr>
+        <w:t xml:space="preserve">Interestingly, attention could be used to partially interpret and explain neural network behavior even if it cannot be considered a reliable means of explanation. </w:t>
+      </w:r>
+    </w:p>
+    <w:p>
+      <w:pPr>
+        <w:rPr>
+          <w:sz w:val="20"/>
+          <w:szCs w:val="20"/>
+        </w:rPr>
+      </w:pPr>
+    </w:p>
+    <w:p>
+      <w:pPr>
+        <w:rPr>
+          <w:sz w:val="20"/>
+          <w:szCs w:val="20"/>
+        </w:rPr>
+      </w:pPr>
+    </w:p>
+    <w:p>
+      <w:pPr>
+        <w:rPr>
+          <w:sz w:val="20"/>
+          <w:szCs w:val="20"/>
+        </w:rPr>
+      </w:pPr>
+      <w:r>
+        <w:rPr>
+          <w:sz w:val="20"/>
+          <w:szCs w:val="20"/>
+        </w:rPr>
+        <w:t>The attention mechanism is a part of a neural architecture that enables dynamically to select relevant features in the input data which in NLP is typically a sequence of textual elements.</w:t>
       </w:r>
       <w:r>
         <w:rPr>
@@ -626,6 +656,7 @@
           <w:sz w:val="20"/>
           <w:szCs w:val="20"/>
         </w:rPr>
+        <w:lastRenderedPageBreak/>
         <w:t xml:space="preserve">We </w:t>
       </w:r>
       <w:r>
@@ -1642,7 +1673,7 @@
         </w:rPr>
         <w:t xml:space="preserve">[1] </w:t>
       </w:r>
-      <w:hyperlink r:id="rId7" w:history="1">
+      <w:hyperlink r:id="rId8" w:history="1">
         <w:r>
           <w:rPr>
             <w:rStyle w:val="Hyperlink"/>
@@ -1685,7 +1716,7 @@
         </w:rPr>
         <w:t xml:space="preserve">[2] </w:t>
       </w:r>
-      <w:hyperlink r:id="rId8" w:history="1">
+      <w:hyperlink r:id="rId9" w:history="1">
         <w:r>
           <w:rPr>
             <w:rStyle w:val="Hyperlink"/>
@@ -1710,7 +1741,7 @@
         </w:rPr>
         <w:t xml:space="preserve">[3] </w:t>
       </w:r>
-      <w:hyperlink r:id="rId9" w:history="1">
+      <w:hyperlink r:id="rId10" w:history="1">
         <w:r>
           <w:rPr>
             <w:rStyle w:val="Hyperlink"/>
@@ -1753,7 +1784,7 @@
         </w:rPr>
         <w:t xml:space="preserve">] </w:t>
       </w:r>
-      <w:hyperlink r:id="rId10" w:history="1">
+      <w:hyperlink r:id="rId11" w:history="1">
         <w:r>
           <w:rPr>
             <w:rStyle w:val="Hyperlink"/>
@@ -1817,7 +1848,7 @@
         </w:rPr>
         <w:t xml:space="preserve">] </w:t>
       </w:r>
-      <w:hyperlink r:id="rId11" w:history="1">
+      <w:hyperlink r:id="rId12" w:history="1">
         <w:r>
           <w:rPr>
             <w:rStyle w:val="Hyperlink"/>
@@ -1877,7 +1908,7 @@
         </w:rPr>
         <w:t xml:space="preserve">] </w:t>
       </w:r>
-      <w:hyperlink r:id="rId12" w:history="1">
+      <w:hyperlink r:id="rId13" w:history="1">
         <w:r>
           <w:rPr>
             <w:rStyle w:val="Hyperlink"/>
@@ -1916,7 +1947,7 @@
         </w:rPr>
         <w:t xml:space="preserve">] </w:t>
       </w:r>
-      <w:hyperlink r:id="rId13" w:history="1">
+      <w:hyperlink r:id="rId14" w:history="1">
         <w:r>
           <w:rPr>
             <w:rStyle w:val="Hyperlink"/>
@@ -1991,7 +2022,7 @@
         </w:rPr>
         <w:t xml:space="preserve">] </w:t>
       </w:r>
-      <w:hyperlink r:id="rId14" w:history="1">
+      <w:hyperlink r:id="rId15" w:history="1">
         <w:r>
           <w:rPr>
             <w:rStyle w:val="Hyperlink"/>
@@ -2066,7 +2097,7 @@
         </w:rPr>
         <w:t xml:space="preserve">] </w:t>
       </w:r>
-      <w:hyperlink r:id="rId15" w:history="1">
+      <w:hyperlink r:id="rId16" w:history="1">
         <w:r>
           <w:rPr>
             <w:rStyle w:val="Hyperlink"/>
@@ -2139,7 +2170,7 @@
         </w:rPr>
         <w:t xml:space="preserve">] </w:t>
       </w:r>
-      <w:hyperlink r:id="rId16" w:history="1">
+      <w:hyperlink r:id="rId17" w:history="1">
         <w:r>
           <w:rPr>
             <w:rStyle w:val="Hyperlink"/>
@@ -2196,7 +2227,7 @@
         </w:rPr>
         <w:t xml:space="preserve">] </w:t>
       </w:r>
-      <w:hyperlink r:id="rId17" w:history="1">
+      <w:hyperlink r:id="rId18" w:history="1">
         <w:r>
           <w:rPr>
             <w:rStyle w:val="Hyperlink"/>
@@ -2235,7 +2266,7 @@
         </w:rPr>
         <w:t xml:space="preserve">] </w:t>
       </w:r>
-      <w:hyperlink r:id="rId18" w:history="1">
+      <w:hyperlink r:id="rId19" w:history="1">
         <w:r>
           <w:rPr>
             <w:rStyle w:val="Hyperlink"/>
@@ -2274,7 +2305,7 @@
         </w:rPr>
         <w:t xml:space="preserve">] </w:t>
       </w:r>
-      <w:hyperlink r:id="rId19" w:history="1">
+      <w:hyperlink r:id="rId20" w:history="1">
         <w:r>
           <w:rPr>
             <w:rStyle w:val="Hyperlink"/>
@@ -2313,7 +2344,7 @@
         </w:rPr>
         <w:t xml:space="preserve">] </w:t>
       </w:r>
-      <w:hyperlink r:id="rId20" w:history="1">
+      <w:hyperlink r:id="rId21" w:history="1">
         <w:r>
           <w:rPr>
             <w:rStyle w:val="Hyperlink"/>
@@ -2352,7 +2383,7 @@
         </w:rPr>
         <w:t xml:space="preserve">] </w:t>
       </w:r>
-      <w:hyperlink r:id="rId21" w:history="1">
+      <w:hyperlink r:id="rId22" w:history="1">
         <w:r>
           <w:rPr>
             <w:rStyle w:val="Hyperlink"/>
@@ -2393,6 +2424,7 @@
           <w:sz w:val="18"/>
           <w:szCs w:val="18"/>
         </w:rPr>
+        <w:lastRenderedPageBreak/>
         <w:t>[1</w:t>
       </w:r>
       <w:r>
@@ -2409,7 +2441,7 @@
         </w:rPr>
         <w:t xml:space="preserve">] </w:t>
       </w:r>
-      <w:hyperlink r:id="rId22" w:history="1">
+      <w:hyperlink r:id="rId23" w:history="1">
         <w:r>
           <w:rPr>
             <w:rStyle w:val="Hyperlink"/>
@@ -2448,7 +2480,7 @@
         </w:rPr>
         <w:t xml:space="preserve">] </w:t>
       </w:r>
-      <w:hyperlink r:id="rId23" w:history="1">
+      <w:hyperlink r:id="rId24" w:history="1">
         <w:r>
           <w:rPr>
             <w:rStyle w:val="Hyperlink"/>
@@ -2504,7 +2536,7 @@
         </w:rPr>
         <w:t xml:space="preserve">] </w:t>
       </w:r>
-      <w:hyperlink r:id="rId24" w:history="1">
+      <w:hyperlink r:id="rId25" w:history="1">
         <w:r>
           <w:rPr>
             <w:rStyle w:val="Hyperlink"/>
@@ -2535,7 +2567,7 @@
         </w:rPr>
         <w:t xml:space="preserve">[19] </w:t>
       </w:r>
-      <w:hyperlink r:id="rId25" w:history="1">
+      <w:hyperlink r:id="rId26" w:history="1">
         <w:r>
           <w:rPr>
             <w:rStyle w:val="Hyperlink"/>
@@ -2563,7 +2595,7 @@
         </w:rPr>
         <w:t xml:space="preserve">[20] </w:t>
       </w:r>
-      <w:hyperlink r:id="rId26" w:history="1">
+      <w:hyperlink r:id="rId27" w:history="1">
         <w:r>
           <w:rPr>
             <w:rStyle w:val="Hyperlink"/>

--- a/docs/TheAttentionMechanism.docx
+++ b/docs/TheAttentionMechanism.docx
@@ -10,6 +10,7 @@
           <w:szCs w:val="28"/>
         </w:rPr>
       </w:pPr>
+      <w:bookmarkStart w:id="0" w:name="_Toc161722111"/>
       <w:r>
         <w:rPr>
           <w:sz w:val="28"/>
@@ -17,6 +18,7 @@
         </w:rPr>
         <w:t>The Attention Mechanism – Review</w:t>
       </w:r>
+      <w:bookmarkEnd w:id="0"/>
     </w:p>
     <w:p>
       <w:pPr>
@@ -41,13 +43,529 @@
         </w:rPr>
       </w:pPr>
     </w:p>
+    <w:sdt>
+      <w:sdtPr>
+        <w:id w:val="-401681198"/>
+        <w:docPartObj>
+          <w:docPartGallery w:val="Table of Contents"/>
+          <w:docPartUnique/>
+        </w:docPartObj>
+      </w:sdtPr>
+      <w:sdtEndPr>
+        <w:rPr>
+          <w:rFonts w:asciiTheme="minorHAnsi" w:eastAsiaTheme="minorEastAsia" w:hAnsiTheme="minorHAnsi" w:cstheme="minorBidi"/>
+          <w:noProof/>
+          <w:color w:val="auto"/>
+          <w:sz w:val="24"/>
+          <w:szCs w:val="24"/>
+          <w:lang w:eastAsia="ja-JP"/>
+        </w:rPr>
+      </w:sdtEndPr>
+      <w:sdtContent>
+        <w:p>
+          <w:pPr>
+            <w:pStyle w:val="TOCHeading"/>
+            <w:rPr>
+              <w:sz w:val="26"/>
+              <w:szCs w:val="26"/>
+            </w:rPr>
+          </w:pPr>
+          <w:r>
+            <w:rPr>
+              <w:sz w:val="26"/>
+              <w:szCs w:val="26"/>
+            </w:rPr>
+            <w:t>Table of Contents</w:t>
+          </w:r>
+        </w:p>
+        <w:p>
+          <w:pPr>
+            <w:pStyle w:val="TOC1"/>
+            <w:tabs>
+              <w:tab w:val="right" w:leader="dot" w:pos="9350"/>
+            </w:tabs>
+            <w:rPr>
+              <w:noProof/>
+            </w:rPr>
+          </w:pPr>
+          <w:r>
+            <w:rPr>
+              <w:b w:val="0"/>
+              <w:bCs w:val="0"/>
+            </w:rPr>
+            <w:fldChar w:fldCharType="begin"/>
+          </w:r>
+          <w:r>
+            <w:instrText xml:space="preserve"> TOC \o "1-3" \h \z \u </w:instrText>
+          </w:r>
+          <w:r>
+            <w:rPr>
+              <w:b w:val="0"/>
+              <w:bCs w:val="0"/>
+            </w:rPr>
+            <w:fldChar w:fldCharType="separate"/>
+          </w:r>
+          <w:hyperlink w:anchor="_Toc161722111" w:history="1">
+            <w:r>
+              <w:rPr>
+                <w:rStyle w:val="Hyperlink"/>
+                <w:noProof/>
+              </w:rPr>
+              <w:t>The Attention Mechanism – Review</w:t>
+            </w:r>
+            <w:r>
+              <w:rPr>
+                <w:noProof/>
+                <w:webHidden/>
+              </w:rPr>
+              <w:tab/>
+            </w:r>
+            <w:r>
+              <w:rPr>
+                <w:noProof/>
+                <w:webHidden/>
+              </w:rPr>
+              <w:fldChar w:fldCharType="begin"/>
+            </w:r>
+            <w:r>
+              <w:rPr>
+                <w:noProof/>
+                <w:webHidden/>
+              </w:rPr>
+              <w:instrText xml:space="preserve"> PAGEREF _Toc161722111 \h </w:instrText>
+            </w:r>
+            <w:r>
+              <w:rPr>
+                <w:noProof/>
+                <w:webHidden/>
+              </w:rPr>
+            </w:r>
+            <w:r>
+              <w:rPr>
+                <w:noProof/>
+                <w:webHidden/>
+              </w:rPr>
+              <w:fldChar w:fldCharType="separate"/>
+            </w:r>
+            <w:r>
+              <w:rPr>
+                <w:noProof/>
+                <w:webHidden/>
+              </w:rPr>
+              <w:t>1</w:t>
+            </w:r>
+            <w:r>
+              <w:rPr>
+                <w:noProof/>
+                <w:webHidden/>
+              </w:rPr>
+              <w:fldChar w:fldCharType="end"/>
+            </w:r>
+          </w:hyperlink>
+        </w:p>
+        <w:p>
+          <w:pPr>
+            <w:pStyle w:val="TOC2"/>
+            <w:tabs>
+              <w:tab w:val="right" w:leader="dot" w:pos="9350"/>
+            </w:tabs>
+            <w:rPr>
+              <w:noProof/>
+            </w:rPr>
+          </w:pPr>
+          <w:hyperlink w:anchor="_Toc161722112" w:history="1">
+            <w:r>
+              <w:rPr>
+                <w:rStyle w:val="Hyperlink"/>
+                <w:noProof/>
+              </w:rPr>
+              <w:t>Introductory Notes</w:t>
+            </w:r>
+            <w:r>
+              <w:rPr>
+                <w:noProof/>
+                <w:webHidden/>
+              </w:rPr>
+              <w:tab/>
+            </w:r>
+            <w:r>
+              <w:rPr>
+                <w:noProof/>
+                <w:webHidden/>
+              </w:rPr>
+              <w:fldChar w:fldCharType="begin"/>
+            </w:r>
+            <w:r>
+              <w:rPr>
+                <w:noProof/>
+                <w:webHidden/>
+              </w:rPr>
+              <w:instrText xml:space="preserve"> PAGEREF _Toc161722112 \h </w:instrText>
+            </w:r>
+            <w:r>
+              <w:rPr>
+                <w:noProof/>
+                <w:webHidden/>
+              </w:rPr>
+            </w:r>
+            <w:r>
+              <w:rPr>
+                <w:noProof/>
+                <w:webHidden/>
+              </w:rPr>
+              <w:fldChar w:fldCharType="separate"/>
+            </w:r>
+            <w:r>
+              <w:rPr>
+                <w:noProof/>
+                <w:webHidden/>
+              </w:rPr>
+              <w:t>1</w:t>
+            </w:r>
+            <w:r>
+              <w:rPr>
+                <w:noProof/>
+                <w:webHidden/>
+              </w:rPr>
+              <w:fldChar w:fldCharType="end"/>
+            </w:r>
+          </w:hyperlink>
+        </w:p>
+        <w:p>
+          <w:pPr>
+            <w:pStyle w:val="TOC2"/>
+            <w:tabs>
+              <w:tab w:val="right" w:leader="dot" w:pos="9350"/>
+            </w:tabs>
+            <w:rPr>
+              <w:noProof/>
+            </w:rPr>
+          </w:pPr>
+          <w:hyperlink w:anchor="_Toc161722113" w:history="1">
+            <w:r>
+              <w:rPr>
+                <w:rStyle w:val="Hyperlink"/>
+                <w:noProof/>
+              </w:rPr>
+              <w:t>Appendix</w:t>
+            </w:r>
+            <w:r>
+              <w:rPr>
+                <w:noProof/>
+                <w:webHidden/>
+              </w:rPr>
+              <w:tab/>
+            </w:r>
+            <w:r>
+              <w:rPr>
+                <w:noProof/>
+                <w:webHidden/>
+              </w:rPr>
+              <w:fldChar w:fldCharType="begin"/>
+            </w:r>
+            <w:r>
+              <w:rPr>
+                <w:noProof/>
+                <w:webHidden/>
+              </w:rPr>
+              <w:instrText xml:space="preserve"> PAGEREF _Toc161722113 \h </w:instrText>
+            </w:r>
+            <w:r>
+              <w:rPr>
+                <w:noProof/>
+                <w:webHidden/>
+              </w:rPr>
+            </w:r>
+            <w:r>
+              <w:rPr>
+                <w:noProof/>
+                <w:webHidden/>
+              </w:rPr>
+              <w:fldChar w:fldCharType="separate"/>
+            </w:r>
+            <w:r>
+              <w:rPr>
+                <w:noProof/>
+                <w:webHidden/>
+              </w:rPr>
+              <w:t>2</w:t>
+            </w:r>
+            <w:r>
+              <w:rPr>
+                <w:noProof/>
+                <w:webHidden/>
+              </w:rPr>
+              <w:fldChar w:fldCharType="end"/>
+            </w:r>
+          </w:hyperlink>
+        </w:p>
+        <w:p>
+          <w:pPr>
+            <w:pStyle w:val="TOC3"/>
+          </w:pPr>
+          <w:hyperlink w:anchor="_Toc161722114" w:history="1">
+            <w:r>
+              <w:rPr>
+                <w:rStyle w:val="Hyperlink"/>
+              </w:rPr>
+              <w:t>Probability Density Estimation</w:t>
+            </w:r>
+            <w:r>
+              <w:rPr>
+                <w:webHidden/>
+              </w:rPr>
+              <w:tab/>
+            </w:r>
+            <w:r>
+              <w:rPr>
+                <w:webHidden/>
+              </w:rPr>
+              <w:fldChar w:fldCharType="begin"/>
+            </w:r>
+            <w:r>
+              <w:rPr>
+                <w:webHidden/>
+              </w:rPr>
+              <w:instrText xml:space="preserve"> PAGEREF _Toc161722114 \h </w:instrText>
+            </w:r>
+            <w:r>
+              <w:rPr>
+                <w:webHidden/>
+              </w:rPr>
+            </w:r>
+            <w:r>
+              <w:rPr>
+                <w:webHidden/>
+              </w:rPr>
+              <w:fldChar w:fldCharType="separate"/>
+            </w:r>
+            <w:r>
+              <w:rPr>
+                <w:webHidden/>
+              </w:rPr>
+              <w:t>2</w:t>
+            </w:r>
+            <w:r>
+              <w:rPr>
+                <w:webHidden/>
+              </w:rPr>
+              <w:fldChar w:fldCharType="end"/>
+            </w:r>
+          </w:hyperlink>
+        </w:p>
+        <w:p>
+          <w:pPr>
+            <w:pStyle w:val="TOC3"/>
+          </w:pPr>
+          <w:hyperlink w:anchor="_Toc161722115" w:history="1">
+            <w:r>
+              <w:rPr>
+                <w:rStyle w:val="Hyperlink"/>
+              </w:rPr>
+              <w:t>Bi-directional Neural Networks</w:t>
+            </w:r>
+            <w:r>
+              <w:rPr>
+                <w:webHidden/>
+              </w:rPr>
+              <w:tab/>
+            </w:r>
+            <w:r>
+              <w:rPr>
+                <w:webHidden/>
+              </w:rPr>
+              <w:fldChar w:fldCharType="begin"/>
+            </w:r>
+            <w:r>
+              <w:rPr>
+                <w:webHidden/>
+              </w:rPr>
+              <w:instrText xml:space="preserve"> PAGEREF _Toc161722115 \h </w:instrText>
+            </w:r>
+            <w:r>
+              <w:rPr>
+                <w:webHidden/>
+              </w:rPr>
+            </w:r>
+            <w:r>
+              <w:rPr>
+                <w:webHidden/>
+              </w:rPr>
+              <w:fldChar w:fldCharType="separate"/>
+            </w:r>
+            <w:r>
+              <w:rPr>
+                <w:webHidden/>
+              </w:rPr>
+              <w:t>2</w:t>
+            </w:r>
+            <w:r>
+              <w:rPr>
+                <w:webHidden/>
+              </w:rPr>
+              <w:fldChar w:fldCharType="end"/>
+            </w:r>
+          </w:hyperlink>
+        </w:p>
+        <w:p>
+          <w:pPr>
+            <w:pStyle w:val="TOC3"/>
+          </w:pPr>
+          <w:hyperlink w:anchor="_Toc161722116" w:history="1">
+            <w:r>
+              <w:rPr>
+                <w:rStyle w:val="Hyperlink"/>
+              </w:rPr>
+              <w:t>Deriving Machine Attention from Human Rationales</w:t>
+            </w:r>
+            <w:r>
+              <w:rPr>
+                <w:webHidden/>
+              </w:rPr>
+              <w:tab/>
+            </w:r>
+            <w:r>
+              <w:rPr>
+                <w:webHidden/>
+              </w:rPr>
+              <w:fldChar w:fldCharType="begin"/>
+            </w:r>
+            <w:r>
+              <w:rPr>
+                <w:webHidden/>
+              </w:rPr>
+              <w:instrText xml:space="preserve"> PAGEREF _Toc161722116 \h </w:instrText>
+            </w:r>
+            <w:r>
+              <w:rPr>
+                <w:webHidden/>
+              </w:rPr>
+            </w:r>
+            <w:r>
+              <w:rPr>
+                <w:webHidden/>
+              </w:rPr>
+              <w:fldChar w:fldCharType="separate"/>
+            </w:r>
+            <w:r>
+              <w:rPr>
+                <w:webHidden/>
+              </w:rPr>
+              <w:t>3</w:t>
+            </w:r>
+            <w:r>
+              <w:rPr>
+                <w:webHidden/>
+              </w:rPr>
+              <w:fldChar w:fldCharType="end"/>
+            </w:r>
+          </w:hyperlink>
+        </w:p>
+        <w:p>
+          <w:pPr>
+            <w:pStyle w:val="TOC2"/>
+            <w:tabs>
+              <w:tab w:val="right" w:leader="dot" w:pos="9350"/>
+            </w:tabs>
+            <w:rPr>
+              <w:noProof/>
+            </w:rPr>
+          </w:pPr>
+          <w:hyperlink w:anchor="_Toc161722117" w:history="1">
+            <w:r>
+              <w:rPr>
+                <w:rStyle w:val="Hyperlink"/>
+                <w:noProof/>
+              </w:rPr>
+              <w:t>Bibliography</w:t>
+            </w:r>
+            <w:r>
+              <w:rPr>
+                <w:noProof/>
+                <w:webHidden/>
+              </w:rPr>
+              <w:tab/>
+            </w:r>
+            <w:r>
+              <w:rPr>
+                <w:noProof/>
+                <w:webHidden/>
+              </w:rPr>
+              <w:fldChar w:fldCharType="begin"/>
+            </w:r>
+            <w:r>
+              <w:rPr>
+                <w:noProof/>
+                <w:webHidden/>
+              </w:rPr>
+              <w:instrText xml:space="preserve"> PAGEREF _Toc161722117 \h </w:instrText>
+            </w:r>
+            <w:r>
+              <w:rPr>
+                <w:noProof/>
+                <w:webHidden/>
+              </w:rPr>
+            </w:r>
+            <w:r>
+              <w:rPr>
+                <w:noProof/>
+                <w:webHidden/>
+              </w:rPr>
+              <w:fldChar w:fldCharType="separate"/>
+            </w:r>
+            <w:r>
+              <w:rPr>
+                <w:noProof/>
+                <w:webHidden/>
+              </w:rPr>
+              <w:t>3</w:t>
+            </w:r>
+            <w:r>
+              <w:rPr>
+                <w:noProof/>
+                <w:webHidden/>
+              </w:rPr>
+              <w:fldChar w:fldCharType="end"/>
+            </w:r>
+          </w:hyperlink>
+        </w:p>
+        <w:p>
+          <w:r>
+            <w:rPr>
+              <w:b/>
+              <w:bCs/>
+              <w:noProof/>
+            </w:rPr>
+            <w:fldChar w:fldCharType="end"/>
+          </w:r>
+        </w:p>
+      </w:sdtContent>
+    </w:sdt>
+    <w:p>
+      <w:pPr>
+        <w:rPr>
+          <w:sz w:val="20"/>
+          <w:szCs w:val="20"/>
+        </w:rPr>
+      </w:pPr>
+    </w:p>
+    <w:p>
+      <w:pPr>
+        <w:rPr>
+          <w:sz w:val="20"/>
+          <w:szCs w:val="20"/>
+        </w:rPr>
+      </w:pPr>
+    </w:p>
     <w:p>
       <w:pPr>
         <w:pStyle w:val="Heading2"/>
       </w:pPr>
+      <w:bookmarkStart w:id="1" w:name="_Toc161722112"/>
       <w:r>
         <w:t>Introductory Notes</w:t>
       </w:r>
+      <w:bookmarkEnd w:id="1"/>
     </w:p>
     <w:p>
       <w:pPr>
@@ -146,7 +664,7 @@
         </w:rPr>
         <w:t xml:space="preserve">Attention was first introduced in NLP for machine translation tasks in </w:t>
       </w:r>
-      <w:hyperlink r:id="rId5" w:history="1">
+      <w:hyperlink r:id="rId6" w:history="1">
         <w:r>
           <w:rPr>
             <w:rStyle w:val="Hyperlink"/>
@@ -163,7 +681,7 @@
         </w:rPr>
         <w:t xml:space="preserve">. However, the idea of glimpses had already been proposed in Computer Vision by Larochelle and Hinton in </w:t>
       </w:r>
-      <w:hyperlink r:id="rId6" w:history="1">
+      <w:hyperlink r:id="rId7" w:history="1">
         <w:r>
           <w:rPr>
             <w:rStyle w:val="Hyperlink"/>
@@ -187,7 +705,7 @@
         </w:rPr>
         <w:t xml:space="preserve"> The term visual attention became especially popular after Mnih et al </w:t>
       </w:r>
-      <w:hyperlink r:id="rId7" w:history="1">
+      <w:hyperlink r:id="rId8" w:history="1">
         <w:r>
           <w:rPr>
             <w:rStyle w:val="Hyperlink"/>
@@ -226,6 +744,124 @@
         </w:rPr>
         <w:t xml:space="preserve">Interestingly, attention could be used to partially interpret and explain neural network behavior even if it cannot be considered a reliable means of explanation. </w:t>
       </w:r>
+      <w:r>
+        <w:rPr>
+          <w:sz w:val="20"/>
+          <w:szCs w:val="20"/>
+        </w:rPr>
+        <w:t xml:space="preserve">For instance, the weights computed by attention could point us to relevant information discarded by the neural network or to irrelevant elements of the input source that have been factored in and could explain a surprising output of the neural </w:t>
+      </w:r>
+      <w:r>
+        <w:rPr>
+          <w:sz w:val="20"/>
+          <w:szCs w:val="20"/>
+        </w:rPr>
+        <w:lastRenderedPageBreak/>
+        <w:t>network. Therefore, visual highlights of attention weights could be instrumental in analyzing the outcome of neural networks.</w:t>
+      </w:r>
+    </w:p>
+    <w:p>
+      <w:pPr>
+        <w:rPr>
+          <w:sz w:val="20"/>
+          <w:szCs w:val="20"/>
+        </w:rPr>
+      </w:pPr>
+    </w:p>
+    <w:p>
+      <w:pPr>
+        <w:rPr>
+          <w:sz w:val="20"/>
+          <w:szCs w:val="20"/>
+        </w:rPr>
+      </w:pPr>
+      <w:r>
+        <w:rPr>
+          <w:noProof/>
+          <w:sz w:val="20"/>
+          <w:szCs w:val="20"/>
+        </w:rPr>
+        <w:drawing>
+          <wp:inline distT="0" distB="0" distL="0" distR="0" wp14:anchorId="213900C0" wp14:editId="398F14E7">
+            <wp:extent cx="5943600" cy="1752600"/>
+            <wp:effectExtent l="0" t="0" r="0" b="0"/>
+            <wp:docPr id="1670372533" name="Picture 1" descr="A text on a white background&#10;&#10;Description automatically generated"/>
+            <wp:cNvGraphicFramePr>
+              <a:graphicFrameLocks xmlns:a="http://schemas.openxmlformats.org/drawingml/2006/main" noChangeAspect="1"/>
+            </wp:cNvGraphicFramePr>
+            <a:graphic xmlns:a="http://schemas.openxmlformats.org/drawingml/2006/main">
+              <a:graphicData uri="http://schemas.openxmlformats.org/drawingml/2006/picture">
+                <pic:pic xmlns:pic="http://schemas.openxmlformats.org/drawingml/2006/picture">
+                  <pic:nvPicPr>
+                    <pic:cNvPr id="1670372533" name="Picture 1" descr="A text on a white background&#10;&#10;Description automatically generated"/>
+                    <pic:cNvPicPr/>
+                  </pic:nvPicPr>
+                  <pic:blipFill>
+                    <a:blip r:embed="rId9" cstate="print">
+                      <a:extLst>
+                        <a:ext uri="{28A0092B-C50C-407E-A947-70E740481C1C}">
+                          <a14:useLocalDpi xmlns:a14="http://schemas.microsoft.com/office/drawing/2010/main" val="0"/>
+                        </a:ext>
+                      </a:extLst>
+                    </a:blip>
+                    <a:stretch>
+                      <a:fillRect/>
+                    </a:stretch>
+                  </pic:blipFill>
+                  <pic:spPr>
+                    <a:xfrm>
+                      <a:off x="0" y="0"/>
+                      <a:ext cx="5943600" cy="1752600"/>
+                    </a:xfrm>
+                    <a:prstGeom prst="rect">
+                      <a:avLst/>
+                    </a:prstGeom>
+                  </pic:spPr>
+                </pic:pic>
+              </a:graphicData>
+            </a:graphic>
+          </wp:inline>
+        </w:drawing>
+      </w:r>
+    </w:p>
+    <w:p>
+      <w:pPr>
+        <w:rPr>
+          <w:sz w:val="20"/>
+          <w:szCs w:val="20"/>
+        </w:rPr>
+      </w:pPr>
+      <w:r>
+        <w:rPr>
+          <w:sz w:val="20"/>
+          <w:szCs w:val="20"/>
+        </w:rPr>
+        <w:t xml:space="preserve">Figure: Example of attention visualization </w:t>
+      </w:r>
+      <w:r>
+        <w:rPr>
+          <w:sz w:val="20"/>
+          <w:szCs w:val="20"/>
+        </w:rPr>
+        <w:t xml:space="preserve">for an aspect-based sentiment analysis task from Fig 6, </w:t>
+      </w:r>
+      <w:hyperlink r:id="rId10" w:history="1">
+        <w:r>
+          <w:rPr>
+            <w:rStyle w:val="Hyperlink"/>
+            <w:sz w:val="20"/>
+            <w:szCs w:val="20"/>
+          </w:rPr>
+          <w:t>[21]</w:t>
+        </w:r>
+      </w:hyperlink>
+      <w:r>
+        <w:rPr>
+          <w:sz w:val="20"/>
+          <w:szCs w:val="20"/>
+        </w:rPr>
+        <w:t>.</w:t>
+      </w:r>
     </w:p>
     <w:p>
       <w:pPr>
@@ -301,8 +937,13 @@
       <w:pPr>
         <w:pStyle w:val="Heading2"/>
       </w:pPr>
-      <w:r>
-        <w:t xml:space="preserve">Appendix </w:t>
+      <w:bookmarkStart w:id="2" w:name="_Toc161722113"/>
+      <w:r>
+        <w:t>Appendix</w:t>
+      </w:r>
+      <w:bookmarkEnd w:id="2"/>
+      <w:r>
+        <w:t xml:space="preserve"> </w:t>
       </w:r>
     </w:p>
     <w:p>
@@ -317,12 +958,14 @@
       <w:pPr>
         <w:pStyle w:val="Heading3"/>
       </w:pPr>
+      <w:bookmarkStart w:id="3" w:name="_Toc161722114"/>
       <w:r>
         <w:t>Probab</w:t>
       </w:r>
       <w:r>
         <w:t>ility Density Estimation</w:t>
       </w:r>
+      <w:bookmarkEnd w:id="3"/>
     </w:p>
     <w:p>
       <w:pPr>
@@ -656,7 +1299,6 @@
           <w:sz w:val="20"/>
           <w:szCs w:val="20"/>
         </w:rPr>
-        <w:lastRenderedPageBreak/>
         <w:t xml:space="preserve">We </w:t>
       </w:r>
       <w:r>
@@ -757,9 +1399,11 @@
       <w:pPr>
         <w:pStyle w:val="Heading3"/>
       </w:pPr>
+      <w:bookmarkStart w:id="4" w:name="_Toc161722115"/>
       <w:r>
         <w:t>Bi-directional Neural Networks</w:t>
       </w:r>
+      <w:bookmarkEnd w:id="4"/>
     </w:p>
     <w:p>
       <w:pPr>
@@ -1456,7 +2100,15 @@
           <w:sz w:val="20"/>
           <w:szCs w:val="20"/>
         </w:rPr>
-        <w:t xml:space="preserve"> at hand and when they are categorical (class labels), the problem is known as a </w:t>
+        <w:t xml:space="preserve"> at hand </w:t>
+      </w:r>
+      <w:r>
+        <w:rPr>
+          <w:sz w:val="20"/>
+          <w:szCs w:val="20"/>
+        </w:rPr>
+        <w:lastRenderedPageBreak/>
+        <w:t xml:space="preserve">and when they are categorical (class labels), the problem is known as a </w:t>
       </w:r>
       <w:r>
         <w:rPr>
@@ -1645,6 +2297,24 @@
     </w:p>
     <w:p>
       <w:pPr>
+        <w:pStyle w:val="Heading3"/>
+      </w:pPr>
+      <w:bookmarkStart w:id="5" w:name="_Toc161722116"/>
+      <w:r>
+        <w:t>Deriving Machine Attention from Human Rationales</w:t>
+      </w:r>
+      <w:bookmarkEnd w:id="5"/>
+    </w:p>
+    <w:p>
+      <w:pPr>
+        <w:rPr>
+          <w:sz w:val="20"/>
+          <w:szCs w:val="20"/>
+        </w:rPr>
+      </w:pPr>
+    </w:p>
+    <w:p>
+      <w:pPr>
         <w:rPr>
           <w:sz w:val="20"/>
           <w:szCs w:val="20"/>
@@ -1655,9 +2325,11 @@
       <w:pPr>
         <w:pStyle w:val="Heading2"/>
       </w:pPr>
+      <w:bookmarkStart w:id="6" w:name="_Toc161722117"/>
       <w:r>
         <w:t>Bibliography</w:t>
       </w:r>
+      <w:bookmarkEnd w:id="6"/>
     </w:p>
     <w:p>
       <w:pPr>
@@ -1673,7 +2345,7 @@
         </w:rPr>
         <w:t xml:space="preserve">[1] </w:t>
       </w:r>
-      <w:hyperlink r:id="rId8" w:history="1">
+      <w:hyperlink r:id="rId11" w:history="1">
         <w:r>
           <w:rPr>
             <w:rStyle w:val="Hyperlink"/>
@@ -1716,7 +2388,7 @@
         </w:rPr>
         <w:t xml:space="preserve">[2] </w:t>
       </w:r>
-      <w:hyperlink r:id="rId9" w:history="1">
+      <w:hyperlink r:id="rId12" w:history="1">
         <w:r>
           <w:rPr>
             <w:rStyle w:val="Hyperlink"/>
@@ -1741,7 +2413,7 @@
         </w:rPr>
         <w:t xml:space="preserve">[3] </w:t>
       </w:r>
-      <w:hyperlink r:id="rId10" w:history="1">
+      <w:hyperlink r:id="rId13" w:history="1">
         <w:r>
           <w:rPr>
             <w:rStyle w:val="Hyperlink"/>
@@ -1784,7 +2456,7 @@
         </w:rPr>
         <w:t xml:space="preserve">] </w:t>
       </w:r>
-      <w:hyperlink r:id="rId11" w:history="1">
+      <w:hyperlink r:id="rId14" w:history="1">
         <w:r>
           <w:rPr>
             <w:rStyle w:val="Hyperlink"/>
@@ -1848,7 +2520,7 @@
         </w:rPr>
         <w:t xml:space="preserve">] </w:t>
       </w:r>
-      <w:hyperlink r:id="rId12" w:history="1">
+      <w:hyperlink r:id="rId15" w:history="1">
         <w:r>
           <w:rPr>
             <w:rStyle w:val="Hyperlink"/>
@@ -1908,7 +2580,7 @@
         </w:rPr>
         <w:t xml:space="preserve">] </w:t>
       </w:r>
-      <w:hyperlink r:id="rId13" w:history="1">
+      <w:hyperlink r:id="rId16" w:history="1">
         <w:r>
           <w:rPr>
             <w:rStyle w:val="Hyperlink"/>
@@ -1947,7 +2619,7 @@
         </w:rPr>
         <w:t xml:space="preserve">] </w:t>
       </w:r>
-      <w:hyperlink r:id="rId14" w:history="1">
+      <w:hyperlink r:id="rId17" w:history="1">
         <w:r>
           <w:rPr>
             <w:rStyle w:val="Hyperlink"/>
@@ -2022,7 +2694,7 @@
         </w:rPr>
         <w:t xml:space="preserve">] </w:t>
       </w:r>
-      <w:hyperlink r:id="rId15" w:history="1">
+      <w:hyperlink r:id="rId18" w:history="1">
         <w:r>
           <w:rPr>
             <w:rStyle w:val="Hyperlink"/>
@@ -2097,7 +2769,7 @@
         </w:rPr>
         <w:t xml:space="preserve">] </w:t>
       </w:r>
-      <w:hyperlink r:id="rId16" w:history="1">
+      <w:hyperlink r:id="rId19" w:history="1">
         <w:r>
           <w:rPr>
             <w:rStyle w:val="Hyperlink"/>
@@ -2170,7 +2842,7 @@
         </w:rPr>
         <w:t xml:space="preserve">] </w:t>
       </w:r>
-      <w:hyperlink r:id="rId17" w:history="1">
+      <w:hyperlink r:id="rId20" w:history="1">
         <w:r>
           <w:rPr>
             <w:rStyle w:val="Hyperlink"/>
@@ -2227,7 +2899,7 @@
         </w:rPr>
         <w:t xml:space="preserve">] </w:t>
       </w:r>
-      <w:hyperlink r:id="rId18" w:history="1">
+      <w:hyperlink r:id="rId21" w:history="1">
         <w:r>
           <w:rPr>
             <w:rStyle w:val="Hyperlink"/>
@@ -2266,7 +2938,7 @@
         </w:rPr>
         <w:t xml:space="preserve">] </w:t>
       </w:r>
-      <w:hyperlink r:id="rId19" w:history="1">
+      <w:hyperlink r:id="rId22" w:history="1">
         <w:r>
           <w:rPr>
             <w:rStyle w:val="Hyperlink"/>
@@ -2305,7 +2977,7 @@
         </w:rPr>
         <w:t xml:space="preserve">] </w:t>
       </w:r>
-      <w:hyperlink r:id="rId20" w:history="1">
+      <w:hyperlink r:id="rId23" w:history="1">
         <w:r>
           <w:rPr>
             <w:rStyle w:val="Hyperlink"/>
@@ -2344,7 +3016,7 @@
         </w:rPr>
         <w:t xml:space="preserve">] </w:t>
       </w:r>
-      <w:hyperlink r:id="rId21" w:history="1">
+      <w:hyperlink r:id="rId24" w:history="1">
         <w:r>
           <w:rPr>
             <w:rStyle w:val="Hyperlink"/>
@@ -2383,7 +3055,7 @@
         </w:rPr>
         <w:t xml:space="preserve">] </w:t>
       </w:r>
-      <w:hyperlink r:id="rId22" w:history="1">
+      <w:hyperlink r:id="rId25" w:history="1">
         <w:r>
           <w:rPr>
             <w:rStyle w:val="Hyperlink"/>
@@ -2424,7 +3096,6 @@
           <w:sz w:val="18"/>
           <w:szCs w:val="18"/>
         </w:rPr>
-        <w:lastRenderedPageBreak/>
         <w:t>[1</w:t>
       </w:r>
       <w:r>
@@ -2441,7 +3112,7 @@
         </w:rPr>
         <w:t xml:space="preserve">] </w:t>
       </w:r>
-      <w:hyperlink r:id="rId23" w:history="1">
+      <w:hyperlink r:id="rId26" w:history="1">
         <w:r>
           <w:rPr>
             <w:rStyle w:val="Hyperlink"/>
@@ -2480,7 +3151,7 @@
         </w:rPr>
         <w:t xml:space="preserve">] </w:t>
       </w:r>
-      <w:hyperlink r:id="rId24" w:history="1">
+      <w:hyperlink r:id="rId27" w:history="1">
         <w:r>
           <w:rPr>
             <w:rStyle w:val="Hyperlink"/>
@@ -2536,7 +3207,7 @@
         </w:rPr>
         <w:t xml:space="preserve">] </w:t>
       </w:r>
-      <w:hyperlink r:id="rId25" w:history="1">
+      <w:hyperlink r:id="rId28" w:history="1">
         <w:r>
           <w:rPr>
             <w:rStyle w:val="Hyperlink"/>
@@ -2567,7 +3238,7 @@
         </w:rPr>
         <w:t xml:space="preserve">[19] </w:t>
       </w:r>
-      <w:hyperlink r:id="rId26" w:history="1">
+      <w:hyperlink r:id="rId29" w:history="1">
         <w:r>
           <w:rPr>
             <w:rStyle w:val="Hyperlink"/>
@@ -2581,21 +3252,24 @@
     <w:p>
       <w:pPr>
         <w:rPr>
-          <w:sz w:val="18"/>
-          <w:szCs w:val="18"/>
-        </w:rPr>
-      </w:pPr>
-      <w:r>
-        <w:rPr>
           <w:rStyle w:val="Hyperlink"/>
           <w:color w:val="auto"/>
           <w:sz w:val="18"/>
           <w:szCs w:val="18"/>
           <w:u w:val="none"/>
         </w:rPr>
+      </w:pPr>
+      <w:r>
+        <w:rPr>
+          <w:rStyle w:val="Hyperlink"/>
+          <w:color w:val="auto"/>
+          <w:sz w:val="18"/>
+          <w:szCs w:val="18"/>
+          <w:u w:val="none"/>
+        </w:rPr>
         <w:t xml:space="preserve">[20] </w:t>
       </w:r>
-      <w:hyperlink r:id="rId27" w:history="1">
+      <w:hyperlink r:id="rId30" w:history="1">
         <w:r>
           <w:rPr>
             <w:rStyle w:val="Hyperlink"/>
@@ -2603,6 +3277,34 @@
             <w:szCs w:val="18"/>
           </w:rPr>
           <w:t>Recurrent models of visual attention, V. Mnih et al, Google DeepMind, 2014</w:t>
+        </w:r>
+      </w:hyperlink>
+    </w:p>
+    <w:p>
+      <w:pPr>
+        <w:rPr>
+          <w:sz w:val="18"/>
+          <w:szCs w:val="18"/>
+        </w:rPr>
+      </w:pPr>
+      <w:r>
+        <w:rPr>
+          <w:rStyle w:val="Hyperlink"/>
+          <w:color w:val="auto"/>
+          <w:sz w:val="18"/>
+          <w:szCs w:val="18"/>
+          <w:u w:val="none"/>
+        </w:rPr>
+        <w:t xml:space="preserve">[21] </w:t>
+      </w:r>
+      <w:hyperlink r:id="rId31" w:history="1">
+        <w:r>
+          <w:rPr>
+            <w:rStyle w:val="Hyperlink"/>
+            <w:sz w:val="18"/>
+            <w:szCs w:val="18"/>
+          </w:rPr>
+          <w:t>Deriving Machine Attention from Human Rationales, Y. Bao et al, CSAIL-MIT, IBM Watson, 2018</w:t>
         </w:r>
       </w:hyperlink>
     </w:p>
@@ -3342,6 +4044,194 @@
       <w:color w:val="808080"/>
     </w:rPr>
   </w:style>
+  <w:style w:type="paragraph" w:styleId="TOCHeading">
+    <w:name w:val="TOC Heading"/>
+    <w:basedOn w:val="Heading1"/>
+    <w:next w:val="Normal"/>
+    <w:uiPriority w:val="39"/>
+    <w:unhideWhenUsed/>
+    <w:qFormat/>
+    <w:rsid w:val="001E35C4"/>
+    <w:pPr>
+      <w:spacing w:before="480" w:line="276" w:lineRule="auto"/>
+      <w:outlineLvl w:val="9"/>
+    </w:pPr>
+    <w:rPr>
+      <w:b/>
+      <w:bCs/>
+      <w:sz w:val="28"/>
+      <w:szCs w:val="28"/>
+      <w:lang w:eastAsia="en-US"/>
+    </w:rPr>
+  </w:style>
+  <w:style w:type="paragraph" w:styleId="TOC1">
+    <w:name w:val="toc 1"/>
+    <w:basedOn w:val="Normal"/>
+    <w:next w:val="Normal"/>
+    <w:autoRedefine/>
+    <w:uiPriority w:val="39"/>
+    <w:unhideWhenUsed/>
+    <w:rsid w:val="001E35C4"/>
+    <w:pPr>
+      <w:spacing w:before="120"/>
+    </w:pPr>
+    <w:rPr>
+      <w:rFonts w:cstheme="minorHAnsi"/>
+      <w:b/>
+      <w:bCs/>
+      <w:i/>
+      <w:iCs/>
+    </w:rPr>
+  </w:style>
+  <w:style w:type="paragraph" w:styleId="TOC2">
+    <w:name w:val="toc 2"/>
+    <w:basedOn w:val="Normal"/>
+    <w:next w:val="Normal"/>
+    <w:autoRedefine/>
+    <w:uiPriority w:val="39"/>
+    <w:unhideWhenUsed/>
+    <w:rsid w:val="001E35C4"/>
+    <w:pPr>
+      <w:spacing w:before="120"/>
+      <w:ind w:left="240"/>
+    </w:pPr>
+    <w:rPr>
+      <w:rFonts w:cstheme="minorHAnsi"/>
+      <w:b/>
+      <w:bCs/>
+      <w:sz w:val="22"/>
+      <w:szCs w:val="22"/>
+    </w:rPr>
+  </w:style>
+  <w:style w:type="paragraph" w:styleId="TOC3">
+    <w:name w:val="toc 3"/>
+    <w:basedOn w:val="Normal"/>
+    <w:next w:val="Normal"/>
+    <w:autoRedefine/>
+    <w:uiPriority w:val="39"/>
+    <w:unhideWhenUsed/>
+    <w:rsid w:val="001E2041"/>
+    <w:pPr>
+      <w:tabs>
+        <w:tab w:val="right" w:leader="dot" w:pos="9350"/>
+      </w:tabs>
+      <w:ind w:left="480"/>
+    </w:pPr>
+    <w:rPr>
+      <w:rFonts w:cstheme="minorHAnsi"/>
+      <w:noProof/>
+      <w:sz w:val="20"/>
+      <w:szCs w:val="20"/>
+    </w:rPr>
+  </w:style>
+  <w:style w:type="paragraph" w:styleId="TOC4">
+    <w:name w:val="toc 4"/>
+    <w:basedOn w:val="Normal"/>
+    <w:next w:val="Normal"/>
+    <w:autoRedefine/>
+    <w:uiPriority w:val="39"/>
+    <w:semiHidden/>
+    <w:unhideWhenUsed/>
+    <w:rsid w:val="001E35C4"/>
+    <w:pPr>
+      <w:ind w:left="720"/>
+    </w:pPr>
+    <w:rPr>
+      <w:rFonts w:cstheme="minorHAnsi"/>
+      <w:sz w:val="20"/>
+      <w:szCs w:val="20"/>
+    </w:rPr>
+  </w:style>
+  <w:style w:type="paragraph" w:styleId="TOC5">
+    <w:name w:val="toc 5"/>
+    <w:basedOn w:val="Normal"/>
+    <w:next w:val="Normal"/>
+    <w:autoRedefine/>
+    <w:uiPriority w:val="39"/>
+    <w:semiHidden/>
+    <w:unhideWhenUsed/>
+    <w:rsid w:val="001E35C4"/>
+    <w:pPr>
+      <w:ind w:left="960"/>
+    </w:pPr>
+    <w:rPr>
+      <w:rFonts w:cstheme="minorHAnsi"/>
+      <w:sz w:val="20"/>
+      <w:szCs w:val="20"/>
+    </w:rPr>
+  </w:style>
+  <w:style w:type="paragraph" w:styleId="TOC6">
+    <w:name w:val="toc 6"/>
+    <w:basedOn w:val="Normal"/>
+    <w:next w:val="Normal"/>
+    <w:autoRedefine/>
+    <w:uiPriority w:val="39"/>
+    <w:semiHidden/>
+    <w:unhideWhenUsed/>
+    <w:rsid w:val="001E35C4"/>
+    <w:pPr>
+      <w:ind w:left="1200"/>
+    </w:pPr>
+    <w:rPr>
+      <w:rFonts w:cstheme="minorHAnsi"/>
+      <w:sz w:val="20"/>
+      <w:szCs w:val="20"/>
+    </w:rPr>
+  </w:style>
+  <w:style w:type="paragraph" w:styleId="TOC7">
+    <w:name w:val="toc 7"/>
+    <w:basedOn w:val="Normal"/>
+    <w:next w:val="Normal"/>
+    <w:autoRedefine/>
+    <w:uiPriority w:val="39"/>
+    <w:semiHidden/>
+    <w:unhideWhenUsed/>
+    <w:rsid w:val="001E35C4"/>
+    <w:pPr>
+      <w:ind w:left="1440"/>
+    </w:pPr>
+    <w:rPr>
+      <w:rFonts w:cstheme="minorHAnsi"/>
+      <w:sz w:val="20"/>
+      <w:szCs w:val="20"/>
+    </w:rPr>
+  </w:style>
+  <w:style w:type="paragraph" w:styleId="TOC8">
+    <w:name w:val="toc 8"/>
+    <w:basedOn w:val="Normal"/>
+    <w:next w:val="Normal"/>
+    <w:autoRedefine/>
+    <w:uiPriority w:val="39"/>
+    <w:semiHidden/>
+    <w:unhideWhenUsed/>
+    <w:rsid w:val="001E35C4"/>
+    <w:pPr>
+      <w:ind w:left="1680"/>
+    </w:pPr>
+    <w:rPr>
+      <w:rFonts w:cstheme="minorHAnsi"/>
+      <w:sz w:val="20"/>
+      <w:szCs w:val="20"/>
+    </w:rPr>
+  </w:style>
+  <w:style w:type="paragraph" w:styleId="TOC9">
+    <w:name w:val="toc 9"/>
+    <w:basedOn w:val="Normal"/>
+    <w:next w:val="Normal"/>
+    <w:autoRedefine/>
+    <w:uiPriority w:val="39"/>
+    <w:semiHidden/>
+    <w:unhideWhenUsed/>
+    <w:rsid w:val="001E35C4"/>
+    <w:pPr>
+      <w:ind w:left="1920"/>
+    </w:pPr>
+    <w:rPr>
+      <w:rFonts w:cstheme="minorHAnsi"/>
+      <w:sz w:val="20"/>
+      <w:szCs w:val="20"/>
+    </w:rPr>
+  </w:style>
 </w:styles>
 </file>
 
@@ -3638,4 +4528,16 @@
     </a:ext>
   </a:extLst>
 </a:theme>
+</file>
+
+<file path=customXml/item1.xml><?xml version="1.0" encoding="utf-8"?>
+<b:Sources xmlns:b="http://schemas.openxmlformats.org/officeDocument/2006/bibliography" xmlns="http://schemas.openxmlformats.org/officeDocument/2006/bibliography" SelectedStyle="/APASixthEditionOfficeOnline.xsl" StyleName="APA" Version="6"/>
+</file>
+
+<file path=customXml/itemProps1.xml><?xml version="1.0" encoding="utf-8"?>
+<ds:datastoreItem xmlns:ds="http://schemas.openxmlformats.org/officeDocument/2006/customXml" ds:itemID="{26D77AFC-9FBE-6847-B775-852F74FCC794}">
+  <ds:schemaRefs>
+    <ds:schemaRef ds:uri="http://schemas.openxmlformats.org/officeDocument/2006/bibliography"/>
+  </ds:schemaRefs>
+</ds:datastoreItem>
 </file>
--- a/docs/TheAttentionMechanism.docx
+++ b/docs/TheAttentionMechanism.docx
@@ -2320,6 +2320,375 @@
           <w:szCs w:val="20"/>
         </w:rPr>
       </w:pPr>
+      <w:r>
+        <w:rPr>
+          <w:sz w:val="20"/>
+          <w:szCs w:val="20"/>
+        </w:rPr>
+        <w:t>Attention-based models are successful when trained on large amounts of data.</w:t>
+      </w:r>
+      <w:r>
+        <w:rPr>
+          <w:sz w:val="20"/>
+          <w:szCs w:val="20"/>
+        </w:rPr>
+        <w:t xml:space="preserve"> Attention is often used as a proxy for human interpretable rationales.</w:t>
+      </w:r>
+      <w:r>
+        <w:rPr>
+          <w:sz w:val="20"/>
+          <w:szCs w:val="20"/>
+        </w:rPr>
+        <w:t xml:space="preserve"> </w:t>
+      </w:r>
+    </w:p>
+    <w:p>
+      <w:pPr>
+        <w:rPr>
+          <w:sz w:val="20"/>
+          <w:szCs w:val="20"/>
+        </w:rPr>
+      </w:pPr>
+    </w:p>
+    <w:p>
+      <w:pPr>
+        <w:rPr>
+          <w:sz w:val="20"/>
+          <w:szCs w:val="20"/>
+        </w:rPr>
+      </w:pPr>
+      <w:r>
+        <w:rPr>
+          <w:sz w:val="20"/>
+          <w:szCs w:val="20"/>
+        </w:rPr>
+        <w:t xml:space="preserve"> In </w:t>
+      </w:r>
+      <w:hyperlink r:id="rId11" w:history="1">
+        <w:r>
+          <w:rPr>
+            <w:rStyle w:val="Hyperlink"/>
+            <w:sz w:val="20"/>
+            <w:szCs w:val="20"/>
+          </w:rPr>
+          <w:t>[21]</w:t>
+        </w:r>
+      </w:hyperlink>
+      <w:r>
+        <w:rPr>
+          <w:sz w:val="20"/>
+          <w:szCs w:val="20"/>
+        </w:rPr>
+        <w:t xml:space="preserve"> it is demonstrated </w:t>
+      </w:r>
+      <w:r>
+        <w:rPr>
+          <w:sz w:val="20"/>
+          <w:szCs w:val="20"/>
+        </w:rPr>
+        <w:t>that even with small amounts of data attention can be learned effect</w:t>
+      </w:r>
+      <w:r>
+        <w:rPr>
+          <w:sz w:val="20"/>
+          <w:szCs w:val="20"/>
+        </w:rPr>
+        <w:t>ively.</w:t>
+      </w:r>
+      <w:r>
+        <w:rPr>
+          <w:sz w:val="20"/>
+          <w:szCs w:val="20"/>
+        </w:rPr>
+        <w:t xml:space="preserve"> The authors start with discrete human annotated rationales and map those into continuous attention. The premise is that the mapping is general across domains, and this can be transferred from resource-rich domains to low-resource ones. The model presented in [21] jointly learns a domain-invariant representation and induces the desired mapping between rationales and attention.</w:t>
+      </w:r>
+    </w:p>
+    <w:p>
+      <w:pPr>
+        <w:rPr>
+          <w:sz w:val="20"/>
+          <w:szCs w:val="20"/>
+        </w:rPr>
+      </w:pPr>
+    </w:p>
+    <w:p>
+      <w:pPr>
+        <w:rPr>
+          <w:sz w:val="20"/>
+          <w:szCs w:val="20"/>
+        </w:rPr>
+      </w:pPr>
+      <w:r>
+        <w:rPr>
+          <w:sz w:val="20"/>
+          <w:szCs w:val="20"/>
+        </w:rPr>
+        <w:t>The notion of rationale and attention are closely related. Both of them highlight</w:t>
+      </w:r>
+      <w:r>
+        <w:rPr>
+          <w:sz w:val="20"/>
+          <w:szCs w:val="20"/>
+        </w:rPr>
+        <w:t xml:space="preserve"> word</w:t>
+      </w:r>
+      <w:r>
+        <w:rPr>
+          <w:sz w:val="20"/>
+          <w:szCs w:val="20"/>
+        </w:rPr>
+        <w:t xml:space="preserve"> importance for the final prediction. In the case of rationale, the importance is expressed as a hard selection, while attention provides a soft distribution over the words. The Figure</w:t>
+      </w:r>
+      <w:r>
+        <w:rPr>
+          <w:sz w:val="20"/>
+          <w:szCs w:val="20"/>
+        </w:rPr>
+        <w:t xml:space="preserve"> below illustrates this relatedness:</w:t>
+      </w:r>
+    </w:p>
+    <w:p>
+      <w:pPr>
+        <w:rPr>
+          <w:sz w:val="20"/>
+          <w:szCs w:val="20"/>
+        </w:rPr>
+      </w:pPr>
+    </w:p>
+    <w:p>
+      <w:pPr>
+        <w:rPr>
+          <w:sz w:val="20"/>
+          <w:szCs w:val="20"/>
+        </w:rPr>
+      </w:pPr>
+      <w:r>
+        <w:rPr>
+          <w:noProof/>
+          <w:sz w:val="20"/>
+          <w:szCs w:val="20"/>
+        </w:rPr>
+        <w:drawing>
+          <wp:anchor distT="0" distB="0" distL="114300" distR="114300" simplePos="0" relativeHeight="251658240" behindDoc="0" locked="0" layoutInCell="1" allowOverlap="1" wp14:anchorId="5B5C6299" wp14:editId="62B54E1A">
+            <wp:simplePos x="0" y="0"/>
+            <wp:positionH relativeFrom="column">
+              <wp:posOffset>0</wp:posOffset>
+            </wp:positionH>
+            <wp:positionV relativeFrom="paragraph">
+              <wp:posOffset>1905</wp:posOffset>
+            </wp:positionV>
+            <wp:extent cx="3306867" cy="2202458"/>
+            <wp:effectExtent l="0" t="0" r="0" b="0"/>
+            <wp:wrapTopAndBottom/>
+            <wp:docPr id="1216736697" name="Picture 2" descr="A close up of a text&#10;&#10;Description automatically generated"/>
+            <wp:cNvGraphicFramePr>
+              <a:graphicFrameLocks xmlns:a="http://schemas.openxmlformats.org/drawingml/2006/main" noChangeAspect="1"/>
+            </wp:cNvGraphicFramePr>
+            <a:graphic xmlns:a="http://schemas.openxmlformats.org/drawingml/2006/main">
+              <a:graphicData uri="http://schemas.openxmlformats.org/drawingml/2006/picture">
+                <pic:pic xmlns:pic="http://schemas.openxmlformats.org/drawingml/2006/picture">
+                  <pic:nvPicPr>
+                    <pic:cNvPr id="1216736697" name="Picture 2" descr="A close up of a text&#10;&#10;Description automatically generated"/>
+                    <pic:cNvPicPr/>
+                  </pic:nvPicPr>
+                  <pic:blipFill>
+                    <a:blip r:embed="rId12" cstate="print">
+                      <a:extLst>
+                        <a:ext uri="{28A0092B-C50C-407E-A947-70E740481C1C}">
+                          <a14:useLocalDpi xmlns:a14="http://schemas.microsoft.com/office/drawing/2010/main" val="0"/>
+                        </a:ext>
+                      </a:extLst>
+                    </a:blip>
+                    <a:stretch>
+                      <a:fillRect/>
+                    </a:stretch>
+                  </pic:blipFill>
+                  <pic:spPr>
+                    <a:xfrm>
+                      <a:off x="0" y="0"/>
+                      <a:ext cx="3306867" cy="2202458"/>
+                    </a:xfrm>
+                    <a:prstGeom prst="rect">
+                      <a:avLst/>
+                    </a:prstGeom>
+                  </pic:spPr>
+                </pic:pic>
+              </a:graphicData>
+            </a:graphic>
+            <wp14:sizeRelH relativeFrom="page">
+              <wp14:pctWidth>0</wp14:pctWidth>
+            </wp14:sizeRelH>
+            <wp14:sizeRelV relativeFrom="page">
+              <wp14:pctHeight>0</wp14:pctHeight>
+            </wp14:sizeRelV>
+          </wp:anchor>
+        </w:drawing>
+      </w:r>
+      <w:r>
+        <w:rPr>
+          <w:sz w:val="20"/>
+          <w:szCs w:val="20"/>
+        </w:rPr>
+        <w:t>Figure: Examples of rationales versus oracle attention. Words are highlighted according to their relative attention scores. Human rationales are shown in bold with underlines.</w:t>
+      </w:r>
+    </w:p>
+    <w:p>
+      <w:pPr>
+        <w:rPr>
+          <w:sz w:val="20"/>
+          <w:szCs w:val="20"/>
+        </w:rPr>
+      </w:pPr>
+    </w:p>
+    <w:p>
+      <w:pPr>
+        <w:rPr>
+          <w:sz w:val="20"/>
+          <w:szCs w:val="20"/>
+        </w:rPr>
+      </w:pPr>
+      <w:r>
+        <w:rPr>
+          <w:sz w:val="20"/>
+          <w:szCs w:val="20"/>
+        </w:rPr>
+        <w:t>One obvious approach to improve low-resource performance (that is, small amounts of training data) is to directly use human rationales as a supervision for attention generation.</w:t>
+      </w:r>
+      <w:r>
+        <w:rPr>
+          <w:sz w:val="20"/>
+          <w:szCs w:val="20"/>
+        </w:rPr>
+        <w:t xml:space="preserve"> The implicit assumption behind this method is that machine-generated attention should mimic human rationales. However, rationales on their own are not adequate substitutes for machine attention. </w:t>
+      </w:r>
+      <w:r>
+        <w:rPr>
+          <w:sz w:val="20"/>
+          <w:szCs w:val="20"/>
+        </w:rPr>
+        <w:t xml:space="preserve"> Instead of providing soft distribution human rationales only provide the binary indication about relevance. Furthermore, rationales are subjectively defined and often vary across annotators. </w:t>
+      </w:r>
+      <w:r>
+        <w:rPr>
+          <w:sz w:val="20"/>
+          <w:szCs w:val="20"/>
+        </w:rPr>
+        <w:lastRenderedPageBreak/>
+        <w:t>Finally, human rationales are not customized for a given model architecture. In contrast, machine attention is always derived as a p</w:t>
+      </w:r>
+      <w:r>
+        <w:rPr>
+          <w:sz w:val="20"/>
+          <w:szCs w:val="20"/>
+        </w:rPr>
+        <w:t>a</w:t>
+      </w:r>
+      <w:r>
+        <w:rPr>
+          <w:sz w:val="20"/>
+          <w:szCs w:val="20"/>
+        </w:rPr>
+        <w:t>rt of a specific model architecture.</w:t>
+      </w:r>
+    </w:p>
+    <w:p>
+      <w:pPr>
+        <w:rPr>
+          <w:sz w:val="20"/>
+          <w:szCs w:val="20"/>
+        </w:rPr>
+      </w:pPr>
+      <w:r>
+        <w:rPr>
+          <w:sz w:val="20"/>
+          <w:szCs w:val="20"/>
+        </w:rPr>
+        <w:t xml:space="preserve">To further understand the connections, the authors of </w:t>
+      </w:r>
+      <w:hyperlink r:id="rId13" w:history="1">
+        <w:r>
+          <w:rPr>
+            <w:rStyle w:val="Hyperlink"/>
+            <w:sz w:val="20"/>
+            <w:szCs w:val="20"/>
+          </w:rPr>
+          <w:t>[21]</w:t>
+        </w:r>
+      </w:hyperlink>
+      <w:r>
+        <w:rPr>
+          <w:sz w:val="20"/>
+          <w:szCs w:val="20"/>
+        </w:rPr>
+        <w:t xml:space="preserve"> empirically compare models informed by human rationales and those by high-quality attention. To obtain high-quality attention </w:t>
+      </w:r>
+    </w:p>
+    <w:p>
+      <w:pPr>
+        <w:rPr>
+          <w:sz w:val="20"/>
+          <w:szCs w:val="20"/>
+        </w:rPr>
+      </w:pPr>
+    </w:p>
+    <w:p>
+      <w:pPr>
+        <w:rPr>
+          <w:sz w:val="20"/>
+          <w:szCs w:val="20"/>
+        </w:rPr>
+      </w:pPr>
+    </w:p>
+    <w:p>
+      <w:pPr>
+        <w:rPr>
+          <w:sz w:val="20"/>
+          <w:szCs w:val="20"/>
+        </w:rPr>
+      </w:pPr>
+    </w:p>
+    <w:p>
+      <w:pPr>
+        <w:rPr>
+          <w:b/>
+          <w:bCs/>
+          <w:sz w:val="20"/>
+          <w:szCs w:val="20"/>
+        </w:rPr>
+      </w:pPr>
+    </w:p>
+    <w:p>
+      <w:pPr>
+        <w:rPr>
+          <w:sz w:val="20"/>
+          <w:szCs w:val="20"/>
+        </w:rPr>
+      </w:pPr>
+    </w:p>
+    <w:p>
+      <w:pPr>
+        <w:rPr>
+          <w:color w:val="FF0000"/>
+          <w:sz w:val="20"/>
+          <w:szCs w:val="20"/>
+        </w:rPr>
+      </w:pPr>
+      <w:r>
+        <w:rPr>
+          <w:color w:val="FF0000"/>
+          <w:sz w:val="20"/>
+          <w:szCs w:val="20"/>
+        </w:rPr>
+        <w:t>//TODO: finish this paragraph and the corresponding Appendix section which corresponds to Section x of [21]</w:t>
+      </w:r>
+    </w:p>
+    <w:p>
+      <w:pPr>
+        <w:rPr>
+          <w:sz w:val="20"/>
+          <w:szCs w:val="20"/>
+        </w:rPr>
+      </w:pPr>
     </w:p>
     <w:p>
       <w:pPr>
@@ -2345,7 +2714,7 @@
         </w:rPr>
         <w:t xml:space="preserve">[1] </w:t>
       </w:r>
-      <w:hyperlink r:id="rId11" w:history="1">
+      <w:hyperlink r:id="rId14" w:history="1">
         <w:r>
           <w:rPr>
             <w:rStyle w:val="Hyperlink"/>
@@ -2388,7 +2757,7 @@
         </w:rPr>
         <w:t xml:space="preserve">[2] </w:t>
       </w:r>
-      <w:hyperlink r:id="rId12" w:history="1">
+      <w:hyperlink r:id="rId15" w:history="1">
         <w:r>
           <w:rPr>
             <w:rStyle w:val="Hyperlink"/>
@@ -2413,7 +2782,7 @@
         </w:rPr>
         <w:t xml:space="preserve">[3] </w:t>
       </w:r>
-      <w:hyperlink r:id="rId13" w:history="1">
+      <w:hyperlink r:id="rId16" w:history="1">
         <w:r>
           <w:rPr>
             <w:rStyle w:val="Hyperlink"/>
@@ -2456,7 +2825,7 @@
         </w:rPr>
         <w:t xml:space="preserve">] </w:t>
       </w:r>
-      <w:hyperlink r:id="rId14" w:history="1">
+      <w:hyperlink r:id="rId17" w:history="1">
         <w:r>
           <w:rPr>
             <w:rStyle w:val="Hyperlink"/>
@@ -2520,7 +2889,7 @@
         </w:rPr>
         <w:t xml:space="preserve">] </w:t>
       </w:r>
-      <w:hyperlink r:id="rId15" w:history="1">
+      <w:hyperlink r:id="rId18" w:history="1">
         <w:r>
           <w:rPr>
             <w:rStyle w:val="Hyperlink"/>
@@ -2580,7 +2949,7 @@
         </w:rPr>
         <w:t xml:space="preserve">] </w:t>
       </w:r>
-      <w:hyperlink r:id="rId16" w:history="1">
+      <w:hyperlink r:id="rId19" w:history="1">
         <w:r>
           <w:rPr>
             <w:rStyle w:val="Hyperlink"/>
@@ -2619,7 +2988,7 @@
         </w:rPr>
         <w:t xml:space="preserve">] </w:t>
       </w:r>
-      <w:hyperlink r:id="rId17" w:history="1">
+      <w:hyperlink r:id="rId20" w:history="1">
         <w:r>
           <w:rPr>
             <w:rStyle w:val="Hyperlink"/>
@@ -2694,7 +3063,7 @@
         </w:rPr>
         <w:t xml:space="preserve">] </w:t>
       </w:r>
-      <w:hyperlink r:id="rId18" w:history="1">
+      <w:hyperlink r:id="rId21" w:history="1">
         <w:r>
           <w:rPr>
             <w:rStyle w:val="Hyperlink"/>
@@ -2769,7 +3138,7 @@
         </w:rPr>
         <w:t xml:space="preserve">] </w:t>
       </w:r>
-      <w:hyperlink r:id="rId19" w:history="1">
+      <w:hyperlink r:id="rId22" w:history="1">
         <w:r>
           <w:rPr>
             <w:rStyle w:val="Hyperlink"/>
@@ -2842,7 +3211,7 @@
         </w:rPr>
         <w:t xml:space="preserve">] </w:t>
       </w:r>
-      <w:hyperlink r:id="rId20" w:history="1">
+      <w:hyperlink r:id="rId23" w:history="1">
         <w:r>
           <w:rPr>
             <w:rStyle w:val="Hyperlink"/>
@@ -2899,7 +3268,7 @@
         </w:rPr>
         <w:t xml:space="preserve">] </w:t>
       </w:r>
-      <w:hyperlink r:id="rId21" w:history="1">
+      <w:hyperlink r:id="rId24" w:history="1">
         <w:r>
           <w:rPr>
             <w:rStyle w:val="Hyperlink"/>
@@ -2938,7 +3307,7 @@
         </w:rPr>
         <w:t xml:space="preserve">] </w:t>
       </w:r>
-      <w:hyperlink r:id="rId22" w:history="1">
+      <w:hyperlink r:id="rId25" w:history="1">
         <w:r>
           <w:rPr>
             <w:rStyle w:val="Hyperlink"/>
@@ -2977,7 +3346,7 @@
         </w:rPr>
         <w:t xml:space="preserve">] </w:t>
       </w:r>
-      <w:hyperlink r:id="rId23" w:history="1">
+      <w:hyperlink r:id="rId26" w:history="1">
         <w:r>
           <w:rPr>
             <w:rStyle w:val="Hyperlink"/>
@@ -3016,7 +3385,7 @@
         </w:rPr>
         <w:t xml:space="preserve">] </w:t>
       </w:r>
-      <w:hyperlink r:id="rId24" w:history="1">
+      <w:hyperlink r:id="rId27" w:history="1">
         <w:r>
           <w:rPr>
             <w:rStyle w:val="Hyperlink"/>
@@ -3055,7 +3424,7 @@
         </w:rPr>
         <w:t xml:space="preserve">] </w:t>
       </w:r>
-      <w:hyperlink r:id="rId25" w:history="1">
+      <w:hyperlink r:id="rId28" w:history="1">
         <w:r>
           <w:rPr>
             <w:rStyle w:val="Hyperlink"/>
@@ -3112,7 +3481,7 @@
         </w:rPr>
         <w:t xml:space="preserve">] </w:t>
       </w:r>
-      <w:hyperlink r:id="rId26" w:history="1">
+      <w:hyperlink r:id="rId29" w:history="1">
         <w:r>
           <w:rPr>
             <w:rStyle w:val="Hyperlink"/>
@@ -3151,7 +3520,7 @@
         </w:rPr>
         <w:t xml:space="preserve">] </w:t>
       </w:r>
-      <w:hyperlink r:id="rId27" w:history="1">
+      <w:hyperlink r:id="rId30" w:history="1">
         <w:r>
           <w:rPr>
             <w:rStyle w:val="Hyperlink"/>
@@ -3207,7 +3576,7 @@
         </w:rPr>
         <w:t xml:space="preserve">] </w:t>
       </w:r>
-      <w:hyperlink r:id="rId28" w:history="1">
+      <w:hyperlink r:id="rId31" w:history="1">
         <w:r>
           <w:rPr>
             <w:rStyle w:val="Hyperlink"/>
@@ -3238,7 +3607,7 @@
         </w:rPr>
         <w:t xml:space="preserve">[19] </w:t>
       </w:r>
-      <w:hyperlink r:id="rId29" w:history="1">
+      <w:hyperlink r:id="rId32" w:history="1">
         <w:r>
           <w:rPr>
             <w:rStyle w:val="Hyperlink"/>
@@ -3269,7 +3638,7 @@
         </w:rPr>
         <w:t xml:space="preserve">[20] </w:t>
       </w:r>
-      <w:hyperlink r:id="rId30" w:history="1">
+      <w:hyperlink r:id="rId33" w:history="1">
         <w:r>
           <w:rPr>
             <w:rStyle w:val="Hyperlink"/>
@@ -3297,7 +3666,7 @@
         </w:rPr>
         <w:t xml:space="preserve">[21] </w:t>
       </w:r>
-      <w:hyperlink r:id="rId31" w:history="1">
+      <w:hyperlink r:id="rId34" w:history="1">
         <w:r>
           <w:rPr>
             <w:rStyle w:val="Hyperlink"/>
@@ -4535,7 +4904,7 @@
 </file>
 
 <file path=customXml/itemProps1.xml><?xml version="1.0" encoding="utf-8"?>
-<ds:datastoreItem xmlns:ds="http://schemas.openxmlformats.org/officeDocument/2006/customXml" ds:itemID="{26D77AFC-9FBE-6847-B775-852F74FCC794}">
+<ds:datastoreItem xmlns:ds="http://schemas.openxmlformats.org/officeDocument/2006/customXml" ds:itemID="{E58B30B4-93A7-6648-B004-8A30E8C6C6B3}">
   <ds:schemaRefs>
     <ds:schemaRef ds:uri="http://schemas.openxmlformats.org/officeDocument/2006/bibliography"/>
   </ds:schemaRefs>

--- a/docs/TheAttentionMechanism.docx
+++ b/docs/TheAttentionMechanism.docx
@@ -2622,6 +2622,45 @@
         </w:rPr>
         <w:t xml:space="preserve"> empirically compare models informed by human rationales and those by high-quality attention. To obtain high-quality attention </w:t>
       </w:r>
+      <w:r>
+        <w:rPr>
+          <w:sz w:val="20"/>
+          <w:szCs w:val="20"/>
+        </w:rPr>
+        <w:t xml:space="preserve">an </w:t>
+      </w:r>
+      <w:r>
+        <w:rPr>
+          <w:i/>
+          <w:iCs/>
+          <w:sz w:val="20"/>
+          <w:szCs w:val="20"/>
+        </w:rPr>
+        <w:t>oracle attention</w:t>
+      </w:r>
+      <w:r>
+        <w:rPr>
+          <w:sz w:val="20"/>
+          <w:szCs w:val="20"/>
+        </w:rPr>
+        <w:t xml:space="preserve"> concept is defined by the authors who used large amounts of annotations for it. This </w:t>
+      </w:r>
+      <w:r>
+        <w:rPr>
+          <w:i/>
+          <w:iCs/>
+          <w:sz w:val="20"/>
+          <w:szCs w:val="20"/>
+        </w:rPr>
+        <w:t>oracle attention</w:t>
+      </w:r>
+      <w:r>
+        <w:rPr>
+          <w:sz w:val="20"/>
+          <w:szCs w:val="20"/>
+        </w:rPr>
+        <w:t xml:space="preserve"> is then </w:t>
+      </w:r>
     </w:p>
     <w:p>
       <w:pPr>
@@ -2833,9 +2872,43 @@
             <w:sz w:val="18"/>
             <w:szCs w:val="18"/>
           </w:rPr>
-          <w:t xml:space="preserve">Neural Machine Translation by Jointly Learning To Align and Translate, Dzmitry Bahdanau, K. Cho, Yoshua </w:t>
+          <w:t>Neural Machine Translation by Jointly Learning To Align and Translate, Dzmitry Bahdanau, K. Cho, Yoshua Bengio, 2016</w:t>
         </w:r>
-        <w:proofErr w:type="spellStart"/>
+      </w:hyperlink>
+    </w:p>
+    <w:p>
+      <w:pPr>
+        <w:rPr>
+          <w:rFonts w:cstheme="minorHAnsi"/>
+          <w:sz w:val="18"/>
+          <w:szCs w:val="18"/>
+        </w:rPr>
+      </w:pPr>
+      <w:r>
+        <w:rPr>
+          <w:rFonts w:cstheme="minorHAnsi"/>
+          <w:sz w:val="18"/>
+          <w:szCs w:val="18"/>
+        </w:rPr>
+        <w:t>[</w:t>
+      </w:r>
+      <w:r>
+        <w:rPr>
+          <w:rFonts w:cstheme="minorHAnsi"/>
+          <w:sz w:val="18"/>
+          <w:szCs w:val="18"/>
+        </w:rPr>
+        <w:t>5</w:t>
+      </w:r>
+      <w:r>
+        <w:rPr>
+          <w:rFonts w:cstheme="minorHAnsi"/>
+          <w:sz w:val="18"/>
+          <w:szCs w:val="18"/>
+        </w:rPr>
+        <w:t xml:space="preserve">] </w:t>
+      </w:r>
+      <w:hyperlink r:id="rId18" w:history="1">
         <w:r>
           <w:rPr>
             <w:rStyle w:val="Hyperlink"/>
@@ -2843,9 +2916,9 @@
             <w:sz w:val="18"/>
             <w:szCs w:val="18"/>
           </w:rPr>
-          <w:t>Bengio</w:t>
+          <w:t xml:space="preserve">Recurrent Continuous Translation Models, </w:t>
         </w:r>
-        <w:proofErr w:type="spellEnd"/>
+        <w:proofErr w:type="spellStart"/>
         <w:r>
           <w:rPr>
             <w:rStyle w:val="Hyperlink"/>
@@ -2853,43 +2926,9 @@
             <w:sz w:val="18"/>
             <w:szCs w:val="18"/>
           </w:rPr>
-          <w:t>, 2016</w:t>
+          <w:t>Nal</w:t>
         </w:r>
-      </w:hyperlink>
-    </w:p>
-    <w:p>
-      <w:pPr>
-        <w:rPr>
-          <w:rFonts w:cstheme="minorHAnsi"/>
-          <w:sz w:val="18"/>
-          <w:szCs w:val="18"/>
-        </w:rPr>
-      </w:pPr>
-      <w:r>
-        <w:rPr>
-          <w:rFonts w:cstheme="minorHAnsi"/>
-          <w:sz w:val="18"/>
-          <w:szCs w:val="18"/>
-        </w:rPr>
-        <w:t>[</w:t>
-      </w:r>
-      <w:r>
-        <w:rPr>
-          <w:rFonts w:cstheme="minorHAnsi"/>
-          <w:sz w:val="18"/>
-          <w:szCs w:val="18"/>
-        </w:rPr>
-        <w:t>5</w:t>
-      </w:r>
-      <w:r>
-        <w:rPr>
-          <w:rFonts w:cstheme="minorHAnsi"/>
-          <w:sz w:val="18"/>
-          <w:szCs w:val="18"/>
-        </w:rPr>
-        <w:t xml:space="preserve">] </w:t>
-      </w:r>
-      <w:hyperlink r:id="rId18" w:history="1">
+        <w:proofErr w:type="spellEnd"/>
         <w:r>
           <w:rPr>
             <w:rStyle w:val="Hyperlink"/>
@@ -2897,26 +2936,6 @@
             <w:sz w:val="18"/>
             <w:szCs w:val="18"/>
           </w:rPr>
-          <w:t xml:space="preserve">Recurrent Continuous Translation Models, </w:t>
-        </w:r>
-        <w:proofErr w:type="spellStart"/>
-        <w:r>
-          <w:rPr>
-            <w:rStyle w:val="Hyperlink"/>
-            <w:rFonts w:cstheme="minorHAnsi"/>
-            <w:sz w:val="18"/>
-            <w:szCs w:val="18"/>
-          </w:rPr>
-          <w:t>Nal</w:t>
-        </w:r>
-        <w:proofErr w:type="spellEnd"/>
-        <w:r>
-          <w:rPr>
-            <w:rStyle w:val="Hyperlink"/>
-            <w:rFonts w:cstheme="minorHAnsi"/>
-            <w:sz w:val="18"/>
-            <w:szCs w:val="18"/>
-          </w:rPr>
           <w:t xml:space="preserve"> Kalchbrenner, Phil Blunsom, Oxford U., 2013</w:t>
         </w:r>
       </w:hyperlink>
@@ -3013,82 +3032,46 @@
             <w:sz w:val="18"/>
             <w:szCs w:val="18"/>
           </w:rPr>
-          <w:t xml:space="preserve">, Dzmitry Bahdanau, Fethi Bougares, Holger Schwenk, Yoshua </w:t>
+          <w:t>, Dzmitry Bahdanau, Fethi Bougares, Holger Schwenk, Yoshua Bengio, 2014</w:t>
         </w:r>
-        <w:proofErr w:type="spellStart"/>
+      </w:hyperlink>
+    </w:p>
+    <w:p>
+      <w:pPr>
+        <w:rPr>
+          <w:sz w:val="18"/>
+          <w:szCs w:val="18"/>
+        </w:rPr>
+      </w:pPr>
+      <w:r>
+        <w:rPr>
+          <w:sz w:val="18"/>
+          <w:szCs w:val="18"/>
+        </w:rPr>
+        <w:t>[</w:t>
+      </w:r>
+      <w:r>
+        <w:rPr>
+          <w:sz w:val="18"/>
+          <w:szCs w:val="18"/>
+        </w:rPr>
+        <w:t>8</w:t>
+      </w:r>
+      <w:r>
+        <w:rPr>
+          <w:sz w:val="18"/>
+          <w:szCs w:val="18"/>
+        </w:rPr>
+        <w:t xml:space="preserve">] </w:t>
+      </w:r>
+      <w:hyperlink r:id="rId21" w:history="1">
         <w:r>
           <w:rPr>
             <w:rStyle w:val="Hyperlink"/>
             <w:sz w:val="18"/>
             <w:szCs w:val="18"/>
           </w:rPr>
-          <w:t>Bengio</w:t>
-        </w:r>
-        <w:proofErr w:type="spellEnd"/>
-        <w:r>
-          <w:rPr>
-            <w:rStyle w:val="Hyperlink"/>
-            <w:sz w:val="18"/>
-            <w:szCs w:val="18"/>
-          </w:rPr>
-          <w:t>, 2014</w:t>
-        </w:r>
-      </w:hyperlink>
-    </w:p>
-    <w:p>
-      <w:pPr>
-        <w:rPr>
-          <w:sz w:val="18"/>
-          <w:szCs w:val="18"/>
-        </w:rPr>
-      </w:pPr>
-      <w:r>
-        <w:rPr>
-          <w:sz w:val="18"/>
-          <w:szCs w:val="18"/>
-        </w:rPr>
-        <w:t>[</w:t>
-      </w:r>
-      <w:r>
-        <w:rPr>
-          <w:sz w:val="18"/>
-          <w:szCs w:val="18"/>
-        </w:rPr>
-        <w:t>8</w:t>
-      </w:r>
-      <w:r>
-        <w:rPr>
-          <w:sz w:val="18"/>
-          <w:szCs w:val="18"/>
-        </w:rPr>
-        <w:t xml:space="preserve">] </w:t>
-      </w:r>
-      <w:hyperlink r:id="rId21" w:history="1">
-        <w:r>
-          <w:rPr>
-            <w:rStyle w:val="Hyperlink"/>
-            <w:sz w:val="18"/>
-            <w:szCs w:val="18"/>
-          </w:rPr>
-          <w:t xml:space="preserve">Autoencoders, </w:t>
-        </w:r>
-        <w:proofErr w:type="spellStart"/>
-        <w:r>
-          <w:rPr>
-            <w:rStyle w:val="Hyperlink"/>
-            <w:sz w:val="18"/>
-            <w:szCs w:val="18"/>
-          </w:rPr>
-          <w:t>Dor</w:t>
-        </w:r>
-        <w:proofErr w:type="spellEnd"/>
-        <w:r>
-          <w:rPr>
-            <w:rStyle w:val="Hyperlink"/>
-            <w:sz w:val="18"/>
-            <w:szCs w:val="18"/>
-          </w:rPr>
-          <w:t xml:space="preserve"> Bank, Noam Koenigstein, Raja </w:t>
+          <w:t xml:space="preserve">Autoencoders, Dor Bank, Noam Koenigstein, Raja </w:t>
         </w:r>
         <w:proofErr w:type="spellStart"/>
         <w:r>
@@ -3431,25 +3414,7 @@
             <w:sz w:val="18"/>
             <w:szCs w:val="18"/>
           </w:rPr>
-          <w:t xml:space="preserve">Understanding LSTM: a Tutorial into Long Short-Term Memory Recurrent Neural Networks, Ralf C. </w:t>
-        </w:r>
-        <w:proofErr w:type="spellStart"/>
-        <w:r>
-          <w:rPr>
-            <w:rStyle w:val="Hyperlink"/>
-            <w:sz w:val="18"/>
-            <w:szCs w:val="18"/>
-          </w:rPr>
-          <w:t>Staudemeyer</w:t>
-        </w:r>
-        <w:proofErr w:type="spellEnd"/>
-        <w:r>
-          <w:rPr>
-            <w:rStyle w:val="Hyperlink"/>
-            <w:sz w:val="18"/>
-            <w:szCs w:val="18"/>
-          </w:rPr>
-          <w:t>, Eric Rothstein Morris, 2019</w:t>
+          <w:t>Understanding LSTM: a Tutorial into Long Short-Term Memory Recurrent Neural Networks, Ralf C. Staudemeyer, Eric Rothstein Morris, 2019</w:t>
         </w:r>
       </w:hyperlink>
     </w:p>
@@ -4904,7 +4869,7 @@
 </file>
 
 <file path=customXml/itemProps1.xml><?xml version="1.0" encoding="utf-8"?>
-<ds:datastoreItem xmlns:ds="http://schemas.openxmlformats.org/officeDocument/2006/customXml" ds:itemID="{E58B30B4-93A7-6648-B004-8A30E8C6C6B3}">
+<ds:datastoreItem xmlns:ds="http://schemas.openxmlformats.org/officeDocument/2006/customXml" ds:itemID="{6125A73E-79CA-3E47-8E45-174ADA49A0D4}">
   <ds:schemaRefs>
     <ds:schemaRef ds:uri="http://schemas.openxmlformats.org/officeDocument/2006/bibliography"/>
   </ds:schemaRefs>
